--- a/resources/SelfImportReport/conclusion_template.docx
+++ b/resources/SelfImportReport/conclusion_template.docx
@@ -38,7 +38,7 @@
     </w:p>
     <w:tbl>
       <w:tblPr>
-        <w:tblStyle w:val="625"/>
+        <w:tblStyle w:val="812"/>
         <w:tblW w:w="10774" w:type="dxa"/>
         <w:tblInd w:w="-431" w:type="dxa"/>
         <w:tblBorders>
@@ -376,11 +376,28 @@
               <w:jc w:val="center"/>
               <w:rPr>
                 <w:rFonts w:ascii="Times New Roman" w:hAnsi="Times New Roman" w:cs="Times New Roman"/>
-                <w:b/>
-                <w:sz w:val="22"/>
-                <w:szCs w:val="22"/>
+                <w:lang w:val="en-US"/>
               </w:rPr>
             </w:pPr>
+            <w:r>
+              <w:rPr>
+                <w:rFonts w:ascii="Times New Roman" w:hAnsi="Times New Roman" w:cs="Times New Roman"/>
+                <w:b/>
+                <w:sz w:val="18"/>
+                <w:lang w:val="en-US"/>
+              </w:rPr>
+              <w:t xml:space="preserve">{{number}}</w:t>
+            </w:r>
+            <w:r>
+              <w:rPr>
+                <w:rFonts w:ascii="Times New Roman" w:hAnsi="Times New Roman" w:cs="Times New Roman"/>
+                <w:b/>
+                <w:sz w:val="18"/>
+                <w:szCs w:val="20"/>
+                <w:lang w:val="en-US"/>
+              </w:rPr>
+            </w:r>
+            <w:r/>
             <w:r>
               <w:rPr>
                 <w:rFonts w:ascii="Times New Roman" w:hAnsi="Times New Roman" w:cs="Times New Roman"/>
@@ -430,45 +447,6 @@
                 <w:sz w:val="22"/>
                 <w:szCs w:val="22"/>
               </w:rPr>
-              <w:t xml:space="preserve">(</w:t>
-            </w:r>
-            <w:r>
-              <w:rPr>
-                <w:rFonts w:ascii="Times New Roman" w:hAnsi="Times New Roman" w:cs="Times New Roman"/>
-                <w:b/>
-                <w:sz w:val="22"/>
-                <w:szCs w:val="22"/>
-              </w:rPr>
-              <w:t xml:space="preserve">84</w:t>
-            </w:r>
-            <w:r>
-              <w:rPr>
-                <w:rFonts w:ascii="Times New Roman" w:hAnsi="Times New Roman" w:cs="Times New Roman"/>
-                <w:b/>
-                <w:sz w:val="22"/>
-                <w:szCs w:val="22"/>
-                <w:lang w:val="en-US"/>
-              </w:rPr>
-              <w:t xml:space="preserve">mm</w:t>
-            </w:r>
-            <w:r>
-              <w:rPr>
-                <w:rFonts w:ascii="Times New Roman" w:hAnsi="Times New Roman" w:cs="Times New Roman"/>
-                <w:b/>
-                <w:sz w:val="22"/>
-                <w:szCs w:val="22"/>
-              </w:rPr>
-              <w:t xml:space="preserve">+</w:t>
-            </w:r>
-            <w:r>
-              <w:rPr>
-                <w:rFonts w:ascii="Times New Roman" w:hAnsi="Times New Roman" w:cs="Times New Roman"/>
-                <w:b/>
-                <w:sz w:val="22"/>
-                <w:szCs w:val="22"/>
-                <w:lang w:val="en-US"/>
-              </w:rPr>
-              <w:t xml:space="preserve">) – 100%</w:t>
             </w:r>
             <w:r/>
           </w:p>
@@ -502,7 +480,6 @@
                 <w:sz w:val="22"/>
                 <w:szCs w:val="22"/>
               </w:rPr>
-              <w:t xml:space="preserve">21</w:t>
             </w:r>
             <w:r/>
           </w:p>
@@ -630,7 +607,7 @@
     </w:p>
     <w:tbl>
       <w:tblPr>
-        <w:tblStyle w:val="625"/>
+        <w:tblStyle w:val="812"/>
         <w:tblW w:w="10774" w:type="dxa"/>
         <w:tblInd w:w="-431" w:type="dxa"/>
         <w:tblBorders>
@@ -1531,7 +1508,7 @@
           </w:tcPr>
           <w:p>
             <w:pPr>
-              <w:pStyle w:val="626"/>
+              <w:pStyle w:val="813"/>
               <w:jc w:val="center"/>
               <w:rPr>
                 <w:rFonts w:ascii="Times New Roman" w:hAnsi="Times New Roman" w:cs="Times New Roman"/>
@@ -1712,7 +1689,7 @@
     </w:p>
     <w:tbl>
       <w:tblPr>
-        <w:tblStyle w:val="625"/>
+        <w:tblStyle w:val="812"/>
         <w:tblW w:w="9639" w:type="dxa"/>
         <w:tblInd w:w="127" w:type="dxa"/>
         <w:tblBorders>
@@ -1887,12 +1864,28 @@
               <w:jc w:val="center"/>
               <w:rPr>
                 <w:rFonts w:ascii="Times New Roman" w:hAnsi="Times New Roman" w:cs="Times New Roman"/>
-                <w:b/>
-                <w:sz w:val="22"/>
-                <w:szCs w:val="22"/>
                 <w:lang w:val="en-US"/>
               </w:rPr>
             </w:pPr>
+            <w:r>
+              <w:rPr>
+                <w:rFonts w:ascii="Times New Roman" w:hAnsi="Times New Roman" w:cs="Times New Roman"/>
+                <w:b/>
+                <w:sz w:val="18"/>
+                <w:lang w:val="en-US"/>
+              </w:rPr>
+              <w:t xml:space="preserve">{{number}}</w:t>
+            </w:r>
+            <w:r>
+              <w:rPr>
+                <w:rFonts w:ascii="Times New Roman" w:hAnsi="Times New Roman" w:cs="Times New Roman"/>
+                <w:b/>
+                <w:sz w:val="18"/>
+                <w:szCs w:val="20"/>
+                <w:lang w:val="en-US"/>
+              </w:rPr>
+            </w:r>
+            <w:r/>
             <w:r>
               <w:rPr>
                 <w:rFonts w:ascii="Times New Roman" w:hAnsi="Times New Roman" w:cs="Times New Roman"/>
@@ -1985,7 +1978,7 @@
     </w:p>
     <w:tbl>
       <w:tblPr>
-        <w:tblStyle w:val="625"/>
+        <w:tblStyle w:val="812"/>
         <w:tblW w:w="4536" w:type="dxa"/>
         <w:tblInd w:w="5230" w:type="dxa"/>
         <w:tblBorders>
@@ -2289,7 +2282,7 @@
   <w:docDefaults>
     <w:rPrDefault>
       <w:rPr>
-        <w:rFonts w:ascii="Calibri" w:hAnsi="Calibri" w:cs="Calibri" w:eastAsia="Calibri"/>
+        <w:rFonts w:ascii="Calibri" w:hAnsi="Calibri" w:cs="Calibri" w:eastAsia="Calibri" w:hint="default"/>
         <w:sz w:val="24"/>
         <w:szCs w:val="24"/>
         <w:lang w:val="ru-RU" w:bidi="ar-SA" w:eastAsia="en-US"/>
@@ -2438,11 +2431,21 @@
     <w:lsdException w:name="Bibliography" w:uiPriority="37"/>
     <w:lsdException w:name="TOC Heading" w:uiPriority="39" w:qFormat="1"/>
   </w:latentStyles>
-  <w:style w:type="paragraph" w:styleId="447">
+  <w:style w:type="paragraph" w:styleId="189">
+    <w:name w:val="table of figures"/>
+    <w:basedOn w:val="808"/>
+    <w:next w:val="808"/>
+    <w:uiPriority w:val="99"/>
+    <w:unhideWhenUsed/>
+    <w:pPr>
+      <w:spacing w:after="0" w:afterAutospacing="0"/>
+    </w:pPr>
+  </w:style>
+  <w:style w:type="paragraph" w:styleId="634">
     <w:name w:val="Heading 1"/>
-    <w:basedOn w:val="621"/>
-    <w:next w:val="621"/>
-    <w:link w:val="448"/>
+    <w:basedOn w:val="808"/>
+    <w:next w:val="808"/>
+    <w:link w:val="635"/>
     <w:qFormat/>
     <w:uiPriority w:val="9"/>
     <w:rPr>
@@ -2457,10 +2460,10 @@
       <w:outlineLvl w:val="0"/>
     </w:pPr>
   </w:style>
-  <w:style w:type="character" w:styleId="448">
+  <w:style w:type="character" w:styleId="635">
     <w:name w:val="Heading 1 Char"/>
-    <w:basedOn w:val="622"/>
-    <w:link w:val="447"/>
+    <w:basedOn w:val="809"/>
+    <w:link w:val="634"/>
     <w:uiPriority w:val="9"/>
     <w:rPr>
       <w:rFonts w:ascii="Arial" w:hAnsi="Arial" w:cs="Arial" w:eastAsia="Arial"/>
@@ -2468,11 +2471,11 @@
       <w:szCs w:val="40"/>
     </w:rPr>
   </w:style>
-  <w:style w:type="paragraph" w:styleId="449">
+  <w:style w:type="paragraph" w:styleId="636">
     <w:name w:val="Heading 2"/>
-    <w:basedOn w:val="621"/>
-    <w:next w:val="621"/>
-    <w:link w:val="450"/>
+    <w:basedOn w:val="808"/>
+    <w:next w:val="808"/>
+    <w:link w:val="637"/>
     <w:qFormat/>
     <w:uiPriority w:val="9"/>
     <w:unhideWhenUsed/>
@@ -2487,21 +2490,21 @@
       <w:outlineLvl w:val="1"/>
     </w:pPr>
   </w:style>
-  <w:style w:type="character" w:styleId="450">
+  <w:style w:type="character" w:styleId="637">
     <w:name w:val="Heading 2 Char"/>
-    <w:basedOn w:val="622"/>
-    <w:link w:val="449"/>
+    <w:basedOn w:val="809"/>
+    <w:link w:val="636"/>
     <w:uiPriority w:val="9"/>
     <w:rPr>
       <w:rFonts w:ascii="Arial" w:hAnsi="Arial" w:cs="Arial" w:eastAsia="Arial"/>
       <w:sz w:val="34"/>
     </w:rPr>
   </w:style>
-  <w:style w:type="paragraph" w:styleId="451">
+  <w:style w:type="paragraph" w:styleId="638">
     <w:name w:val="Heading 3"/>
-    <w:basedOn w:val="621"/>
-    <w:next w:val="621"/>
-    <w:link w:val="452"/>
+    <w:basedOn w:val="808"/>
+    <w:next w:val="808"/>
+    <w:link w:val="639"/>
     <w:qFormat/>
     <w:uiPriority w:val="9"/>
     <w:unhideWhenUsed/>
@@ -2517,10 +2520,10 @@
       <w:outlineLvl w:val="2"/>
     </w:pPr>
   </w:style>
-  <w:style w:type="character" w:styleId="452">
+  <w:style w:type="character" w:styleId="639">
     <w:name w:val="Heading 3 Char"/>
-    <w:basedOn w:val="622"/>
-    <w:link w:val="451"/>
+    <w:basedOn w:val="809"/>
+    <w:link w:val="638"/>
     <w:uiPriority w:val="9"/>
     <w:rPr>
       <w:rFonts w:ascii="Arial" w:hAnsi="Arial" w:cs="Arial" w:eastAsia="Arial"/>
@@ -2528,11 +2531,11 @@
       <w:szCs w:val="30"/>
     </w:rPr>
   </w:style>
-  <w:style w:type="paragraph" w:styleId="453">
+  <w:style w:type="paragraph" w:styleId="640">
     <w:name w:val="Heading 4"/>
-    <w:basedOn w:val="621"/>
-    <w:next w:val="621"/>
-    <w:link w:val="454"/>
+    <w:basedOn w:val="808"/>
+    <w:next w:val="808"/>
+    <w:link w:val="641"/>
     <w:qFormat/>
     <w:uiPriority w:val="9"/>
     <w:unhideWhenUsed/>
@@ -2550,10 +2553,10 @@
       <w:outlineLvl w:val="3"/>
     </w:pPr>
   </w:style>
-  <w:style w:type="character" w:styleId="454">
+  <w:style w:type="character" w:styleId="641">
     <w:name w:val="Heading 4 Char"/>
-    <w:basedOn w:val="622"/>
-    <w:link w:val="453"/>
+    <w:basedOn w:val="809"/>
+    <w:link w:val="640"/>
     <w:uiPriority w:val="9"/>
     <w:rPr>
       <w:rFonts w:ascii="Arial" w:hAnsi="Arial" w:cs="Arial" w:eastAsia="Arial"/>
@@ -2563,11 +2566,11 @@
       <w:szCs w:val="26"/>
     </w:rPr>
   </w:style>
-  <w:style w:type="paragraph" w:styleId="455">
+  <w:style w:type="paragraph" w:styleId="642">
     <w:name w:val="Heading 5"/>
-    <w:basedOn w:val="621"/>
-    <w:next w:val="621"/>
-    <w:link w:val="456"/>
+    <w:basedOn w:val="808"/>
+    <w:next w:val="808"/>
+    <w:link w:val="643"/>
     <w:qFormat/>
     <w:uiPriority w:val="9"/>
     <w:unhideWhenUsed/>
@@ -2585,10 +2588,10 @@
       <w:outlineLvl w:val="4"/>
     </w:pPr>
   </w:style>
-  <w:style w:type="character" w:styleId="456">
+  <w:style w:type="character" w:styleId="643">
     <w:name w:val="Heading 5 Char"/>
-    <w:basedOn w:val="622"/>
-    <w:link w:val="455"/>
+    <w:basedOn w:val="809"/>
+    <w:link w:val="642"/>
     <w:uiPriority w:val="9"/>
     <w:rPr>
       <w:rFonts w:ascii="Arial" w:hAnsi="Arial" w:cs="Arial" w:eastAsia="Arial"/>
@@ -2598,11 +2601,11 @@
       <w:szCs w:val="24"/>
     </w:rPr>
   </w:style>
-  <w:style w:type="paragraph" w:styleId="457">
+  <w:style w:type="paragraph" w:styleId="644">
     <w:name w:val="Heading 6"/>
-    <w:basedOn w:val="621"/>
-    <w:next w:val="621"/>
-    <w:link w:val="458"/>
+    <w:basedOn w:val="808"/>
+    <w:next w:val="808"/>
+    <w:link w:val="645"/>
     <w:qFormat/>
     <w:uiPriority w:val="9"/>
     <w:unhideWhenUsed/>
@@ -2620,10 +2623,10 @@
       <w:outlineLvl w:val="5"/>
     </w:pPr>
   </w:style>
-  <w:style w:type="character" w:styleId="458">
+  <w:style w:type="character" w:styleId="645">
     <w:name w:val="Heading 6 Char"/>
-    <w:basedOn w:val="622"/>
-    <w:link w:val="457"/>
+    <w:basedOn w:val="809"/>
+    <w:link w:val="644"/>
     <w:uiPriority w:val="9"/>
     <w:rPr>
       <w:rFonts w:ascii="Arial" w:hAnsi="Arial" w:cs="Arial" w:eastAsia="Arial"/>
@@ -2633,11 +2636,11 @@
       <w:szCs w:val="22"/>
     </w:rPr>
   </w:style>
-  <w:style w:type="paragraph" w:styleId="459">
+  <w:style w:type="paragraph" w:styleId="646">
     <w:name w:val="Heading 7"/>
-    <w:basedOn w:val="621"/>
-    <w:next w:val="621"/>
-    <w:link w:val="460"/>
+    <w:basedOn w:val="808"/>
+    <w:next w:val="808"/>
+    <w:link w:val="647"/>
     <w:qFormat/>
     <w:uiPriority w:val="9"/>
     <w:unhideWhenUsed/>
@@ -2657,10 +2660,10 @@
       <w:outlineLvl w:val="6"/>
     </w:pPr>
   </w:style>
-  <w:style w:type="character" w:styleId="460">
+  <w:style w:type="character" w:styleId="647">
     <w:name w:val="Heading 7 Char"/>
-    <w:basedOn w:val="622"/>
-    <w:link w:val="459"/>
+    <w:basedOn w:val="809"/>
+    <w:link w:val="646"/>
     <w:uiPriority w:val="9"/>
     <w:rPr>
       <w:rFonts w:ascii="Arial" w:hAnsi="Arial" w:cs="Arial" w:eastAsia="Arial"/>
@@ -2672,11 +2675,11 @@
       <w:szCs w:val="22"/>
     </w:rPr>
   </w:style>
-  <w:style w:type="paragraph" w:styleId="461">
+  <w:style w:type="paragraph" w:styleId="648">
     <w:name w:val="Heading 8"/>
-    <w:basedOn w:val="621"/>
-    <w:next w:val="621"/>
-    <w:link w:val="462"/>
+    <w:basedOn w:val="808"/>
+    <w:next w:val="808"/>
+    <w:link w:val="649"/>
     <w:qFormat/>
     <w:uiPriority w:val="9"/>
     <w:unhideWhenUsed/>
@@ -2694,10 +2697,10 @@
       <w:outlineLvl w:val="7"/>
     </w:pPr>
   </w:style>
-  <w:style w:type="character" w:styleId="462">
+  <w:style w:type="character" w:styleId="649">
     <w:name w:val="Heading 8 Char"/>
-    <w:basedOn w:val="622"/>
-    <w:link w:val="461"/>
+    <w:basedOn w:val="809"/>
+    <w:link w:val="648"/>
     <w:uiPriority w:val="9"/>
     <w:rPr>
       <w:rFonts w:ascii="Arial" w:hAnsi="Arial" w:cs="Arial" w:eastAsia="Arial"/>
@@ -2707,11 +2710,11 @@
       <w:szCs w:val="22"/>
     </w:rPr>
   </w:style>
-  <w:style w:type="paragraph" w:styleId="463">
+  <w:style w:type="paragraph" w:styleId="650">
     <w:name w:val="Heading 9"/>
-    <w:basedOn w:val="621"/>
-    <w:next w:val="621"/>
-    <w:link w:val="464"/>
+    <w:basedOn w:val="808"/>
+    <w:next w:val="808"/>
+    <w:link w:val="651"/>
     <w:qFormat/>
     <w:uiPriority w:val="9"/>
     <w:unhideWhenUsed/>
@@ -2729,10 +2732,10 @@
       <w:outlineLvl w:val="8"/>
     </w:pPr>
   </w:style>
-  <w:style w:type="character" w:styleId="464">
+  <w:style w:type="character" w:styleId="651">
     <w:name w:val="Heading 9 Char"/>
-    <w:basedOn w:val="622"/>
-    <w:link w:val="463"/>
+    <w:basedOn w:val="809"/>
+    <w:link w:val="650"/>
     <w:uiPriority w:val="9"/>
     <w:rPr>
       <w:rFonts w:ascii="Arial" w:hAnsi="Arial" w:cs="Arial" w:eastAsia="Arial"/>
@@ -2742,9 +2745,9 @@
       <w:szCs w:val="21"/>
     </w:rPr>
   </w:style>
-  <w:style w:type="paragraph" w:styleId="465">
+  <w:style w:type="paragraph" w:styleId="652">
     <w:name w:val="List Paragraph"/>
-    <w:basedOn w:val="621"/>
+    <w:basedOn w:val="808"/>
     <w:qFormat/>
     <w:uiPriority w:val="34"/>
     <w:pPr>
@@ -2752,7 +2755,7 @@
       <w:ind w:left="720"/>
     </w:pPr>
   </w:style>
-  <w:style w:type="paragraph" w:styleId="466">
+  <w:style w:type="paragraph" w:styleId="653">
     <w:name w:val="No Spacing"/>
     <w:qFormat/>
     <w:uiPriority w:val="1"/>
@@ -2760,11 +2763,11 @@
       <w:spacing w:lineRule="auto" w:line="240" w:after="0" w:before="0"/>
     </w:pPr>
   </w:style>
-  <w:style w:type="paragraph" w:styleId="467">
+  <w:style w:type="paragraph" w:styleId="654">
     <w:name w:val="Title"/>
-    <w:basedOn w:val="621"/>
-    <w:next w:val="621"/>
-    <w:link w:val="468"/>
+    <w:basedOn w:val="808"/>
+    <w:next w:val="808"/>
+    <w:link w:val="655"/>
     <w:qFormat/>
     <w:uiPriority w:val="10"/>
     <w:rPr>
@@ -2776,21 +2779,21 @@
       <w:spacing w:after="200" w:before="300"/>
     </w:pPr>
   </w:style>
-  <w:style w:type="character" w:styleId="468">
+  <w:style w:type="character" w:styleId="655">
     <w:name w:val="Title Char"/>
-    <w:basedOn w:val="622"/>
-    <w:link w:val="467"/>
+    <w:basedOn w:val="809"/>
+    <w:link w:val="654"/>
     <w:uiPriority w:val="10"/>
     <w:rPr>
       <w:sz w:val="48"/>
       <w:szCs w:val="48"/>
     </w:rPr>
   </w:style>
-  <w:style w:type="paragraph" w:styleId="469">
+  <w:style w:type="paragraph" w:styleId="656">
     <w:name w:val="Subtitle"/>
-    <w:basedOn w:val="621"/>
-    <w:next w:val="621"/>
-    <w:link w:val="470"/>
+    <w:basedOn w:val="808"/>
+    <w:next w:val="808"/>
+    <w:link w:val="657"/>
     <w:qFormat/>
     <w:uiPriority w:val="11"/>
     <w:rPr>
@@ -2801,21 +2804,21 @@
       <w:spacing w:after="200" w:before="200"/>
     </w:pPr>
   </w:style>
-  <w:style w:type="character" w:styleId="470">
+  <w:style w:type="character" w:styleId="657">
     <w:name w:val="Subtitle Char"/>
-    <w:basedOn w:val="622"/>
-    <w:link w:val="469"/>
+    <w:basedOn w:val="809"/>
+    <w:link w:val="656"/>
     <w:uiPriority w:val="11"/>
     <w:rPr>
       <w:sz w:val="24"/>
       <w:szCs w:val="24"/>
     </w:rPr>
   </w:style>
-  <w:style w:type="paragraph" w:styleId="471">
+  <w:style w:type="paragraph" w:styleId="658">
     <w:name w:val="Quote"/>
-    <w:basedOn w:val="621"/>
-    <w:next w:val="621"/>
-    <w:link w:val="472"/>
+    <w:basedOn w:val="808"/>
+    <w:next w:val="808"/>
+    <w:link w:val="659"/>
     <w:qFormat/>
     <w:uiPriority w:val="29"/>
     <w:rPr>
@@ -2825,19 +2828,19 @@
       <w:ind w:left="720" w:right="720"/>
     </w:pPr>
   </w:style>
-  <w:style w:type="character" w:styleId="472">
+  <w:style w:type="character" w:styleId="659">
     <w:name w:val="Quote Char"/>
-    <w:link w:val="471"/>
+    <w:link w:val="658"/>
     <w:uiPriority w:val="29"/>
     <w:rPr>
       <w:i/>
     </w:rPr>
   </w:style>
-  <w:style w:type="paragraph" w:styleId="473">
+  <w:style w:type="paragraph" w:styleId="660">
     <w:name w:val="Intense Quote"/>
-    <w:basedOn w:val="621"/>
-    <w:next w:val="621"/>
-    <w:link w:val="474"/>
+    <w:basedOn w:val="808"/>
+    <w:next w:val="808"/>
+    <w:link w:val="661"/>
     <w:qFormat/>
     <w:uiPriority w:val="30"/>
     <w:rPr>
@@ -2846,7 +2849,7 @@
     <w:pPr>
       <w:contextualSpacing w:val="false"/>
       <w:ind w:left="720" w:right="720"/>
-      <w:shd w:val="clear" w:fill="F2F2F2" w:color="F2F2F2"/>
+      <w:shd w:val="clear" w:color="F2F2F2" w:fill="F2F2F2"/>
       <w:pBdr>
         <w:left w:val="single" w:color="FFFFFF" w:sz="4" w:space="10"/>
         <w:top w:val="single" w:color="FFFFFF" w:sz="4" w:space="5"/>
@@ -2855,30 +2858,30 @@
       </w:pBdr>
     </w:pPr>
   </w:style>
-  <w:style w:type="character" w:styleId="474">
+  <w:style w:type="character" w:styleId="661">
     <w:name w:val="Intense Quote Char"/>
-    <w:link w:val="473"/>
+    <w:link w:val="660"/>
     <w:uiPriority w:val="30"/>
     <w:rPr>
       <w:i/>
     </w:rPr>
   </w:style>
-  <w:style w:type="character" w:styleId="475">
+  <w:style w:type="character" w:styleId="662">
     <w:name w:val="Header Char"/>
-    <w:basedOn w:val="622"/>
-    <w:link w:val="628"/>
+    <w:basedOn w:val="809"/>
+    <w:link w:val="815"/>
     <w:uiPriority w:val="99"/>
   </w:style>
-  <w:style w:type="character" w:styleId="476">
+  <w:style w:type="character" w:styleId="663">
     <w:name w:val="Footer Char"/>
-    <w:basedOn w:val="622"/>
-    <w:link w:val="630"/>
+    <w:basedOn w:val="809"/>
+    <w:link w:val="817"/>
     <w:uiPriority w:val="99"/>
   </w:style>
-  <w:style w:type="paragraph" w:styleId="477">
+  <w:style w:type="paragraph" w:styleId="664">
     <w:name w:val="Caption"/>
-    <w:basedOn w:val="621"/>
-    <w:next w:val="621"/>
+    <w:basedOn w:val="808"/>
+    <w:next w:val="808"/>
     <w:qFormat/>
     <w:uiPriority w:val="35"/>
     <w:semiHidden/>
@@ -2894,15 +2897,15 @@
       <w:spacing w:lineRule="auto" w:line="276"/>
     </w:pPr>
   </w:style>
-  <w:style w:type="character" w:styleId="478">
+  <w:style w:type="character" w:styleId="665">
     <w:name w:val="Caption Char"/>
-    <w:basedOn w:val="477"/>
-    <w:link w:val="630"/>
+    <w:basedOn w:val="664"/>
+    <w:link w:val="817"/>
     <w:uiPriority w:val="99"/>
   </w:style>
-  <w:style w:type="table" w:styleId="479">
+  <w:style w:type="table" w:styleId="666">
     <w:name w:val="Table Grid Light"/>
-    <w:basedOn w:val="623"/>
+    <w:basedOn w:val="810"/>
     <w:uiPriority w:val="59"/>
     <w:pPr>
       <w:spacing w:lineRule="auto" w:line="240" w:after="0"/>
@@ -2925,9 +2928,9 @@
       </w:tblCellMar>
     </w:tblPr>
   </w:style>
-  <w:style w:type="table" w:styleId="480">
+  <w:style w:type="table" w:styleId="667">
     <w:name w:val="Plain Table 1"/>
-    <w:basedOn w:val="623"/>
+    <w:basedOn w:val="810"/>
     <w:uiPriority w:val="59"/>
     <w:pPr>
       <w:spacing w:lineRule="auto" w:line="240" w:after="0"/>
@@ -2951,12 +2954,12 @@
     </w:tblPr>
     <w:tblStylePr w:type="band1Horz">
       <w:tcPr>
-        <w:shd w:val="clear" w:fill="FFFFFF" w:color="FFFFFF" w:themeFill="text1" w:themeFillTint="0D"/>
+        <w:shd w:val="clear" w:color="FFFFFF" w:fill="FFFFFF"/>
       </w:tcPr>
     </w:tblStylePr>
     <w:tblStylePr w:type="band1Vert">
       <w:tcPr>
-        <w:shd w:val="clear" w:fill="FFFFFF" w:color="FFFFFF" w:themeFill="text1" w:themeFillTint="0D"/>
+        <w:shd w:val="clear" w:color="FFFFFF" w:fill="FFFFFF"/>
       </w:tcPr>
     </w:tblStylePr>
     <w:tblStylePr w:type="firstCol">
@@ -2992,9 +2995,9 @@
       </w:rPr>
     </w:tblStylePr>
   </w:style>
-  <w:style w:type="table" w:styleId="481">
+  <w:style w:type="table" w:styleId="668">
     <w:name w:val="Plain Table 2"/>
-    <w:basedOn w:val="623"/>
+    <w:basedOn w:val="810"/>
     <w:uiPriority w:val="59"/>
     <w:pPr>
       <w:spacing w:lineRule="auto" w:line="240" w:after="0"/>
@@ -3077,9 +3080,9 @@
       </w:rPr>
     </w:tblStylePr>
   </w:style>
-  <w:style w:type="table" w:styleId="482">
+  <w:style w:type="table" w:styleId="669">
     <w:name w:val="Plain Table 3"/>
-    <w:basedOn w:val="623"/>
+    <w:basedOn w:val="810"/>
     <w:uiPriority w:val="99"/>
     <w:pPr>
       <w:spacing w:lineRule="auto" w:line="240" w:after="0"/>
@@ -3096,7 +3099,7 @@
         <w:sz w:val="22"/>
       </w:rPr>
       <w:tcPr>
-        <w:shd w:val="clear" w:fill="FFFFFF" w:color="FFFFFF" w:themeFill="text1" w:themeFillTint="0D"/>
+        <w:shd w:val="clear" w:color="FFFFFF" w:fill="FFFFFF"/>
       </w:tcPr>
     </w:tblStylePr>
     <w:tblStylePr w:type="band1Vert">
@@ -3106,7 +3109,7 @@
         <w:sz w:val="22"/>
       </w:rPr>
       <w:tcPr>
-        <w:shd w:val="clear" w:fill="FFFFFF" w:color="FFFFFF" w:themeFill="text1" w:themeFillTint="0D"/>
+        <w:shd w:val="clear" w:color="FFFFFF" w:fill="FFFFFF"/>
       </w:tcPr>
     </w:tblStylePr>
     <w:tblStylePr w:type="firstCol">
@@ -3154,9 +3157,9 @@
       </w:rPr>
     </w:tblStylePr>
   </w:style>
-  <w:style w:type="table" w:styleId="483">
+  <w:style w:type="table" w:styleId="670">
     <w:name w:val="Plain Table 4"/>
-    <w:basedOn w:val="623"/>
+    <w:basedOn w:val="810"/>
     <w:uiPriority w:val="99"/>
     <w:pPr>
       <w:spacing w:lineRule="auto" w:line="240" w:after="0"/>
@@ -3173,7 +3176,7 @@
         <w:sz w:val="22"/>
       </w:rPr>
       <w:tcPr>
-        <w:shd w:val="clear" w:fill="FFFFFF" w:color="FFFFFF" w:themeFill="text1" w:themeFillTint="0D"/>
+        <w:shd w:val="clear" w:color="FFFFFF" w:fill="FFFFFF"/>
       </w:tcPr>
     </w:tblStylePr>
     <w:tblStylePr w:type="band1Vert">
@@ -3183,7 +3186,7 @@
         <w:sz w:val="22"/>
       </w:rPr>
       <w:tcPr>
-        <w:shd w:val="clear" w:fill="FFFFFF" w:color="FFFFFF" w:themeFill="text1" w:themeFillTint="0D"/>
+        <w:shd w:val="clear" w:color="FFFFFF" w:fill="FFFFFF"/>
       </w:tcPr>
     </w:tblStylePr>
     <w:tblStylePr w:type="firstCol">
@@ -3211,9 +3214,9 @@
       </w:rPr>
     </w:tblStylePr>
   </w:style>
-  <w:style w:type="table" w:styleId="484">
+  <w:style w:type="table" w:styleId="671">
     <w:name w:val="Plain Table 5"/>
-    <w:basedOn w:val="623"/>
+    <w:basedOn w:val="810"/>
     <w:uiPriority w:val="99"/>
     <w:pPr>
       <w:spacing w:lineRule="auto" w:line="240" w:after="0"/>
@@ -3230,7 +3233,7 @@
         <w:sz w:val="22"/>
       </w:rPr>
       <w:tcPr>
-        <w:shd w:val="clear" w:fill="FFFFFF" w:color="FFFFFF" w:themeFill="text1" w:themeFillTint="0D"/>
+        <w:shd w:val="clear" w:color="FFFFFF" w:fill="FFFFFF"/>
       </w:tcPr>
     </w:tblStylePr>
     <w:tblStylePr w:type="band1Vert">
@@ -3240,7 +3243,7 @@
         <w:sz w:val="22"/>
       </w:rPr>
       <w:tcPr>
-        <w:shd w:val="clear" w:fill="FFFFFF" w:color="FFFFFF" w:themeFill="text1" w:themeFillTint="0D"/>
+        <w:shd w:val="clear" w:color="FFFFFF" w:fill="FFFFFF"/>
       </w:tcPr>
     </w:tblStylePr>
     <w:tblStylePr w:type="firstCol">
@@ -3252,7 +3255,7 @@
         <w:jc w:val="right"/>
       </w:pPr>
       <w:tcPr>
-        <w:shd w:val="clear" w:fill="FFFFFF" w:color="FFFFFF"/>
+        <w:shd w:val="clear" w:color="FFFFFF" w:fill="FFFFFF"/>
         <w:tcBorders>
           <w:right w:val="single" w:color="404040" w:sz="4" w:space="0"/>
         </w:tcBorders>
@@ -3264,7 +3267,7 @@
         <w:color w:val="404040"/>
       </w:rPr>
       <w:tcPr>
-        <w:shd w:val="clear" w:fill="FFFFFF" w:color="FFFFFF"/>
+        <w:shd w:val="clear" w:color="FFFFFF" w:fill="FFFFFF"/>
         <w:tcBorders>
           <w:left w:val="none" w:color="000000" w:sz="4" w:space="0"/>
           <w:right w:val="none" w:color="000000" w:sz="4" w:space="0"/>
@@ -3278,7 +3281,7 @@
         <w:color w:val="404040"/>
       </w:rPr>
       <w:tcPr>
-        <w:shd w:val="clear" w:fill="FFFFFF" w:color="FFFFFF"/>
+        <w:shd w:val="clear" w:color="FFFFFF" w:fill="FFFFFF"/>
         <w:tcBorders>
           <w:left w:val="single" w:color="404040" w:sz="4" w:space="0"/>
         </w:tcBorders>
@@ -3290,7 +3293,7 @@
         <w:color w:val="404040"/>
       </w:rPr>
       <w:tcPr>
-        <w:shd w:val="clear" w:fill="FFFFFF" w:color="FFFFFF"/>
+        <w:shd w:val="clear" w:color="FFFFFF" w:fill="FFFFFF"/>
         <w:tcBorders>
           <w:left w:val="none" w:color="000000" w:sz="4" w:space="0"/>
           <w:top w:val="single" w:color="404040" w:sz="4" w:space="0"/>
@@ -3299,9 +3302,9 @@
       </w:tcPr>
     </w:tblStylePr>
   </w:style>
-  <w:style w:type="table" w:styleId="485">
+  <w:style w:type="table" w:styleId="672">
     <w:name w:val="Grid Table 1 Light"/>
-    <w:basedOn w:val="623"/>
+    <w:basedOn w:val="810"/>
     <w:uiPriority w:val="99"/>
     <w:pPr>
       <w:spacing w:lineRule="auto" w:line="240" w:after="0"/>
@@ -3364,9 +3367,9 @@
       </w:rPr>
     </w:tblStylePr>
   </w:style>
-  <w:style w:type="table" w:styleId="486">
+  <w:style w:type="table" w:styleId="673">
     <w:name w:val="Grid Table 1 Light - Accent 1"/>
-    <w:basedOn w:val="623"/>
+    <w:basedOn w:val="810"/>
     <w:uiPriority w:val="99"/>
     <w:pPr>
       <w:spacing w:lineRule="auto" w:line="240" w:after="0"/>
@@ -3429,9 +3432,9 @@
       </w:rPr>
     </w:tblStylePr>
   </w:style>
-  <w:style w:type="table" w:styleId="487">
+  <w:style w:type="table" w:styleId="674">
     <w:name w:val="Grid Table 1 Light - Accent 2"/>
-    <w:basedOn w:val="623"/>
+    <w:basedOn w:val="810"/>
     <w:uiPriority w:val="99"/>
     <w:pPr>
       <w:spacing w:lineRule="auto" w:line="240" w:after="0"/>
@@ -3494,9 +3497,9 @@
       </w:rPr>
     </w:tblStylePr>
   </w:style>
-  <w:style w:type="table" w:styleId="488">
+  <w:style w:type="table" w:styleId="675">
     <w:name w:val="Grid Table 1 Light - Accent 3"/>
-    <w:basedOn w:val="623"/>
+    <w:basedOn w:val="810"/>
     <w:uiPriority w:val="99"/>
     <w:pPr>
       <w:spacing w:lineRule="auto" w:line="240" w:after="0"/>
@@ -3559,9 +3562,9 @@
       </w:rPr>
     </w:tblStylePr>
   </w:style>
-  <w:style w:type="table" w:styleId="489">
+  <w:style w:type="table" w:styleId="676">
     <w:name w:val="Grid Table 1 Light - Accent 4"/>
-    <w:basedOn w:val="623"/>
+    <w:basedOn w:val="810"/>
     <w:uiPriority w:val="99"/>
     <w:pPr>
       <w:spacing w:lineRule="auto" w:line="240" w:after="0"/>
@@ -3624,9 +3627,9 @@
       </w:rPr>
     </w:tblStylePr>
   </w:style>
-  <w:style w:type="table" w:styleId="490">
+  <w:style w:type="table" w:styleId="677">
     <w:name w:val="Grid Table 1 Light - Accent 5"/>
-    <w:basedOn w:val="623"/>
+    <w:basedOn w:val="810"/>
     <w:uiPriority w:val="99"/>
     <w:pPr>
       <w:spacing w:lineRule="auto" w:line="240" w:after="0"/>
@@ -3689,9 +3692,9 @@
       </w:rPr>
     </w:tblStylePr>
   </w:style>
-  <w:style w:type="table" w:styleId="491">
+  <w:style w:type="table" w:styleId="678">
     <w:name w:val="Grid Table 1 Light - Accent 6"/>
-    <w:basedOn w:val="623"/>
+    <w:basedOn w:val="810"/>
     <w:uiPriority w:val="99"/>
     <w:pPr>
       <w:spacing w:lineRule="auto" w:line="240" w:after="0"/>
@@ -3754,9 +3757,9 @@
       </w:rPr>
     </w:tblStylePr>
   </w:style>
-  <w:style w:type="table" w:styleId="492">
+  <w:style w:type="table" w:styleId="679">
     <w:name w:val="Grid Table 2"/>
-    <w:basedOn w:val="623"/>
+    <w:basedOn w:val="810"/>
     <w:uiPriority w:val="99"/>
     <w:pPr>
       <w:spacing w:lineRule="auto" w:line="240" w:after="0"/>
@@ -3778,7 +3781,7 @@
         <w:sz w:val="22"/>
       </w:rPr>
       <w:tcPr>
-        <w:shd w:val="clear" w:fill="FFFFFF" w:color="FFFFFF" w:themeFill="text1" w:themeFillTint="34"/>
+        <w:shd w:val="clear" w:color="FFFFFF" w:fill="FFFFFF"/>
       </w:tcPr>
     </w:tblStylePr>
     <w:tblStylePr w:type="band1Vert">
@@ -3788,7 +3791,7 @@
         <w:sz w:val="22"/>
       </w:rPr>
       <w:tcPr>
-        <w:shd w:val="clear" w:fill="FFFFFF" w:color="FFFFFF" w:themeFill="text1" w:themeFillTint="34"/>
+        <w:shd w:val="clear" w:color="FFFFFF" w:fill="FFFFFF"/>
       </w:tcPr>
     </w:tblStylePr>
     <w:tblStylePr w:type="firstCol">
@@ -3803,7 +3806,7 @@
         <w:color w:val="404040"/>
       </w:rPr>
       <w:tcPr>
-        <w:shd w:val="clear" w:fill="FFFFFF" w:color="FFFFFF"/>
+        <w:shd w:val="clear" w:color="FFFFFF" w:fill="FFFFFF"/>
         <w:tcBorders>
           <w:left w:val="none" w:color="000000" w:sz="4" w:space="0"/>
           <w:top w:val="none" w:color="000000" w:sz="4" w:space="0"/>
@@ -3824,7 +3827,7 @@
         <w:color w:val="404040"/>
       </w:rPr>
       <w:tcPr>
-        <w:shd w:val="clear" w:fill="FFFFFF" w:color="FFFFFF"/>
+        <w:shd w:val="clear" w:color="FFFFFF" w:fill="FFFFFF"/>
         <w:tcBorders>
           <w:left w:val="none" w:color="000000" w:sz="4" w:space="0"/>
           <w:top w:val="single" w:color="000000" w:sz="4" w:space="0" w:themeColor="text1" w:themeTint="95"/>
@@ -3834,9 +3837,9 @@
       </w:tcPr>
     </w:tblStylePr>
   </w:style>
-  <w:style w:type="table" w:styleId="493">
+  <w:style w:type="table" w:styleId="680">
     <w:name w:val="Grid Table 2 - Accent 1"/>
-    <w:basedOn w:val="623"/>
+    <w:basedOn w:val="810"/>
     <w:uiPriority w:val="99"/>
     <w:pPr>
       <w:spacing w:lineRule="auto" w:line="240" w:after="0"/>
@@ -3858,7 +3861,7 @@
         <w:sz w:val="22"/>
       </w:rPr>
       <w:tcPr>
-        <w:shd w:val="clear" w:fill="FFFFFF" w:color="FFFFFF" w:themeFill="accent1" w:themeFillTint="34"/>
+        <w:shd w:val="clear" w:color="FFFFFF" w:fill="FFFFFF"/>
       </w:tcPr>
     </w:tblStylePr>
     <w:tblStylePr w:type="band1Vert">
@@ -3868,7 +3871,7 @@
         <w:sz w:val="22"/>
       </w:rPr>
       <w:tcPr>
-        <w:shd w:val="clear" w:fill="FFFFFF" w:color="FFFFFF" w:themeFill="accent1" w:themeFillTint="34"/>
+        <w:shd w:val="clear" w:color="FFFFFF" w:fill="FFFFFF"/>
       </w:tcPr>
     </w:tblStylePr>
     <w:tblStylePr w:type="firstCol">
@@ -3883,7 +3886,7 @@
         <w:color w:val="404040"/>
       </w:rPr>
       <w:tcPr>
-        <w:shd w:val="clear" w:fill="FFFFFF" w:color="FFFFFF"/>
+        <w:shd w:val="clear" w:color="FFFFFF" w:fill="FFFFFF"/>
         <w:tcBorders>
           <w:left w:val="none" w:color="000000" w:sz="4" w:space="0"/>
           <w:top w:val="none" w:color="000000" w:sz="4" w:space="0"/>
@@ -3904,7 +3907,7 @@
         <w:color w:val="404040"/>
       </w:rPr>
       <w:tcPr>
-        <w:shd w:val="clear" w:fill="FFFFFF" w:color="FFFFFF"/>
+        <w:shd w:val="clear" w:color="FFFFFF" w:fill="FFFFFF"/>
         <w:tcBorders>
           <w:left w:val="none" w:color="000000" w:sz="4" w:space="0"/>
           <w:top w:val="single" w:color="000000" w:sz="4" w:space="0" w:themeColor="accent1" w:themeTint="EA"/>
@@ -3914,9 +3917,9 @@
       </w:tcPr>
     </w:tblStylePr>
   </w:style>
-  <w:style w:type="table" w:styleId="494">
+  <w:style w:type="table" w:styleId="681">
     <w:name w:val="Grid Table 2 - Accent 2"/>
-    <w:basedOn w:val="623"/>
+    <w:basedOn w:val="810"/>
     <w:uiPriority w:val="99"/>
     <w:pPr>
       <w:spacing w:lineRule="auto" w:line="240" w:after="0"/>
@@ -3938,7 +3941,7 @@
         <w:sz w:val="22"/>
       </w:rPr>
       <w:tcPr>
-        <w:shd w:val="clear" w:fill="FFFFFF" w:color="FFFFFF" w:themeFill="accent2" w:themeFillTint="32"/>
+        <w:shd w:val="clear" w:color="FFFFFF" w:fill="FFFFFF"/>
       </w:tcPr>
     </w:tblStylePr>
     <w:tblStylePr w:type="band1Vert">
@@ -3948,7 +3951,7 @@
         <w:sz w:val="22"/>
       </w:rPr>
       <w:tcPr>
-        <w:shd w:val="clear" w:fill="FFFFFF" w:color="FFFFFF" w:themeFill="accent2" w:themeFillTint="32"/>
+        <w:shd w:val="clear" w:color="FFFFFF" w:fill="FFFFFF"/>
       </w:tcPr>
     </w:tblStylePr>
     <w:tblStylePr w:type="firstCol">
@@ -3963,7 +3966,7 @@
         <w:color w:val="404040"/>
       </w:rPr>
       <w:tcPr>
-        <w:shd w:val="clear" w:fill="FFFFFF" w:color="FFFFFF"/>
+        <w:shd w:val="clear" w:color="FFFFFF" w:fill="FFFFFF"/>
         <w:tcBorders>
           <w:left w:val="none" w:color="000000" w:sz="4" w:space="0"/>
           <w:top w:val="none" w:color="000000" w:sz="4" w:space="0"/>
@@ -3984,7 +3987,7 @@
         <w:color w:val="404040"/>
       </w:rPr>
       <w:tcPr>
-        <w:shd w:val="clear" w:fill="FFFFFF" w:color="FFFFFF"/>
+        <w:shd w:val="clear" w:color="FFFFFF" w:fill="FFFFFF"/>
         <w:tcBorders>
           <w:left w:val="none" w:color="000000" w:sz="4" w:space="0"/>
           <w:top w:val="single" w:color="000000" w:sz="4" w:space="0" w:themeColor="accent2" w:themeTint="97"/>
@@ -3994,9 +3997,9 @@
       </w:tcPr>
     </w:tblStylePr>
   </w:style>
-  <w:style w:type="table" w:styleId="495">
+  <w:style w:type="table" w:styleId="682">
     <w:name w:val="Grid Table 2 - Accent 3"/>
-    <w:basedOn w:val="623"/>
+    <w:basedOn w:val="810"/>
     <w:uiPriority w:val="99"/>
     <w:pPr>
       <w:spacing w:lineRule="auto" w:line="240" w:after="0"/>
@@ -4018,7 +4021,7 @@
         <w:sz w:val="22"/>
       </w:rPr>
       <w:tcPr>
-        <w:shd w:val="clear" w:fill="FFFFFF" w:color="FFFFFF" w:themeFill="accent3" w:themeFillTint="34"/>
+        <w:shd w:val="clear" w:color="FFFFFF" w:fill="FFFFFF"/>
       </w:tcPr>
     </w:tblStylePr>
     <w:tblStylePr w:type="band1Vert">
@@ -4028,7 +4031,7 @@
         <w:sz w:val="22"/>
       </w:rPr>
       <w:tcPr>
-        <w:shd w:val="clear" w:fill="FFFFFF" w:color="FFFFFF" w:themeFill="accent3" w:themeFillTint="34"/>
+        <w:shd w:val="clear" w:color="FFFFFF" w:fill="FFFFFF"/>
       </w:tcPr>
     </w:tblStylePr>
     <w:tblStylePr w:type="firstCol">
@@ -4043,7 +4046,7 @@
         <w:color w:val="404040"/>
       </w:rPr>
       <w:tcPr>
-        <w:shd w:val="clear" w:fill="FFFFFF" w:color="FFFFFF"/>
+        <w:shd w:val="clear" w:color="FFFFFF" w:fill="FFFFFF"/>
         <w:tcBorders>
           <w:left w:val="none" w:color="000000" w:sz="4" w:space="0"/>
           <w:top w:val="none" w:color="000000" w:sz="4" w:space="0"/>
@@ -4064,7 +4067,7 @@
         <w:color w:val="404040"/>
       </w:rPr>
       <w:tcPr>
-        <w:shd w:val="clear" w:fill="FFFFFF" w:color="FFFFFF"/>
+        <w:shd w:val="clear" w:color="FFFFFF" w:fill="FFFFFF"/>
         <w:tcBorders>
           <w:left w:val="none" w:color="000000" w:sz="4" w:space="0"/>
           <w:top w:val="single" w:color="000000" w:sz="4" w:space="0" w:themeColor="accent3" w:themeTint="FE"/>
@@ -4074,9 +4077,9 @@
       </w:tcPr>
     </w:tblStylePr>
   </w:style>
-  <w:style w:type="table" w:styleId="496">
+  <w:style w:type="table" w:styleId="683">
     <w:name w:val="Grid Table 2 - Accent 4"/>
-    <w:basedOn w:val="623"/>
+    <w:basedOn w:val="810"/>
     <w:uiPriority w:val="99"/>
     <w:pPr>
       <w:spacing w:lineRule="auto" w:line="240" w:after="0"/>
@@ -4098,7 +4101,7 @@
         <w:sz w:val="22"/>
       </w:rPr>
       <w:tcPr>
-        <w:shd w:val="clear" w:fill="FFFFFF" w:color="FFFFFF" w:themeFill="accent4" w:themeFillTint="34"/>
+        <w:shd w:val="clear" w:color="FFFFFF" w:fill="FFFFFF"/>
       </w:tcPr>
     </w:tblStylePr>
     <w:tblStylePr w:type="band1Vert">
@@ -4108,7 +4111,7 @@
         <w:sz w:val="22"/>
       </w:rPr>
       <w:tcPr>
-        <w:shd w:val="clear" w:fill="FFFFFF" w:color="FFFFFF" w:themeFill="accent4" w:themeFillTint="34"/>
+        <w:shd w:val="clear" w:color="FFFFFF" w:fill="FFFFFF"/>
       </w:tcPr>
     </w:tblStylePr>
     <w:tblStylePr w:type="firstCol">
@@ -4123,7 +4126,7 @@
         <w:color w:val="404040"/>
       </w:rPr>
       <w:tcPr>
-        <w:shd w:val="clear" w:fill="FFFFFF" w:color="FFFFFF"/>
+        <w:shd w:val="clear" w:color="FFFFFF" w:fill="FFFFFF"/>
         <w:tcBorders>
           <w:left w:val="none" w:color="000000" w:sz="4" w:space="0"/>
           <w:top w:val="none" w:color="000000" w:sz="4" w:space="0"/>
@@ -4144,7 +4147,7 @@
         <w:color w:val="404040"/>
       </w:rPr>
       <w:tcPr>
-        <w:shd w:val="clear" w:fill="FFFFFF" w:color="FFFFFF"/>
+        <w:shd w:val="clear" w:color="FFFFFF" w:fill="FFFFFF"/>
         <w:tcBorders>
           <w:left w:val="none" w:color="000000" w:sz="4" w:space="0"/>
           <w:top w:val="single" w:color="000000" w:sz="4" w:space="0" w:themeColor="accent4" w:themeTint="9A"/>
@@ -4154,9 +4157,9 @@
       </w:tcPr>
     </w:tblStylePr>
   </w:style>
-  <w:style w:type="table" w:styleId="497">
+  <w:style w:type="table" w:styleId="684">
     <w:name w:val="Grid Table 2 - Accent 5"/>
-    <w:basedOn w:val="623"/>
+    <w:basedOn w:val="810"/>
     <w:uiPriority w:val="99"/>
     <w:pPr>
       <w:spacing w:lineRule="auto" w:line="240" w:after="0"/>
@@ -4178,7 +4181,7 @@
         <w:sz w:val="22"/>
       </w:rPr>
       <w:tcPr>
-        <w:shd w:val="clear" w:fill="FFFFFF" w:color="FFFFFF" w:themeFill="accent5" w:themeFillTint="34"/>
+        <w:shd w:val="clear" w:color="FFFFFF" w:fill="FFFFFF"/>
       </w:tcPr>
     </w:tblStylePr>
     <w:tblStylePr w:type="band1Vert">
@@ -4188,7 +4191,7 @@
         <w:sz w:val="22"/>
       </w:rPr>
       <w:tcPr>
-        <w:shd w:val="clear" w:fill="FFFFFF" w:color="FFFFFF" w:themeFill="accent5" w:themeFillTint="34"/>
+        <w:shd w:val="clear" w:color="FFFFFF" w:fill="FFFFFF"/>
       </w:tcPr>
     </w:tblStylePr>
     <w:tblStylePr w:type="firstCol">
@@ -4203,7 +4206,7 @@
         <w:color w:val="404040"/>
       </w:rPr>
       <w:tcPr>
-        <w:shd w:val="clear" w:fill="FFFFFF" w:color="FFFFFF"/>
+        <w:shd w:val="clear" w:color="FFFFFF" w:fill="FFFFFF"/>
         <w:tcBorders>
           <w:left w:val="none" w:color="000000" w:sz="4" w:space="0"/>
           <w:top w:val="none" w:color="000000" w:sz="4" w:space="0"/>
@@ -4224,7 +4227,7 @@
         <w:color w:val="404040"/>
       </w:rPr>
       <w:tcPr>
-        <w:shd w:val="clear" w:fill="FFFFFF" w:color="FFFFFF"/>
+        <w:shd w:val="clear" w:color="FFFFFF" w:fill="FFFFFF"/>
         <w:tcBorders>
           <w:left w:val="none" w:color="000000" w:sz="4" w:space="0"/>
           <w:top w:val="single" w:color="000000" w:sz="4" w:space="0" w:themeColor="accent5"/>
@@ -4234,9 +4237,9 @@
       </w:tcPr>
     </w:tblStylePr>
   </w:style>
-  <w:style w:type="table" w:styleId="498">
+  <w:style w:type="table" w:styleId="685">
     <w:name w:val="Grid Table 2 - Accent 6"/>
-    <w:basedOn w:val="623"/>
+    <w:basedOn w:val="810"/>
     <w:uiPriority w:val="99"/>
     <w:pPr>
       <w:spacing w:lineRule="auto" w:line="240" w:after="0"/>
@@ -4258,7 +4261,7 @@
         <w:sz w:val="22"/>
       </w:rPr>
       <w:tcPr>
-        <w:shd w:val="clear" w:fill="FFFFFF" w:color="FFFFFF" w:themeFill="accent6" w:themeFillTint="34"/>
+        <w:shd w:val="clear" w:color="FFFFFF" w:fill="FFFFFF"/>
       </w:tcPr>
     </w:tblStylePr>
     <w:tblStylePr w:type="band1Vert">
@@ -4268,7 +4271,7 @@
         <w:sz w:val="22"/>
       </w:rPr>
       <w:tcPr>
-        <w:shd w:val="clear" w:fill="FFFFFF" w:color="FFFFFF" w:themeFill="accent6" w:themeFillTint="34"/>
+        <w:shd w:val="clear" w:color="FFFFFF" w:fill="FFFFFF"/>
       </w:tcPr>
     </w:tblStylePr>
     <w:tblStylePr w:type="firstCol">
@@ -4283,7 +4286,7 @@
         <w:color w:val="404040"/>
       </w:rPr>
       <w:tcPr>
-        <w:shd w:val="clear" w:fill="FFFFFF" w:color="FFFFFF"/>
+        <w:shd w:val="clear" w:color="FFFFFF" w:fill="FFFFFF"/>
         <w:tcBorders>
           <w:left w:val="none" w:color="000000" w:sz="4" w:space="0"/>
           <w:top w:val="none" w:color="000000" w:sz="4" w:space="0"/>
@@ -4304,7 +4307,7 @@
         <w:color w:val="404040"/>
       </w:rPr>
       <w:tcPr>
-        <w:shd w:val="clear" w:fill="FFFFFF" w:color="FFFFFF"/>
+        <w:shd w:val="clear" w:color="FFFFFF" w:fill="FFFFFF"/>
         <w:tcBorders>
           <w:left w:val="none" w:color="000000" w:sz="4" w:space="0"/>
           <w:top w:val="single" w:color="000000" w:sz="4" w:space="0" w:themeColor="accent6"/>
@@ -4314,9 +4317,9 @@
       </w:tcPr>
     </w:tblStylePr>
   </w:style>
-  <w:style w:type="table" w:styleId="499">
+  <w:style w:type="table" w:styleId="686">
     <w:name w:val="Grid Table 3"/>
-    <w:basedOn w:val="623"/>
+    <w:basedOn w:val="810"/>
     <w:uiPriority w:val="99"/>
     <w:pPr>
       <w:spacing w:lineRule="auto" w:line="240" w:after="0"/>
@@ -4338,7 +4341,7 @@
         <w:sz w:val="22"/>
       </w:rPr>
       <w:tcPr>
-        <w:shd w:val="clear" w:fill="FFFFFF" w:color="FFFFFF" w:themeFill="text1" w:themeFillTint="34"/>
+        <w:shd w:val="clear" w:color="FFFFFF" w:fill="FFFFFF"/>
       </w:tcPr>
     </w:tblStylePr>
     <w:tblStylePr w:type="band1Vert">
@@ -4348,7 +4351,7 @@
         <w:sz w:val="22"/>
       </w:rPr>
       <w:tcPr>
-        <w:shd w:val="clear" w:fill="FFFFFF" w:color="FFFFFF" w:themeFill="text1" w:themeFillTint="34"/>
+        <w:shd w:val="clear" w:color="FFFFFF" w:fill="FFFFFF"/>
       </w:tcPr>
     </w:tblStylePr>
     <w:tblStylePr w:type="firstCol">
@@ -4360,7 +4363,7 @@
         <w:jc w:val="right"/>
       </w:pPr>
       <w:tcPr>
-        <w:shd w:val="clear" w:fill="FFFFFF" w:color="FFFFFF"/>
+        <w:shd w:val="clear" w:color="FFFFFF" w:fill="FFFFFF"/>
         <w:tcBorders>
           <w:left w:val="none" w:color="000000" w:sz="4" w:space="0"/>
           <w:top w:val="none" w:color="000000" w:sz="4" w:space="0"/>
@@ -4375,7 +4378,7 @@
         <w:color w:val="404040"/>
       </w:rPr>
       <w:tcPr>
-        <w:shd w:val="clear" w:fill="FFFFFF" w:color="FFFFFF"/>
+        <w:shd w:val="clear" w:color="FFFFFF" w:fill="FFFFFF"/>
         <w:tcBorders>
           <w:left w:val="none" w:color="000000" w:sz="4" w:space="0"/>
           <w:top w:val="none" w:color="000000" w:sz="4" w:space="0"/>
@@ -4390,7 +4393,7 @@
         <w:color w:val="404040"/>
       </w:rPr>
       <w:tcPr>
-        <w:shd w:val="clear" w:fill="FFFFFF" w:color="FFFFFF"/>
+        <w:shd w:val="clear" w:color="FFFFFF" w:fill="FFFFFF"/>
         <w:tcBorders>
           <w:left w:val="none" w:color="000000" w:sz="4" w:space="0"/>
           <w:top w:val="none" w:color="000000" w:sz="4" w:space="0"/>
@@ -4405,7 +4408,7 @@
         <w:color w:val="404040"/>
       </w:rPr>
       <w:tcPr>
-        <w:shd w:val="clear" w:fill="FFFFFF" w:color="FFFFFF"/>
+        <w:shd w:val="clear" w:color="FFFFFF" w:fill="FFFFFF"/>
         <w:tcBorders>
           <w:left w:val="none" w:color="000000" w:sz="4" w:space="0"/>
           <w:top w:val="none" w:color="000000" w:sz="4" w:space="0"/>
@@ -4415,9 +4418,9 @@
       </w:tcPr>
     </w:tblStylePr>
   </w:style>
-  <w:style w:type="table" w:styleId="500">
+  <w:style w:type="table" w:styleId="687">
     <w:name w:val="Grid Table 3 - Accent 1"/>
-    <w:basedOn w:val="623"/>
+    <w:basedOn w:val="810"/>
     <w:uiPriority w:val="99"/>
     <w:pPr>
       <w:spacing w:lineRule="auto" w:line="240" w:after="0"/>
@@ -4439,7 +4442,7 @@
         <w:sz w:val="22"/>
       </w:rPr>
       <w:tcPr>
-        <w:shd w:val="clear" w:fill="FFFFFF" w:color="FFFFFF" w:themeFill="accent1" w:themeFillTint="34"/>
+        <w:shd w:val="clear" w:color="FFFFFF" w:fill="FFFFFF"/>
       </w:tcPr>
     </w:tblStylePr>
     <w:tblStylePr w:type="band1Vert">
@@ -4449,7 +4452,7 @@
         <w:sz w:val="22"/>
       </w:rPr>
       <w:tcPr>
-        <w:shd w:val="clear" w:fill="FFFFFF" w:color="FFFFFF" w:themeFill="accent1" w:themeFillTint="34"/>
+        <w:shd w:val="clear" w:color="FFFFFF" w:fill="FFFFFF"/>
       </w:tcPr>
     </w:tblStylePr>
     <w:tblStylePr w:type="firstCol">
@@ -4461,7 +4464,7 @@
         <w:jc w:val="right"/>
       </w:pPr>
       <w:tcPr>
-        <w:shd w:val="clear" w:fill="FFFFFF" w:color="FFFFFF"/>
+        <w:shd w:val="clear" w:color="FFFFFF" w:fill="FFFFFF"/>
         <w:tcBorders>
           <w:left w:val="none" w:color="000000" w:sz="4" w:space="0"/>
           <w:top w:val="none" w:color="000000" w:sz="4" w:space="0"/>
@@ -4476,7 +4479,7 @@
         <w:color w:val="404040"/>
       </w:rPr>
       <w:tcPr>
-        <w:shd w:val="clear" w:fill="FFFFFF" w:color="FFFFFF"/>
+        <w:shd w:val="clear" w:color="FFFFFF" w:fill="FFFFFF"/>
         <w:tcBorders>
           <w:left w:val="none" w:color="000000" w:sz="4" w:space="0"/>
           <w:top w:val="none" w:color="000000" w:sz="4" w:space="0"/>
@@ -4491,7 +4494,7 @@
         <w:color w:val="404040"/>
       </w:rPr>
       <w:tcPr>
-        <w:shd w:val="clear" w:fill="FFFFFF" w:color="FFFFFF"/>
+        <w:shd w:val="clear" w:color="FFFFFF" w:fill="FFFFFF"/>
         <w:tcBorders>
           <w:left w:val="none" w:color="000000" w:sz="4" w:space="0"/>
           <w:top w:val="none" w:color="000000" w:sz="4" w:space="0"/>
@@ -4506,7 +4509,7 @@
         <w:color w:val="404040"/>
       </w:rPr>
       <w:tcPr>
-        <w:shd w:val="clear" w:fill="FFFFFF" w:color="FFFFFF"/>
+        <w:shd w:val="clear" w:color="FFFFFF" w:fill="FFFFFF"/>
         <w:tcBorders>
           <w:left w:val="none" w:color="000000" w:sz="4" w:space="0"/>
           <w:top w:val="none" w:color="000000" w:sz="4" w:space="0"/>
@@ -4516,9 +4519,9 @@
       </w:tcPr>
     </w:tblStylePr>
   </w:style>
-  <w:style w:type="table" w:styleId="501">
+  <w:style w:type="table" w:styleId="688">
     <w:name w:val="Grid Table 3 - Accent 2"/>
-    <w:basedOn w:val="623"/>
+    <w:basedOn w:val="810"/>
     <w:uiPriority w:val="99"/>
     <w:pPr>
       <w:spacing w:lineRule="auto" w:line="240" w:after="0"/>
@@ -4540,7 +4543,7 @@
         <w:sz w:val="22"/>
       </w:rPr>
       <w:tcPr>
-        <w:shd w:val="clear" w:fill="FFFFFF" w:color="FFFFFF" w:themeFill="accent2" w:themeFillTint="32"/>
+        <w:shd w:val="clear" w:color="FFFFFF" w:fill="FFFFFF"/>
       </w:tcPr>
     </w:tblStylePr>
     <w:tblStylePr w:type="band1Vert">
@@ -4550,7 +4553,7 @@
         <w:sz w:val="22"/>
       </w:rPr>
       <w:tcPr>
-        <w:shd w:val="clear" w:fill="FFFFFF" w:color="FFFFFF" w:themeFill="accent2" w:themeFillTint="32"/>
+        <w:shd w:val="clear" w:color="FFFFFF" w:fill="FFFFFF"/>
       </w:tcPr>
     </w:tblStylePr>
     <w:tblStylePr w:type="firstCol">
@@ -4562,7 +4565,7 @@
         <w:jc w:val="right"/>
       </w:pPr>
       <w:tcPr>
-        <w:shd w:val="clear" w:fill="FFFFFF" w:color="FFFFFF"/>
+        <w:shd w:val="clear" w:color="FFFFFF" w:fill="FFFFFF"/>
         <w:tcBorders>
           <w:left w:val="none" w:color="000000" w:sz="4" w:space="0"/>
           <w:top w:val="none" w:color="000000" w:sz="4" w:space="0"/>
@@ -4577,7 +4580,7 @@
         <w:color w:val="404040"/>
       </w:rPr>
       <w:tcPr>
-        <w:shd w:val="clear" w:fill="FFFFFF" w:color="FFFFFF"/>
+        <w:shd w:val="clear" w:color="FFFFFF" w:fill="FFFFFF"/>
         <w:tcBorders>
           <w:left w:val="none" w:color="000000" w:sz="4" w:space="0"/>
           <w:top w:val="none" w:color="000000" w:sz="4" w:space="0"/>
@@ -4592,7 +4595,7 @@
         <w:color w:val="404040"/>
       </w:rPr>
       <w:tcPr>
-        <w:shd w:val="clear" w:fill="FFFFFF" w:color="FFFFFF"/>
+        <w:shd w:val="clear" w:color="FFFFFF" w:fill="FFFFFF"/>
         <w:tcBorders>
           <w:left w:val="none" w:color="000000" w:sz="4" w:space="0"/>
           <w:top w:val="none" w:color="000000" w:sz="4" w:space="0"/>
@@ -4607,7 +4610,7 @@
         <w:color w:val="404040"/>
       </w:rPr>
       <w:tcPr>
-        <w:shd w:val="clear" w:fill="FFFFFF" w:color="FFFFFF"/>
+        <w:shd w:val="clear" w:color="FFFFFF" w:fill="FFFFFF"/>
         <w:tcBorders>
           <w:left w:val="none" w:color="000000" w:sz="4" w:space="0"/>
           <w:top w:val="none" w:color="000000" w:sz="4" w:space="0"/>
@@ -4617,9 +4620,9 @@
       </w:tcPr>
     </w:tblStylePr>
   </w:style>
-  <w:style w:type="table" w:styleId="502">
+  <w:style w:type="table" w:styleId="689">
     <w:name w:val="Grid Table 3 - Accent 3"/>
-    <w:basedOn w:val="623"/>
+    <w:basedOn w:val="810"/>
     <w:uiPriority w:val="99"/>
     <w:pPr>
       <w:spacing w:lineRule="auto" w:line="240" w:after="0"/>
@@ -4641,7 +4644,7 @@
         <w:sz w:val="22"/>
       </w:rPr>
       <w:tcPr>
-        <w:shd w:val="clear" w:fill="FFFFFF" w:color="FFFFFF" w:themeFill="accent3" w:themeFillTint="34"/>
+        <w:shd w:val="clear" w:color="FFFFFF" w:fill="FFFFFF"/>
       </w:tcPr>
     </w:tblStylePr>
     <w:tblStylePr w:type="band1Vert">
@@ -4651,7 +4654,7 @@
         <w:sz w:val="22"/>
       </w:rPr>
       <w:tcPr>
-        <w:shd w:val="clear" w:fill="FFFFFF" w:color="FFFFFF" w:themeFill="accent3" w:themeFillTint="34"/>
+        <w:shd w:val="clear" w:color="FFFFFF" w:fill="FFFFFF"/>
       </w:tcPr>
     </w:tblStylePr>
     <w:tblStylePr w:type="firstCol">
@@ -4663,7 +4666,7 @@
         <w:jc w:val="right"/>
       </w:pPr>
       <w:tcPr>
-        <w:shd w:val="clear" w:fill="FFFFFF" w:color="FFFFFF"/>
+        <w:shd w:val="clear" w:color="FFFFFF" w:fill="FFFFFF"/>
         <w:tcBorders>
           <w:left w:val="none" w:color="000000" w:sz="4" w:space="0"/>
           <w:top w:val="none" w:color="000000" w:sz="4" w:space="0"/>
@@ -4678,7 +4681,7 @@
         <w:color w:val="404040"/>
       </w:rPr>
       <w:tcPr>
-        <w:shd w:val="clear" w:fill="FFFFFF" w:color="FFFFFF"/>
+        <w:shd w:val="clear" w:color="FFFFFF" w:fill="FFFFFF"/>
         <w:tcBorders>
           <w:left w:val="none" w:color="000000" w:sz="4" w:space="0"/>
           <w:top w:val="none" w:color="000000" w:sz="4" w:space="0"/>
@@ -4693,7 +4696,7 @@
         <w:color w:val="404040"/>
       </w:rPr>
       <w:tcPr>
-        <w:shd w:val="clear" w:fill="FFFFFF" w:color="FFFFFF"/>
+        <w:shd w:val="clear" w:color="FFFFFF" w:fill="FFFFFF"/>
         <w:tcBorders>
           <w:left w:val="none" w:color="000000" w:sz="4" w:space="0"/>
           <w:top w:val="none" w:color="000000" w:sz="4" w:space="0"/>
@@ -4708,7 +4711,7 @@
         <w:color w:val="404040"/>
       </w:rPr>
       <w:tcPr>
-        <w:shd w:val="clear" w:fill="FFFFFF" w:color="FFFFFF"/>
+        <w:shd w:val="clear" w:color="FFFFFF" w:fill="FFFFFF"/>
         <w:tcBorders>
           <w:left w:val="none" w:color="000000" w:sz="4" w:space="0"/>
           <w:top w:val="none" w:color="000000" w:sz="4" w:space="0"/>
@@ -4718,9 +4721,9 @@
       </w:tcPr>
     </w:tblStylePr>
   </w:style>
-  <w:style w:type="table" w:styleId="503">
+  <w:style w:type="table" w:styleId="690">
     <w:name w:val="Grid Table 3 - Accent 4"/>
-    <w:basedOn w:val="623"/>
+    <w:basedOn w:val="810"/>
     <w:uiPriority w:val="99"/>
     <w:pPr>
       <w:spacing w:lineRule="auto" w:line="240" w:after="0"/>
@@ -4742,7 +4745,7 @@
         <w:sz w:val="22"/>
       </w:rPr>
       <w:tcPr>
-        <w:shd w:val="clear" w:fill="FFFFFF" w:color="FFFFFF" w:themeFill="accent4" w:themeFillTint="34"/>
+        <w:shd w:val="clear" w:color="FFFFFF" w:fill="FFFFFF"/>
       </w:tcPr>
     </w:tblStylePr>
     <w:tblStylePr w:type="band1Vert">
@@ -4752,7 +4755,7 @@
         <w:sz w:val="22"/>
       </w:rPr>
       <w:tcPr>
-        <w:shd w:val="clear" w:fill="FFFFFF" w:color="FFFFFF" w:themeFill="accent4" w:themeFillTint="34"/>
+        <w:shd w:val="clear" w:color="FFFFFF" w:fill="FFFFFF"/>
       </w:tcPr>
     </w:tblStylePr>
     <w:tblStylePr w:type="firstCol">
@@ -4764,7 +4767,7 @@
         <w:jc w:val="right"/>
       </w:pPr>
       <w:tcPr>
-        <w:shd w:val="clear" w:fill="FFFFFF" w:color="FFFFFF"/>
+        <w:shd w:val="clear" w:color="FFFFFF" w:fill="FFFFFF"/>
         <w:tcBorders>
           <w:left w:val="none" w:color="000000" w:sz="4" w:space="0"/>
           <w:top w:val="none" w:color="000000" w:sz="4" w:space="0"/>
@@ -4779,7 +4782,7 @@
         <w:color w:val="404040"/>
       </w:rPr>
       <w:tcPr>
-        <w:shd w:val="clear" w:fill="FFFFFF" w:color="FFFFFF"/>
+        <w:shd w:val="clear" w:color="FFFFFF" w:fill="FFFFFF"/>
         <w:tcBorders>
           <w:left w:val="none" w:color="000000" w:sz="4" w:space="0"/>
           <w:top w:val="none" w:color="000000" w:sz="4" w:space="0"/>
@@ -4794,7 +4797,7 @@
         <w:color w:val="404040"/>
       </w:rPr>
       <w:tcPr>
-        <w:shd w:val="clear" w:fill="FFFFFF" w:color="FFFFFF"/>
+        <w:shd w:val="clear" w:color="FFFFFF" w:fill="FFFFFF"/>
         <w:tcBorders>
           <w:left w:val="none" w:color="000000" w:sz="4" w:space="0"/>
           <w:top w:val="none" w:color="000000" w:sz="4" w:space="0"/>
@@ -4809,7 +4812,7 @@
         <w:color w:val="404040"/>
       </w:rPr>
       <w:tcPr>
-        <w:shd w:val="clear" w:fill="FFFFFF" w:color="FFFFFF"/>
+        <w:shd w:val="clear" w:color="FFFFFF" w:fill="FFFFFF"/>
         <w:tcBorders>
           <w:left w:val="none" w:color="000000" w:sz="4" w:space="0"/>
           <w:top w:val="none" w:color="000000" w:sz="4" w:space="0"/>
@@ -4819,9 +4822,9 @@
       </w:tcPr>
     </w:tblStylePr>
   </w:style>
-  <w:style w:type="table" w:styleId="504">
+  <w:style w:type="table" w:styleId="691">
     <w:name w:val="Grid Table 3 - Accent 5"/>
-    <w:basedOn w:val="623"/>
+    <w:basedOn w:val="810"/>
     <w:uiPriority w:val="99"/>
     <w:pPr>
       <w:spacing w:lineRule="auto" w:line="240" w:after="0"/>
@@ -4843,7 +4846,7 @@
         <w:sz w:val="22"/>
       </w:rPr>
       <w:tcPr>
-        <w:shd w:val="clear" w:fill="FFFFFF" w:color="FFFFFF" w:themeFill="accent5" w:themeFillTint="34"/>
+        <w:shd w:val="clear" w:color="FFFFFF" w:fill="FFFFFF"/>
       </w:tcPr>
     </w:tblStylePr>
     <w:tblStylePr w:type="band1Vert">
@@ -4853,7 +4856,7 @@
         <w:sz w:val="22"/>
       </w:rPr>
       <w:tcPr>
-        <w:shd w:val="clear" w:fill="FFFFFF" w:color="FFFFFF" w:themeFill="accent5" w:themeFillTint="34"/>
+        <w:shd w:val="clear" w:color="FFFFFF" w:fill="FFFFFF"/>
       </w:tcPr>
     </w:tblStylePr>
     <w:tblStylePr w:type="firstCol">
@@ -4865,7 +4868,7 @@
         <w:jc w:val="right"/>
       </w:pPr>
       <w:tcPr>
-        <w:shd w:val="clear" w:fill="FFFFFF" w:color="FFFFFF"/>
+        <w:shd w:val="clear" w:color="FFFFFF" w:fill="FFFFFF"/>
         <w:tcBorders>
           <w:left w:val="none" w:color="000000" w:sz="4" w:space="0"/>
           <w:top w:val="none" w:color="000000" w:sz="4" w:space="0"/>
@@ -4880,7 +4883,7 @@
         <w:color w:val="404040"/>
       </w:rPr>
       <w:tcPr>
-        <w:shd w:val="clear" w:fill="FFFFFF" w:color="FFFFFF"/>
+        <w:shd w:val="clear" w:color="FFFFFF" w:fill="FFFFFF"/>
         <w:tcBorders>
           <w:left w:val="none" w:color="000000" w:sz="4" w:space="0"/>
           <w:top w:val="none" w:color="000000" w:sz="4" w:space="0"/>
@@ -4895,7 +4898,7 @@
         <w:color w:val="404040"/>
       </w:rPr>
       <w:tcPr>
-        <w:shd w:val="clear" w:fill="FFFFFF" w:color="FFFFFF"/>
+        <w:shd w:val="clear" w:color="FFFFFF" w:fill="FFFFFF"/>
         <w:tcBorders>
           <w:left w:val="none" w:color="000000" w:sz="4" w:space="0"/>
           <w:top w:val="none" w:color="000000" w:sz="4" w:space="0"/>
@@ -4910,7 +4913,7 @@
         <w:color w:val="404040"/>
       </w:rPr>
       <w:tcPr>
-        <w:shd w:val="clear" w:fill="FFFFFF" w:color="FFFFFF"/>
+        <w:shd w:val="clear" w:color="FFFFFF" w:fill="FFFFFF"/>
         <w:tcBorders>
           <w:left w:val="none" w:color="000000" w:sz="4" w:space="0"/>
           <w:top w:val="none" w:color="000000" w:sz="4" w:space="0"/>
@@ -4920,9 +4923,9 @@
       </w:tcPr>
     </w:tblStylePr>
   </w:style>
-  <w:style w:type="table" w:styleId="505">
+  <w:style w:type="table" w:styleId="692">
     <w:name w:val="Grid Table 3 - Accent 6"/>
-    <w:basedOn w:val="623"/>
+    <w:basedOn w:val="810"/>
     <w:uiPriority w:val="99"/>
     <w:pPr>
       <w:spacing w:lineRule="auto" w:line="240" w:after="0"/>
@@ -4944,7 +4947,7 @@
         <w:sz w:val="22"/>
       </w:rPr>
       <w:tcPr>
-        <w:shd w:val="clear" w:fill="FFFFFF" w:color="FFFFFF" w:themeFill="accent6" w:themeFillTint="34"/>
+        <w:shd w:val="clear" w:color="FFFFFF" w:fill="FFFFFF"/>
       </w:tcPr>
     </w:tblStylePr>
     <w:tblStylePr w:type="band1Vert">
@@ -4954,7 +4957,7 @@
         <w:sz w:val="22"/>
       </w:rPr>
       <w:tcPr>
-        <w:shd w:val="clear" w:fill="FFFFFF" w:color="FFFFFF" w:themeFill="accent6" w:themeFillTint="34"/>
+        <w:shd w:val="clear" w:color="FFFFFF" w:fill="FFFFFF"/>
       </w:tcPr>
     </w:tblStylePr>
     <w:tblStylePr w:type="firstCol">
@@ -4966,7 +4969,7 @@
         <w:jc w:val="right"/>
       </w:pPr>
       <w:tcPr>
-        <w:shd w:val="clear" w:fill="FFFFFF" w:color="FFFFFF"/>
+        <w:shd w:val="clear" w:color="FFFFFF" w:fill="FFFFFF"/>
         <w:tcBorders>
           <w:left w:val="none" w:color="000000" w:sz="4" w:space="0"/>
           <w:top w:val="none" w:color="000000" w:sz="4" w:space="0"/>
@@ -4981,7 +4984,7 @@
         <w:color w:val="404040"/>
       </w:rPr>
       <w:tcPr>
-        <w:shd w:val="clear" w:fill="FFFFFF" w:color="FFFFFF"/>
+        <w:shd w:val="clear" w:color="FFFFFF" w:fill="FFFFFF"/>
         <w:tcBorders>
           <w:left w:val="none" w:color="000000" w:sz="4" w:space="0"/>
           <w:top w:val="none" w:color="000000" w:sz="4" w:space="0"/>
@@ -4996,7 +4999,7 @@
         <w:color w:val="404040"/>
       </w:rPr>
       <w:tcPr>
-        <w:shd w:val="clear" w:fill="FFFFFF" w:color="FFFFFF"/>
+        <w:shd w:val="clear" w:color="FFFFFF" w:fill="FFFFFF"/>
         <w:tcBorders>
           <w:left w:val="none" w:color="000000" w:sz="4" w:space="0"/>
           <w:top w:val="none" w:color="000000" w:sz="4" w:space="0"/>
@@ -5011,7 +5014,7 @@
         <w:color w:val="404040"/>
       </w:rPr>
       <w:tcPr>
-        <w:shd w:val="clear" w:fill="FFFFFF" w:color="FFFFFF"/>
+        <w:shd w:val="clear" w:color="FFFFFF" w:fill="FFFFFF"/>
         <w:tcBorders>
           <w:left w:val="none" w:color="000000" w:sz="4" w:space="0"/>
           <w:top w:val="none" w:color="000000" w:sz="4" w:space="0"/>
@@ -5021,9 +5024,9 @@
       </w:tcPr>
     </w:tblStylePr>
   </w:style>
-  <w:style w:type="table" w:styleId="506">
+  <w:style w:type="table" w:styleId="693">
     <w:name w:val="Grid Table 4"/>
-    <w:basedOn w:val="623"/>
+    <w:basedOn w:val="810"/>
     <w:uiPriority w:val="59"/>
     <w:pPr>
       <w:spacing w:lineRule="auto" w:line="240" w:after="0"/>
@@ -5048,7 +5051,7 @@
         <w:sz w:val="22"/>
       </w:rPr>
       <w:tcPr>
-        <w:shd w:val="clear" w:fill="FFFFFF" w:color="FFFFFF" w:themeFill="text1" w:themeFillTint="34"/>
+        <w:shd w:val="clear" w:color="FFFFFF" w:fill="FFFFFF"/>
       </w:tcPr>
     </w:tblStylePr>
     <w:tblStylePr w:type="band1Vert">
@@ -5058,7 +5061,7 @@
         <w:sz w:val="22"/>
       </w:rPr>
       <w:tcPr>
-        <w:shd w:val="clear" w:fill="FFFFFF" w:color="FFFFFF" w:themeFill="text1" w:themeFillTint="34"/>
+        <w:shd w:val="clear" w:color="FFFFFF" w:fill="FFFFFF"/>
       </w:tcPr>
     </w:tblStylePr>
     <w:tblStylePr w:type="firstCol">
@@ -5075,7 +5078,7 @@
         <w:sz w:val="22"/>
       </w:rPr>
       <w:tcPr>
-        <w:shd w:val="clear" w:fill="FFFFFF" w:color="FFFFFF" w:themeFill="text1"/>
+        <w:shd w:val="clear" w:color="FFFFFF" w:fill="FFFFFF"/>
         <w:tcBorders>
           <w:left w:val="single" w:color="000000" w:sz="4" w:space="0" w:themeColor="text1"/>
           <w:top w:val="single" w:color="000000" w:sz="4" w:space="0" w:themeColor="text1"/>
@@ -5102,9 +5105,9 @@
       </w:tcPr>
     </w:tblStylePr>
   </w:style>
-  <w:style w:type="table" w:styleId="507">
+  <w:style w:type="table" w:styleId="694">
     <w:name w:val="Grid Table 4 - Accent 1"/>
-    <w:basedOn w:val="623"/>
+    <w:basedOn w:val="810"/>
     <w:uiPriority w:val="59"/>
     <w:pPr>
       <w:spacing w:lineRule="auto" w:line="240" w:after="0"/>
@@ -5129,7 +5132,7 @@
         <w:sz w:val="22"/>
       </w:rPr>
       <w:tcPr>
-        <w:shd w:val="clear" w:fill="FFFFFF" w:color="FFFFFF" w:themeFill="accent1" w:themeFillTint="32"/>
+        <w:shd w:val="clear" w:color="FFFFFF" w:fill="FFFFFF"/>
       </w:tcPr>
     </w:tblStylePr>
     <w:tblStylePr w:type="band1Vert">
@@ -5139,7 +5142,7 @@
         <w:sz w:val="22"/>
       </w:rPr>
       <w:tcPr>
-        <w:shd w:val="clear" w:fill="FFFFFF" w:color="FFFFFF" w:themeFill="accent1" w:themeFillTint="32"/>
+        <w:shd w:val="clear" w:color="FFFFFF" w:fill="FFFFFF"/>
       </w:tcPr>
     </w:tblStylePr>
     <w:tblStylePr w:type="firstCol">
@@ -5156,7 +5159,7 @@
         <w:sz w:val="22"/>
       </w:rPr>
       <w:tcPr>
-        <w:shd w:val="clear" w:fill="FFFFFF" w:color="FFFFFF" w:themeFill="accent1" w:themeFillTint="EA"/>
+        <w:shd w:val="clear" w:color="FFFFFF" w:fill="FFFFFF"/>
         <w:tcBorders>
           <w:left w:val="single" w:color="000000" w:sz="4" w:space="0" w:themeColor="accent1" w:themeTint="EA"/>
           <w:top w:val="single" w:color="000000" w:sz="4" w:space="0" w:themeColor="accent1" w:themeTint="EA"/>
@@ -5183,9 +5186,9 @@
       </w:tcPr>
     </w:tblStylePr>
   </w:style>
-  <w:style w:type="table" w:styleId="508">
+  <w:style w:type="table" w:styleId="695">
     <w:name w:val="Grid Table 4 - Accent 2"/>
-    <w:basedOn w:val="623"/>
+    <w:basedOn w:val="810"/>
     <w:uiPriority w:val="59"/>
     <w:pPr>
       <w:spacing w:lineRule="auto" w:line="240" w:after="0"/>
@@ -5210,7 +5213,7 @@
         <w:sz w:val="22"/>
       </w:rPr>
       <w:tcPr>
-        <w:shd w:val="clear" w:fill="FFFFFF" w:color="FFFFFF" w:themeFill="accent2" w:themeFillTint="32"/>
+        <w:shd w:val="clear" w:color="FFFFFF" w:fill="FFFFFF"/>
       </w:tcPr>
     </w:tblStylePr>
     <w:tblStylePr w:type="band1Vert">
@@ -5220,7 +5223,7 @@
         <w:sz w:val="22"/>
       </w:rPr>
       <w:tcPr>
-        <w:shd w:val="clear" w:fill="FFFFFF" w:color="FFFFFF" w:themeFill="accent2" w:themeFillTint="32"/>
+        <w:shd w:val="clear" w:color="FFFFFF" w:fill="FFFFFF"/>
       </w:tcPr>
     </w:tblStylePr>
     <w:tblStylePr w:type="firstCol">
@@ -5237,7 +5240,7 @@
         <w:sz w:val="22"/>
       </w:rPr>
       <w:tcPr>
-        <w:shd w:val="clear" w:fill="FFFFFF" w:color="FFFFFF" w:themeFill="accent2" w:themeFillTint="97"/>
+        <w:shd w:val="clear" w:color="FFFFFF" w:fill="FFFFFF"/>
         <w:tcBorders>
           <w:left w:val="single" w:color="000000" w:sz="4" w:space="0" w:themeColor="accent2" w:themeTint="97"/>
           <w:top w:val="single" w:color="000000" w:sz="4" w:space="0" w:themeColor="accent2" w:themeTint="97"/>
@@ -5264,9 +5267,9 @@
       </w:tcPr>
     </w:tblStylePr>
   </w:style>
-  <w:style w:type="table" w:styleId="509">
+  <w:style w:type="table" w:styleId="696">
     <w:name w:val="Grid Table 4 - Accent 3"/>
-    <w:basedOn w:val="623"/>
+    <w:basedOn w:val="810"/>
     <w:uiPriority w:val="59"/>
     <w:pPr>
       <w:spacing w:lineRule="auto" w:line="240" w:after="0"/>
@@ -5291,7 +5294,7 @@
         <w:sz w:val="22"/>
       </w:rPr>
       <w:tcPr>
-        <w:shd w:val="clear" w:fill="FFFFFF" w:color="FFFFFF" w:themeFill="accent3" w:themeFillTint="34"/>
+        <w:shd w:val="clear" w:color="FFFFFF" w:fill="FFFFFF"/>
       </w:tcPr>
     </w:tblStylePr>
     <w:tblStylePr w:type="band1Vert">
@@ -5301,7 +5304,7 @@
         <w:sz w:val="22"/>
       </w:rPr>
       <w:tcPr>
-        <w:shd w:val="clear" w:fill="FFFFFF" w:color="FFFFFF" w:themeFill="accent3" w:themeFillTint="34"/>
+        <w:shd w:val="clear" w:color="FFFFFF" w:fill="FFFFFF"/>
       </w:tcPr>
     </w:tblStylePr>
     <w:tblStylePr w:type="firstCol">
@@ -5318,7 +5321,7 @@
         <w:sz w:val="22"/>
       </w:rPr>
       <w:tcPr>
-        <w:shd w:val="clear" w:fill="FFFFFF" w:color="FFFFFF" w:themeFill="accent3" w:themeFillTint="FE"/>
+        <w:shd w:val="clear" w:color="FFFFFF" w:fill="FFFFFF"/>
         <w:tcBorders>
           <w:left w:val="single" w:color="000000" w:sz="4" w:space="0" w:themeColor="accent3" w:themeTint="FE"/>
           <w:top w:val="single" w:color="000000" w:sz="4" w:space="0" w:themeColor="accent3" w:themeTint="FE"/>
@@ -5345,9 +5348,9 @@
       </w:tcPr>
     </w:tblStylePr>
   </w:style>
-  <w:style w:type="table" w:styleId="510">
+  <w:style w:type="table" w:styleId="697">
     <w:name w:val="Grid Table 4 - Accent 4"/>
-    <w:basedOn w:val="623"/>
+    <w:basedOn w:val="810"/>
     <w:uiPriority w:val="59"/>
     <w:pPr>
       <w:spacing w:lineRule="auto" w:line="240" w:after="0"/>
@@ -5372,7 +5375,7 @@
         <w:sz w:val="22"/>
       </w:rPr>
       <w:tcPr>
-        <w:shd w:val="clear" w:fill="FFFFFF" w:color="FFFFFF" w:themeFill="accent4" w:themeFillTint="34"/>
+        <w:shd w:val="clear" w:color="FFFFFF" w:fill="FFFFFF"/>
       </w:tcPr>
     </w:tblStylePr>
     <w:tblStylePr w:type="band1Vert">
@@ -5382,7 +5385,7 @@
         <w:sz w:val="22"/>
       </w:rPr>
       <w:tcPr>
-        <w:shd w:val="clear" w:fill="FFFFFF" w:color="FFFFFF" w:themeFill="accent4" w:themeFillTint="34"/>
+        <w:shd w:val="clear" w:color="FFFFFF" w:fill="FFFFFF"/>
       </w:tcPr>
     </w:tblStylePr>
     <w:tblStylePr w:type="firstCol">
@@ -5399,7 +5402,7 @@
         <w:sz w:val="22"/>
       </w:rPr>
       <w:tcPr>
-        <w:shd w:val="clear" w:fill="FFFFFF" w:color="FFFFFF" w:themeFill="accent4" w:themeFillTint="9A"/>
+        <w:shd w:val="clear" w:color="FFFFFF" w:fill="FFFFFF"/>
         <w:tcBorders>
           <w:left w:val="single" w:color="000000" w:sz="4" w:space="0" w:themeColor="accent4" w:themeTint="9A"/>
           <w:top w:val="single" w:color="000000" w:sz="4" w:space="0" w:themeColor="accent4" w:themeTint="9A"/>
@@ -5426,9 +5429,9 @@
       </w:tcPr>
     </w:tblStylePr>
   </w:style>
-  <w:style w:type="table" w:styleId="511">
+  <w:style w:type="table" w:styleId="698">
     <w:name w:val="Grid Table 4 - Accent 5"/>
-    <w:basedOn w:val="623"/>
+    <w:basedOn w:val="810"/>
     <w:uiPriority w:val="59"/>
     <w:pPr>
       <w:spacing w:lineRule="auto" w:line="240" w:after="0"/>
@@ -5453,7 +5456,7 @@
         <w:sz w:val="22"/>
       </w:rPr>
       <w:tcPr>
-        <w:shd w:val="clear" w:fill="FFFFFF" w:color="FFFFFF" w:themeFill="accent5" w:themeFillTint="34"/>
+        <w:shd w:val="clear" w:color="FFFFFF" w:fill="FFFFFF"/>
       </w:tcPr>
     </w:tblStylePr>
     <w:tblStylePr w:type="band1Vert">
@@ -5463,7 +5466,7 @@
         <w:sz w:val="22"/>
       </w:rPr>
       <w:tcPr>
-        <w:shd w:val="clear" w:fill="FFFFFF" w:color="FFFFFF" w:themeFill="accent5" w:themeFillTint="34"/>
+        <w:shd w:val="clear" w:color="FFFFFF" w:fill="FFFFFF"/>
       </w:tcPr>
     </w:tblStylePr>
     <w:tblStylePr w:type="firstCol">
@@ -5480,7 +5483,7 @@
         <w:sz w:val="22"/>
       </w:rPr>
       <w:tcPr>
-        <w:shd w:val="clear" w:fill="FFFFFF" w:color="FFFFFF" w:themeFill="accent5"/>
+        <w:shd w:val="clear" w:color="FFFFFF" w:fill="FFFFFF"/>
         <w:tcBorders>
           <w:left w:val="single" w:color="000000" w:sz="4" w:space="0" w:themeColor="accent5"/>
           <w:top w:val="single" w:color="000000" w:sz="4" w:space="0" w:themeColor="accent5"/>
@@ -5507,9 +5510,9 @@
       </w:tcPr>
     </w:tblStylePr>
   </w:style>
-  <w:style w:type="table" w:styleId="512">
+  <w:style w:type="table" w:styleId="699">
     <w:name w:val="Grid Table 4 - Accent 6"/>
-    <w:basedOn w:val="623"/>
+    <w:basedOn w:val="810"/>
     <w:uiPriority w:val="59"/>
     <w:pPr>
       <w:spacing w:lineRule="auto" w:line="240" w:after="0"/>
@@ -5534,7 +5537,7 @@
         <w:sz w:val="22"/>
       </w:rPr>
       <w:tcPr>
-        <w:shd w:val="clear" w:fill="FFFFFF" w:color="FFFFFF" w:themeFill="accent6" w:themeFillTint="34"/>
+        <w:shd w:val="clear" w:color="FFFFFF" w:fill="FFFFFF"/>
       </w:tcPr>
     </w:tblStylePr>
     <w:tblStylePr w:type="band1Vert">
@@ -5544,7 +5547,7 @@
         <w:sz w:val="22"/>
       </w:rPr>
       <w:tcPr>
-        <w:shd w:val="clear" w:fill="FFFFFF" w:color="FFFFFF" w:themeFill="accent6" w:themeFillTint="34"/>
+        <w:shd w:val="clear" w:color="FFFFFF" w:fill="FFFFFF"/>
       </w:tcPr>
     </w:tblStylePr>
     <w:tblStylePr w:type="firstCol">
@@ -5561,7 +5564,7 @@
         <w:sz w:val="22"/>
       </w:rPr>
       <w:tcPr>
-        <w:shd w:val="clear" w:fill="FFFFFF" w:color="FFFFFF" w:themeFill="accent6"/>
+        <w:shd w:val="clear" w:color="FFFFFF" w:fill="FFFFFF"/>
         <w:tcBorders>
           <w:left w:val="single" w:color="000000" w:sz="4" w:space="0" w:themeColor="accent6"/>
           <w:top w:val="single" w:color="000000" w:sz="4" w:space="0" w:themeColor="accent6"/>
@@ -5588,9 +5591,9 @@
       </w:tcPr>
     </w:tblStylePr>
   </w:style>
-  <w:style w:type="table" w:styleId="513">
+  <w:style w:type="table" w:styleId="700">
     <w:name w:val="Grid Table 5 Dark"/>
-    <w:basedOn w:val="623"/>
+    <w:basedOn w:val="810"/>
     <w:uiPriority w:val="99"/>
     <w:pPr>
       <w:spacing w:lineRule="auto" w:line="240" w:after="0"/>
@@ -5607,16 +5610,16 @@
         <w:insideV w:val="single" w:color="000000" w:sz="4" w:space="0" w:themeColor="light1"/>
         <w:insideH w:val="single" w:color="000000" w:sz="4" w:space="0" w:themeColor="light1"/>
       </w:tblBorders>
-      <w:shd w:val="clear" w:fill="FFFFFF" w:color="FFFFFF" w:themeFill="text1" w:themeFillTint="40"/>
+      <w:shd w:val="clear" w:color="FFFFFF" w:fill="FFFFFF"/>
     </w:tblPr>
     <w:tblStylePr w:type="band1Horz">
       <w:tcPr>
-        <w:shd w:val="clear" w:fill="FFFFFF" w:color="FFFFFF" w:themeFill="text1" w:themeFillTint="75"/>
+        <w:shd w:val="clear" w:color="FFFFFF" w:fill="FFFFFF"/>
       </w:tcPr>
     </w:tblStylePr>
     <w:tblStylePr w:type="band1Vert">
       <w:tcPr>
-        <w:shd w:val="clear" w:fill="FFFFFF" w:color="FFFFFF" w:themeFill="text1" w:themeFillTint="75"/>
+        <w:shd w:val="clear" w:color="FFFFFF" w:fill="FFFFFF"/>
       </w:tcPr>
     </w:tblStylePr>
     <w:tblStylePr w:type="firstCol">
@@ -5627,7 +5630,7 @@
         <w:sz w:val="22"/>
       </w:rPr>
       <w:tcPr>
-        <w:shd w:val="clear" w:fill="FFFFFF" w:color="FFFFFF" w:themeFill="text1"/>
+        <w:shd w:val="clear" w:color="FFFFFF" w:fill="FFFFFF"/>
       </w:tcPr>
     </w:tblStylePr>
     <w:tblStylePr w:type="firstRow">
@@ -5638,7 +5641,7 @@
         <w:sz w:val="22"/>
       </w:rPr>
       <w:tcPr>
-        <w:shd w:val="clear" w:fill="FFFFFF" w:color="FFFFFF" w:themeFill="text1"/>
+        <w:shd w:val="clear" w:color="FFFFFF" w:fill="FFFFFF"/>
       </w:tcPr>
     </w:tblStylePr>
     <w:tblStylePr w:type="lastCol">
@@ -5649,7 +5652,7 @@
         <w:sz w:val="22"/>
       </w:rPr>
       <w:tcPr>
-        <w:shd w:val="clear" w:fill="FFFFFF" w:color="FFFFFF" w:themeFill="text1"/>
+        <w:shd w:val="clear" w:color="FFFFFF" w:fill="FFFFFF"/>
       </w:tcPr>
     </w:tblStylePr>
     <w:tblStylePr w:type="lastRow">
@@ -5660,16 +5663,16 @@
         <w:sz w:val="22"/>
       </w:rPr>
       <w:tcPr>
-        <w:shd w:val="clear" w:fill="FFFFFF" w:color="FFFFFF" w:themeFill="text1"/>
+        <w:shd w:val="clear" w:color="FFFFFF" w:fill="FFFFFF"/>
         <w:tcBorders>
           <w:top w:val="single" w:color="000000" w:sz="4" w:space="0" w:themeColor="light1"/>
         </w:tcBorders>
       </w:tcPr>
     </w:tblStylePr>
   </w:style>
-  <w:style w:type="table" w:styleId="514">
+  <w:style w:type="table" w:styleId="701">
     <w:name w:val="Grid Table 5 Dark- Accent 1"/>
-    <w:basedOn w:val="623"/>
+    <w:basedOn w:val="810"/>
     <w:uiPriority w:val="99"/>
     <w:pPr>
       <w:spacing w:lineRule="auto" w:line="240" w:after="0"/>
@@ -5686,16 +5689,16 @@
         <w:insideV w:val="single" w:color="000000" w:sz="4" w:space="0" w:themeColor="light1"/>
         <w:insideH w:val="single" w:color="000000" w:sz="4" w:space="0" w:themeColor="light1"/>
       </w:tblBorders>
-      <w:shd w:val="clear" w:fill="FFFFFF" w:color="FFFFFF" w:themeFill="accent1" w:themeFillTint="34"/>
+      <w:shd w:val="clear" w:color="FFFFFF" w:fill="FFFFFF"/>
     </w:tblPr>
     <w:tblStylePr w:type="band1Horz">
       <w:tcPr>
-        <w:shd w:val="clear" w:fill="FFFFFF" w:color="FFFFFF" w:themeFill="accent1" w:themeFillTint="75"/>
+        <w:shd w:val="clear" w:color="FFFFFF" w:fill="FFFFFF"/>
       </w:tcPr>
     </w:tblStylePr>
     <w:tblStylePr w:type="band1Vert">
       <w:tcPr>
-        <w:shd w:val="clear" w:fill="FFFFFF" w:color="FFFFFF" w:themeFill="accent1" w:themeFillTint="75"/>
+        <w:shd w:val="clear" w:color="FFFFFF" w:fill="FFFFFF"/>
       </w:tcPr>
     </w:tblStylePr>
     <w:tblStylePr w:type="firstCol">
@@ -5706,7 +5709,7 @@
         <w:sz w:val="22"/>
       </w:rPr>
       <w:tcPr>
-        <w:shd w:val="clear" w:fill="FFFFFF" w:color="FFFFFF" w:themeFill="accent1"/>
+        <w:shd w:val="clear" w:color="FFFFFF" w:fill="FFFFFF"/>
       </w:tcPr>
     </w:tblStylePr>
     <w:tblStylePr w:type="firstRow">
@@ -5717,7 +5720,7 @@
         <w:sz w:val="22"/>
       </w:rPr>
       <w:tcPr>
-        <w:shd w:val="clear" w:fill="FFFFFF" w:color="FFFFFF" w:themeFill="accent1"/>
+        <w:shd w:val="clear" w:color="FFFFFF" w:fill="FFFFFF"/>
       </w:tcPr>
     </w:tblStylePr>
     <w:tblStylePr w:type="lastCol">
@@ -5728,7 +5731,7 @@
         <w:sz w:val="22"/>
       </w:rPr>
       <w:tcPr>
-        <w:shd w:val="clear" w:fill="FFFFFF" w:color="FFFFFF" w:themeFill="accent1"/>
+        <w:shd w:val="clear" w:color="FFFFFF" w:fill="FFFFFF"/>
       </w:tcPr>
     </w:tblStylePr>
     <w:tblStylePr w:type="lastRow">
@@ -5739,16 +5742,16 @@
         <w:sz w:val="22"/>
       </w:rPr>
       <w:tcPr>
-        <w:shd w:val="clear" w:fill="FFFFFF" w:color="FFFFFF" w:themeFill="accent1"/>
+        <w:shd w:val="clear" w:color="FFFFFF" w:fill="FFFFFF"/>
         <w:tcBorders>
           <w:top w:val="single" w:color="000000" w:sz="4" w:space="0" w:themeColor="light1"/>
         </w:tcBorders>
       </w:tcPr>
     </w:tblStylePr>
   </w:style>
-  <w:style w:type="table" w:styleId="515">
+  <w:style w:type="table" w:styleId="702">
     <w:name w:val="Grid Table 5 Dark - Accent 2"/>
-    <w:basedOn w:val="623"/>
+    <w:basedOn w:val="810"/>
     <w:uiPriority w:val="99"/>
     <w:pPr>
       <w:spacing w:lineRule="auto" w:line="240" w:after="0"/>
@@ -5765,16 +5768,16 @@
         <w:insideV w:val="single" w:color="000000" w:sz="4" w:space="0" w:themeColor="light1"/>
         <w:insideH w:val="single" w:color="000000" w:sz="4" w:space="0" w:themeColor="light1"/>
       </w:tblBorders>
-      <w:shd w:val="clear" w:fill="FFFFFF" w:color="FFFFFF" w:themeFill="accent2" w:themeFillTint="32"/>
+      <w:shd w:val="clear" w:color="FFFFFF" w:fill="FFFFFF"/>
     </w:tblPr>
     <w:tblStylePr w:type="band1Horz">
       <w:tcPr>
-        <w:shd w:val="clear" w:fill="FFFFFF" w:color="FFFFFF" w:themeFill="accent2" w:themeFillTint="75"/>
+        <w:shd w:val="clear" w:color="FFFFFF" w:fill="FFFFFF"/>
       </w:tcPr>
     </w:tblStylePr>
     <w:tblStylePr w:type="band1Vert">
       <w:tcPr>
-        <w:shd w:val="clear" w:fill="FFFFFF" w:color="FFFFFF" w:themeFill="accent2" w:themeFillTint="75"/>
+        <w:shd w:val="clear" w:color="FFFFFF" w:fill="FFFFFF"/>
       </w:tcPr>
     </w:tblStylePr>
     <w:tblStylePr w:type="firstCol">
@@ -5785,7 +5788,7 @@
         <w:sz w:val="22"/>
       </w:rPr>
       <w:tcPr>
-        <w:shd w:val="clear" w:fill="FFFFFF" w:color="FFFFFF" w:themeFill="accent2"/>
+        <w:shd w:val="clear" w:color="FFFFFF" w:fill="FFFFFF"/>
       </w:tcPr>
     </w:tblStylePr>
     <w:tblStylePr w:type="firstRow">
@@ -5796,7 +5799,7 @@
         <w:sz w:val="22"/>
       </w:rPr>
       <w:tcPr>
-        <w:shd w:val="clear" w:fill="FFFFFF" w:color="FFFFFF" w:themeFill="accent2"/>
+        <w:shd w:val="clear" w:color="FFFFFF" w:fill="FFFFFF"/>
       </w:tcPr>
     </w:tblStylePr>
     <w:tblStylePr w:type="lastCol">
@@ -5807,7 +5810,7 @@
         <w:sz w:val="22"/>
       </w:rPr>
       <w:tcPr>
-        <w:shd w:val="clear" w:fill="FFFFFF" w:color="FFFFFF" w:themeFill="accent2"/>
+        <w:shd w:val="clear" w:color="FFFFFF" w:fill="FFFFFF"/>
       </w:tcPr>
     </w:tblStylePr>
     <w:tblStylePr w:type="lastRow">
@@ -5818,16 +5821,16 @@
         <w:sz w:val="22"/>
       </w:rPr>
       <w:tcPr>
-        <w:shd w:val="clear" w:fill="FFFFFF" w:color="FFFFFF" w:themeFill="accent2"/>
+        <w:shd w:val="clear" w:color="FFFFFF" w:fill="FFFFFF"/>
         <w:tcBorders>
           <w:top w:val="single" w:color="000000" w:sz="4" w:space="0" w:themeColor="light1"/>
         </w:tcBorders>
       </w:tcPr>
     </w:tblStylePr>
   </w:style>
-  <w:style w:type="table" w:styleId="516">
+  <w:style w:type="table" w:styleId="703">
     <w:name w:val="Grid Table 5 Dark - Accent 3"/>
-    <w:basedOn w:val="623"/>
+    <w:basedOn w:val="810"/>
     <w:uiPriority w:val="99"/>
     <w:pPr>
       <w:spacing w:lineRule="auto" w:line="240" w:after="0"/>
@@ -5844,16 +5847,16 @@
         <w:insideV w:val="single" w:color="000000" w:sz="4" w:space="0" w:themeColor="light1"/>
         <w:insideH w:val="single" w:color="000000" w:sz="4" w:space="0" w:themeColor="light1"/>
       </w:tblBorders>
-      <w:shd w:val="clear" w:fill="FFFFFF" w:color="FFFFFF" w:themeFill="accent3" w:themeFillTint="34"/>
+      <w:shd w:val="clear" w:color="FFFFFF" w:fill="FFFFFF"/>
     </w:tblPr>
     <w:tblStylePr w:type="band1Horz">
       <w:tcPr>
-        <w:shd w:val="clear" w:fill="FFFFFF" w:color="FFFFFF" w:themeFill="accent3" w:themeFillTint="75"/>
+        <w:shd w:val="clear" w:color="FFFFFF" w:fill="FFFFFF"/>
       </w:tcPr>
     </w:tblStylePr>
     <w:tblStylePr w:type="band1Vert">
       <w:tcPr>
-        <w:shd w:val="clear" w:fill="FFFFFF" w:color="FFFFFF" w:themeFill="accent3" w:themeFillTint="75"/>
+        <w:shd w:val="clear" w:color="FFFFFF" w:fill="FFFFFF"/>
       </w:tcPr>
     </w:tblStylePr>
     <w:tblStylePr w:type="firstCol">
@@ -5864,7 +5867,7 @@
         <w:sz w:val="22"/>
       </w:rPr>
       <w:tcPr>
-        <w:shd w:val="clear" w:fill="FFFFFF" w:color="FFFFFF" w:themeFill="accent3"/>
+        <w:shd w:val="clear" w:color="FFFFFF" w:fill="FFFFFF"/>
       </w:tcPr>
     </w:tblStylePr>
     <w:tblStylePr w:type="firstRow">
@@ -5875,7 +5878,7 @@
         <w:sz w:val="22"/>
       </w:rPr>
       <w:tcPr>
-        <w:shd w:val="clear" w:fill="FFFFFF" w:color="FFFFFF" w:themeFill="accent3"/>
+        <w:shd w:val="clear" w:color="FFFFFF" w:fill="FFFFFF"/>
       </w:tcPr>
     </w:tblStylePr>
     <w:tblStylePr w:type="lastCol">
@@ -5886,7 +5889,7 @@
         <w:sz w:val="22"/>
       </w:rPr>
       <w:tcPr>
-        <w:shd w:val="clear" w:fill="FFFFFF" w:color="FFFFFF" w:themeFill="accent3"/>
+        <w:shd w:val="clear" w:color="FFFFFF" w:fill="FFFFFF"/>
       </w:tcPr>
     </w:tblStylePr>
     <w:tblStylePr w:type="lastRow">
@@ -5897,16 +5900,16 @@
         <w:sz w:val="22"/>
       </w:rPr>
       <w:tcPr>
-        <w:shd w:val="clear" w:fill="FFFFFF" w:color="FFFFFF" w:themeFill="accent3"/>
+        <w:shd w:val="clear" w:color="FFFFFF" w:fill="FFFFFF"/>
         <w:tcBorders>
           <w:top w:val="single" w:color="000000" w:sz="4" w:space="0" w:themeColor="light1"/>
         </w:tcBorders>
       </w:tcPr>
     </w:tblStylePr>
   </w:style>
-  <w:style w:type="table" w:styleId="517">
+  <w:style w:type="table" w:styleId="704">
     <w:name w:val="Grid Table 5 Dark- Accent 4"/>
-    <w:basedOn w:val="623"/>
+    <w:basedOn w:val="810"/>
     <w:uiPriority w:val="99"/>
     <w:pPr>
       <w:spacing w:lineRule="auto" w:line="240" w:after="0"/>
@@ -5923,16 +5926,16 @@
         <w:insideV w:val="single" w:color="000000" w:sz="4" w:space="0" w:themeColor="light1"/>
         <w:insideH w:val="single" w:color="000000" w:sz="4" w:space="0" w:themeColor="light1"/>
       </w:tblBorders>
-      <w:shd w:val="clear" w:fill="FFFFFF" w:color="FFFFFF" w:themeFill="accent4" w:themeFillTint="34"/>
+      <w:shd w:val="clear" w:color="FFFFFF" w:fill="FFFFFF"/>
     </w:tblPr>
     <w:tblStylePr w:type="band1Horz">
       <w:tcPr>
-        <w:shd w:val="clear" w:fill="FFFFFF" w:color="FFFFFF" w:themeFill="accent4" w:themeFillTint="75"/>
+        <w:shd w:val="clear" w:color="FFFFFF" w:fill="FFFFFF"/>
       </w:tcPr>
     </w:tblStylePr>
     <w:tblStylePr w:type="band1Vert">
       <w:tcPr>
-        <w:shd w:val="clear" w:fill="FFFFFF" w:color="FFFFFF" w:themeFill="accent4" w:themeFillTint="75"/>
+        <w:shd w:val="clear" w:color="FFFFFF" w:fill="FFFFFF"/>
       </w:tcPr>
     </w:tblStylePr>
     <w:tblStylePr w:type="firstCol">
@@ -5943,7 +5946,7 @@
         <w:sz w:val="22"/>
       </w:rPr>
       <w:tcPr>
-        <w:shd w:val="clear" w:fill="FFFFFF" w:color="FFFFFF" w:themeFill="accent4"/>
+        <w:shd w:val="clear" w:color="FFFFFF" w:fill="FFFFFF"/>
       </w:tcPr>
     </w:tblStylePr>
     <w:tblStylePr w:type="firstRow">
@@ -5954,7 +5957,7 @@
         <w:sz w:val="22"/>
       </w:rPr>
       <w:tcPr>
-        <w:shd w:val="clear" w:fill="FFFFFF" w:color="FFFFFF" w:themeFill="accent4"/>
+        <w:shd w:val="clear" w:color="FFFFFF" w:fill="FFFFFF"/>
       </w:tcPr>
     </w:tblStylePr>
     <w:tblStylePr w:type="lastCol">
@@ -5965,7 +5968,7 @@
         <w:sz w:val="22"/>
       </w:rPr>
       <w:tcPr>
-        <w:shd w:val="clear" w:fill="FFFFFF" w:color="FFFFFF" w:themeFill="accent4"/>
+        <w:shd w:val="clear" w:color="FFFFFF" w:fill="FFFFFF"/>
       </w:tcPr>
     </w:tblStylePr>
     <w:tblStylePr w:type="lastRow">
@@ -5976,16 +5979,16 @@
         <w:sz w:val="22"/>
       </w:rPr>
       <w:tcPr>
-        <w:shd w:val="clear" w:fill="FFFFFF" w:color="FFFFFF" w:themeFill="accent4"/>
+        <w:shd w:val="clear" w:color="FFFFFF" w:fill="FFFFFF"/>
         <w:tcBorders>
           <w:top w:val="single" w:color="000000" w:sz="4" w:space="0" w:themeColor="light1"/>
         </w:tcBorders>
       </w:tcPr>
     </w:tblStylePr>
   </w:style>
-  <w:style w:type="table" w:styleId="518">
+  <w:style w:type="table" w:styleId="705">
     <w:name w:val="Grid Table 5 Dark - Accent 5"/>
-    <w:basedOn w:val="623"/>
+    <w:basedOn w:val="810"/>
     <w:uiPriority w:val="99"/>
     <w:pPr>
       <w:spacing w:lineRule="auto" w:line="240" w:after="0"/>
@@ -6002,16 +6005,16 @@
         <w:insideV w:val="single" w:color="000000" w:sz="4" w:space="0" w:themeColor="light1"/>
         <w:insideH w:val="single" w:color="000000" w:sz="4" w:space="0" w:themeColor="light1"/>
       </w:tblBorders>
-      <w:shd w:val="clear" w:fill="FFFFFF" w:color="FFFFFF" w:themeFill="accent5" w:themeFillTint="34"/>
+      <w:shd w:val="clear" w:color="FFFFFF" w:fill="FFFFFF"/>
     </w:tblPr>
     <w:tblStylePr w:type="band1Horz">
       <w:tcPr>
-        <w:shd w:val="clear" w:fill="FFFFFF" w:color="FFFFFF" w:themeFill="accent5" w:themeFillTint="75"/>
+        <w:shd w:val="clear" w:color="FFFFFF" w:fill="FFFFFF"/>
       </w:tcPr>
     </w:tblStylePr>
     <w:tblStylePr w:type="band1Vert">
       <w:tcPr>
-        <w:shd w:val="clear" w:fill="FFFFFF" w:color="FFFFFF" w:themeFill="accent5" w:themeFillTint="75"/>
+        <w:shd w:val="clear" w:color="FFFFFF" w:fill="FFFFFF"/>
       </w:tcPr>
     </w:tblStylePr>
     <w:tblStylePr w:type="firstCol">
@@ -6022,7 +6025,7 @@
         <w:sz w:val="22"/>
       </w:rPr>
       <w:tcPr>
-        <w:shd w:val="clear" w:fill="FFFFFF" w:color="FFFFFF" w:themeFill="accent5"/>
+        <w:shd w:val="clear" w:color="FFFFFF" w:fill="FFFFFF"/>
       </w:tcPr>
     </w:tblStylePr>
     <w:tblStylePr w:type="firstRow">
@@ -6033,7 +6036,7 @@
         <w:sz w:val="22"/>
       </w:rPr>
       <w:tcPr>
-        <w:shd w:val="clear" w:fill="FFFFFF" w:color="FFFFFF" w:themeFill="accent5"/>
+        <w:shd w:val="clear" w:color="FFFFFF" w:fill="FFFFFF"/>
       </w:tcPr>
     </w:tblStylePr>
     <w:tblStylePr w:type="lastCol">
@@ -6044,7 +6047,7 @@
         <w:sz w:val="22"/>
       </w:rPr>
       <w:tcPr>
-        <w:shd w:val="clear" w:fill="FFFFFF" w:color="FFFFFF" w:themeFill="accent5"/>
+        <w:shd w:val="clear" w:color="FFFFFF" w:fill="FFFFFF"/>
       </w:tcPr>
     </w:tblStylePr>
     <w:tblStylePr w:type="lastRow">
@@ -6055,16 +6058,16 @@
         <w:sz w:val="22"/>
       </w:rPr>
       <w:tcPr>
-        <w:shd w:val="clear" w:fill="FFFFFF" w:color="FFFFFF" w:themeFill="accent5"/>
+        <w:shd w:val="clear" w:color="FFFFFF" w:fill="FFFFFF"/>
         <w:tcBorders>
           <w:top w:val="single" w:color="000000" w:sz="4" w:space="0" w:themeColor="light1"/>
         </w:tcBorders>
       </w:tcPr>
     </w:tblStylePr>
   </w:style>
-  <w:style w:type="table" w:styleId="519">
+  <w:style w:type="table" w:styleId="706">
     <w:name w:val="Grid Table 5 Dark - Accent 6"/>
-    <w:basedOn w:val="623"/>
+    <w:basedOn w:val="810"/>
     <w:uiPriority w:val="99"/>
     <w:pPr>
       <w:spacing w:lineRule="auto" w:line="240" w:after="0"/>
@@ -6081,16 +6084,16 @@
         <w:insideV w:val="single" w:color="000000" w:sz="4" w:space="0" w:themeColor="light1"/>
         <w:insideH w:val="single" w:color="000000" w:sz="4" w:space="0" w:themeColor="light1"/>
       </w:tblBorders>
-      <w:shd w:val="clear" w:fill="FFFFFF" w:color="FFFFFF" w:themeFill="accent6" w:themeFillTint="34"/>
+      <w:shd w:val="clear" w:color="FFFFFF" w:fill="FFFFFF"/>
     </w:tblPr>
     <w:tblStylePr w:type="band1Horz">
       <w:tcPr>
-        <w:shd w:val="clear" w:fill="FFFFFF" w:color="FFFFFF" w:themeFill="accent6" w:themeFillTint="75"/>
+        <w:shd w:val="clear" w:color="FFFFFF" w:fill="FFFFFF"/>
       </w:tcPr>
     </w:tblStylePr>
     <w:tblStylePr w:type="band1Vert">
       <w:tcPr>
-        <w:shd w:val="clear" w:fill="FFFFFF" w:color="FFFFFF" w:themeFill="accent6" w:themeFillTint="75"/>
+        <w:shd w:val="clear" w:color="FFFFFF" w:fill="FFFFFF"/>
       </w:tcPr>
     </w:tblStylePr>
     <w:tblStylePr w:type="firstCol">
@@ -6101,7 +6104,7 @@
         <w:sz w:val="22"/>
       </w:rPr>
       <w:tcPr>
-        <w:shd w:val="clear" w:fill="FFFFFF" w:color="FFFFFF" w:themeFill="accent6"/>
+        <w:shd w:val="clear" w:color="FFFFFF" w:fill="FFFFFF"/>
       </w:tcPr>
     </w:tblStylePr>
     <w:tblStylePr w:type="firstRow">
@@ -6112,7 +6115,7 @@
         <w:sz w:val="22"/>
       </w:rPr>
       <w:tcPr>
-        <w:shd w:val="clear" w:fill="FFFFFF" w:color="FFFFFF" w:themeFill="accent6"/>
+        <w:shd w:val="clear" w:color="FFFFFF" w:fill="FFFFFF"/>
       </w:tcPr>
     </w:tblStylePr>
     <w:tblStylePr w:type="lastCol">
@@ -6123,7 +6126,7 @@
         <w:sz w:val="22"/>
       </w:rPr>
       <w:tcPr>
-        <w:shd w:val="clear" w:fill="FFFFFF" w:color="FFFFFF" w:themeFill="accent6"/>
+        <w:shd w:val="clear" w:color="FFFFFF" w:fill="FFFFFF"/>
       </w:tcPr>
     </w:tblStylePr>
     <w:tblStylePr w:type="lastRow">
@@ -6134,16 +6137,16 @@
         <w:sz w:val="22"/>
       </w:rPr>
       <w:tcPr>
-        <w:shd w:val="clear" w:fill="FFFFFF" w:color="FFFFFF" w:themeFill="accent6"/>
+        <w:shd w:val="clear" w:color="FFFFFF" w:fill="FFFFFF"/>
         <w:tcBorders>
           <w:top w:val="single" w:color="000000" w:sz="4" w:space="0" w:themeColor="light1"/>
         </w:tcBorders>
       </w:tcPr>
     </w:tblStylePr>
   </w:style>
-  <w:style w:type="table" w:styleId="520">
+  <w:style w:type="table" w:styleId="707">
     <w:name w:val="Grid Table 6 Colorful"/>
-    <w:basedOn w:val="623"/>
+    <w:basedOn w:val="810"/>
     <w:uiPriority w:val="99"/>
     <w:pPr>
       <w:spacing w:lineRule="auto" w:line="240" w:after="0"/>
@@ -6168,12 +6171,12 @@
         <w:sz w:val="22"/>
       </w:rPr>
       <w:tcPr>
-        <w:shd w:val="clear" w:fill="FFFFFF" w:color="FFFFFF" w:themeFill="text1" w:themeFillTint="34"/>
+        <w:shd w:val="clear" w:color="FFFFFF" w:fill="FFFFFF"/>
       </w:tcPr>
     </w:tblStylePr>
     <w:tblStylePr w:type="band1Vert">
       <w:tcPr>
-        <w:shd w:val="clear" w:fill="FFFFFF" w:color="FFFFFF" w:themeFill="text1" w:themeFillTint="34"/>
+        <w:shd w:val="clear" w:color="FFFFFF" w:fill="FFFFFF"/>
       </w:tcPr>
     </w:tblStylePr>
     <w:tblStylePr w:type="band2Horz">
@@ -6220,9 +6223,9 @@
       </w:rPr>
     </w:tblStylePr>
   </w:style>
-  <w:style w:type="table" w:styleId="521">
+  <w:style w:type="table" w:styleId="708">
     <w:name w:val="Grid Table 6 Colorful - Accent 1"/>
-    <w:basedOn w:val="623"/>
+    <w:basedOn w:val="810"/>
     <w:uiPriority w:val="99"/>
     <w:pPr>
       <w:spacing w:lineRule="auto" w:line="240" w:after="0"/>
@@ -6247,12 +6250,12 @@
         <w:sz w:val="22"/>
       </w:rPr>
       <w:tcPr>
-        <w:shd w:val="clear" w:fill="FFFFFF" w:color="FFFFFF" w:themeFill="accent1" w:themeFillTint="34"/>
+        <w:shd w:val="clear" w:color="FFFFFF" w:fill="FFFFFF"/>
       </w:tcPr>
     </w:tblStylePr>
     <w:tblStylePr w:type="band1Vert">
       <w:tcPr>
-        <w:shd w:val="clear" w:fill="FFFFFF" w:color="FFFFFF" w:themeFill="accent1" w:themeFillTint="34"/>
+        <w:shd w:val="clear" w:color="FFFFFF" w:fill="FFFFFF"/>
       </w:tcPr>
     </w:tblStylePr>
     <w:tblStylePr w:type="band2Horz">
@@ -6299,9 +6302,9 @@
       </w:rPr>
     </w:tblStylePr>
   </w:style>
-  <w:style w:type="table" w:styleId="522">
+  <w:style w:type="table" w:styleId="709">
     <w:name w:val="Grid Table 6 Colorful - Accent 2"/>
-    <w:basedOn w:val="623"/>
+    <w:basedOn w:val="810"/>
     <w:uiPriority w:val="99"/>
     <w:pPr>
       <w:spacing w:lineRule="auto" w:line="240" w:after="0"/>
@@ -6326,12 +6329,12 @@
         <w:sz w:val="22"/>
       </w:rPr>
       <w:tcPr>
-        <w:shd w:val="clear" w:fill="FFFFFF" w:color="FFFFFF" w:themeFill="accent2" w:themeFillTint="32"/>
+        <w:shd w:val="clear" w:color="FFFFFF" w:fill="FFFFFF"/>
       </w:tcPr>
     </w:tblStylePr>
     <w:tblStylePr w:type="band1Vert">
       <w:tcPr>
-        <w:shd w:val="clear" w:fill="FFFFFF" w:color="FFFFFF" w:themeFill="accent2" w:themeFillTint="32"/>
+        <w:shd w:val="clear" w:color="FFFFFF" w:fill="FFFFFF"/>
       </w:tcPr>
     </w:tblStylePr>
     <w:tblStylePr w:type="band2Horz">
@@ -6378,9 +6381,9 @@
       </w:rPr>
     </w:tblStylePr>
   </w:style>
-  <w:style w:type="table" w:styleId="523">
+  <w:style w:type="table" w:styleId="710">
     <w:name w:val="Grid Table 6 Colorful - Accent 3"/>
-    <w:basedOn w:val="623"/>
+    <w:basedOn w:val="810"/>
     <w:uiPriority w:val="99"/>
     <w:pPr>
       <w:spacing w:lineRule="auto" w:line="240" w:after="0"/>
@@ -6405,12 +6408,12 @@
         <w:sz w:val="22"/>
       </w:rPr>
       <w:tcPr>
-        <w:shd w:val="clear" w:fill="FFFFFF" w:color="FFFFFF" w:themeFill="accent3" w:themeFillTint="34"/>
+        <w:shd w:val="clear" w:color="FFFFFF" w:fill="FFFFFF"/>
       </w:tcPr>
     </w:tblStylePr>
     <w:tblStylePr w:type="band1Vert">
       <w:tcPr>
-        <w:shd w:val="clear" w:fill="FFFFFF" w:color="FFFFFF" w:themeFill="accent3" w:themeFillTint="34"/>
+        <w:shd w:val="clear" w:color="FFFFFF" w:fill="FFFFFF"/>
       </w:tcPr>
     </w:tblStylePr>
     <w:tblStylePr w:type="band2Horz">
@@ -6457,9 +6460,9 @@
       </w:rPr>
     </w:tblStylePr>
   </w:style>
-  <w:style w:type="table" w:styleId="524">
+  <w:style w:type="table" w:styleId="711">
     <w:name w:val="Grid Table 6 Colorful - Accent 4"/>
-    <w:basedOn w:val="623"/>
+    <w:basedOn w:val="810"/>
     <w:uiPriority w:val="99"/>
     <w:pPr>
       <w:spacing w:lineRule="auto" w:line="240" w:after="0"/>
@@ -6484,12 +6487,12 @@
         <w:sz w:val="22"/>
       </w:rPr>
       <w:tcPr>
-        <w:shd w:val="clear" w:fill="FFFFFF" w:color="FFFFFF" w:themeFill="accent4" w:themeFillTint="34"/>
+        <w:shd w:val="clear" w:color="FFFFFF" w:fill="FFFFFF"/>
       </w:tcPr>
     </w:tblStylePr>
     <w:tblStylePr w:type="band1Vert">
       <w:tcPr>
-        <w:shd w:val="clear" w:fill="FFFFFF" w:color="FFFFFF" w:themeFill="accent4" w:themeFillTint="34"/>
+        <w:shd w:val="clear" w:color="FFFFFF" w:fill="FFFFFF"/>
       </w:tcPr>
     </w:tblStylePr>
     <w:tblStylePr w:type="band2Horz">
@@ -6536,9 +6539,9 @@
       </w:rPr>
     </w:tblStylePr>
   </w:style>
-  <w:style w:type="table" w:styleId="525">
+  <w:style w:type="table" w:styleId="712">
     <w:name w:val="Grid Table 6 Colorful - Accent 5"/>
-    <w:basedOn w:val="623"/>
+    <w:basedOn w:val="810"/>
     <w:uiPriority w:val="99"/>
     <w:pPr>
       <w:spacing w:lineRule="auto" w:line="240" w:after="0"/>
@@ -6563,12 +6566,12 @@
         <w:sz w:val="22"/>
       </w:rPr>
       <w:tcPr>
-        <w:shd w:val="clear" w:fill="FFFFFF" w:color="FFFFFF" w:themeFill="accent5" w:themeFillTint="34"/>
+        <w:shd w:val="clear" w:color="FFFFFF" w:fill="FFFFFF"/>
       </w:tcPr>
     </w:tblStylePr>
     <w:tblStylePr w:type="band1Vert">
       <w:tcPr>
-        <w:shd w:val="clear" w:fill="FFFFFF" w:color="FFFFFF" w:themeFill="accent5" w:themeFillTint="34"/>
+        <w:shd w:val="clear" w:color="FFFFFF" w:fill="FFFFFF"/>
       </w:tcPr>
     </w:tblStylePr>
     <w:tblStylePr w:type="band2Horz">
@@ -6615,9 +6618,9 @@
       </w:rPr>
     </w:tblStylePr>
   </w:style>
-  <w:style w:type="table" w:styleId="526">
+  <w:style w:type="table" w:styleId="713">
     <w:name w:val="Grid Table 6 Colorful - Accent 6"/>
-    <w:basedOn w:val="623"/>
+    <w:basedOn w:val="810"/>
     <w:uiPriority w:val="99"/>
     <w:pPr>
       <w:spacing w:lineRule="auto" w:line="240" w:after="0"/>
@@ -6642,12 +6645,12 @@
         <w:sz w:val="22"/>
       </w:rPr>
       <w:tcPr>
-        <w:shd w:val="clear" w:fill="FFFFFF" w:color="FFFFFF" w:themeFill="accent6" w:themeFillTint="34"/>
+        <w:shd w:val="clear" w:color="FFFFFF" w:fill="FFFFFF"/>
       </w:tcPr>
     </w:tblStylePr>
     <w:tblStylePr w:type="band1Vert">
       <w:tcPr>
-        <w:shd w:val="clear" w:fill="FFFFFF" w:color="FFFFFF" w:themeFill="accent6" w:themeFillTint="34"/>
+        <w:shd w:val="clear" w:color="FFFFFF" w:fill="FFFFFF"/>
       </w:tcPr>
     </w:tblStylePr>
     <w:tblStylePr w:type="band2Horz">
@@ -6694,9 +6697,9 @@
       </w:rPr>
     </w:tblStylePr>
   </w:style>
-  <w:style w:type="table" w:styleId="527">
+  <w:style w:type="table" w:styleId="714">
     <w:name w:val="Grid Table 7 Colorful"/>
-    <w:basedOn w:val="623"/>
+    <w:basedOn w:val="810"/>
     <w:uiPriority w:val="99"/>
     <w:pPr>
       <w:spacing w:lineRule="auto" w:line="240" w:after="0"/>
@@ -6719,12 +6722,12 @@
         <w:sz w:val="22"/>
       </w:rPr>
       <w:tcPr>
-        <w:shd w:val="clear" w:fill="FFFFFF" w:color="FFFFFF" w:themeFill="text1" w:themeFillTint="0D"/>
+        <w:shd w:val="clear" w:color="FFFFFF" w:fill="FFFFFF"/>
       </w:tcPr>
     </w:tblStylePr>
     <w:tblStylePr w:type="band1Vert">
       <w:tcPr>
-        <w:shd w:val="clear" w:fill="FFFFFF" w:color="FFFFFF" w:themeFill="text1" w:themeFillTint="0D"/>
+        <w:shd w:val="clear" w:color="FFFFFF" w:fill="FFFFFF"/>
       </w:tcPr>
     </w:tblStylePr>
     <w:tblStylePr w:type="band2Horz">
@@ -6745,7 +6748,7 @@
         <w:jc w:val="right"/>
       </w:pPr>
       <w:tcPr>
-        <w:shd w:val="clear" w:fill="FFFFFF" w:color="FFFFFF"/>
+        <w:shd w:val="clear" w:color="FFFFFF" w:fill="FFFFFF"/>
         <w:tcBorders>
           <w:left w:val="none" w:color="000000" w:sz="4" w:space="0"/>
           <w:top w:val="none" w:color="000000" w:sz="4" w:space="0"/>
@@ -6762,7 +6765,7 @@
         <w:sz w:val="22"/>
       </w:rPr>
       <w:tcPr>
-        <w:shd w:val="clear" w:fill="FFFFFF" w:color="FFFFFF" w:themeFill="light1"/>
+        <w:shd w:val="clear" w:color="FFFFFF" w:fill="FFFFFF"/>
         <w:tcBorders>
           <w:left w:val="none" w:color="000000" w:sz="4" w:space="0"/>
           <w:top w:val="none" w:color="000000" w:sz="4" w:space="0"/>
@@ -6779,7 +6782,7 @@
         <w:sz w:val="22"/>
       </w:rPr>
       <w:tcPr>
-        <w:shd w:val="clear" w:fill="FFFFFF" w:color="FFFFFF"/>
+        <w:shd w:val="clear" w:color="FFFFFF" w:fill="FFFFFF"/>
         <w:tcBorders>
           <w:left w:val="single" w:color="000000" w:sz="4" w:space="0" w:themeColor="text1" w:themeTint="80"/>
           <w:top w:val="none" w:color="000000" w:sz="4" w:space="0"/>
@@ -6796,7 +6799,7 @@
         <w:sz w:val="22"/>
       </w:rPr>
       <w:tcPr>
-        <w:shd w:val="clear" w:fill="FFFFFF" w:color="FFFFFF" w:themeFill="light1"/>
+        <w:shd w:val="clear" w:color="FFFFFF" w:fill="FFFFFF"/>
         <w:tcBorders>
           <w:left w:val="none" w:color="000000" w:sz="4" w:space="0"/>
           <w:top w:val="single" w:color="000000" w:sz="4" w:space="0" w:themeColor="text1" w:themeTint="80"/>
@@ -6806,9 +6809,9 @@
       </w:tcPr>
     </w:tblStylePr>
   </w:style>
-  <w:style w:type="table" w:styleId="528">
+  <w:style w:type="table" w:styleId="715">
     <w:name w:val="Grid Table 7 Colorful - Accent 1"/>
-    <w:basedOn w:val="623"/>
+    <w:basedOn w:val="810"/>
     <w:uiPriority w:val="99"/>
     <w:pPr>
       <w:spacing w:lineRule="auto" w:line="240" w:after="0"/>
@@ -6831,12 +6834,12 @@
         <w:sz w:val="22"/>
       </w:rPr>
       <w:tcPr>
-        <w:shd w:val="clear" w:fill="FFFFFF" w:color="FFFFFF" w:themeFill="accent1" w:themeFillTint="34"/>
+        <w:shd w:val="clear" w:color="FFFFFF" w:fill="FFFFFF"/>
       </w:tcPr>
     </w:tblStylePr>
     <w:tblStylePr w:type="band1Vert">
       <w:tcPr>
-        <w:shd w:val="clear" w:fill="FFFFFF" w:color="FFFFFF" w:themeFill="accent1" w:themeFillTint="34"/>
+        <w:shd w:val="clear" w:color="FFFFFF" w:fill="FFFFFF"/>
       </w:tcPr>
     </w:tblStylePr>
     <w:tblStylePr w:type="band2Horz">
@@ -6857,7 +6860,7 @@
         <w:jc w:val="right"/>
       </w:pPr>
       <w:tcPr>
-        <w:shd w:val="clear" w:fill="FFFFFF" w:color="FFFFFF"/>
+        <w:shd w:val="clear" w:color="FFFFFF" w:fill="FFFFFF"/>
         <w:tcBorders>
           <w:left w:val="none" w:color="000000" w:sz="4" w:space="0"/>
           <w:top w:val="none" w:color="000000" w:sz="4" w:space="0"/>
@@ -6874,7 +6877,7 @@
         <w:sz w:val="22"/>
       </w:rPr>
       <w:tcPr>
-        <w:shd w:val="clear" w:fill="FFFFFF" w:color="FFFFFF" w:themeFill="light1"/>
+        <w:shd w:val="clear" w:color="FFFFFF" w:fill="FFFFFF"/>
         <w:tcBorders>
           <w:left w:val="none" w:color="000000" w:sz="4" w:space="0"/>
           <w:top w:val="none" w:color="000000" w:sz="4" w:space="0"/>
@@ -6891,7 +6894,7 @@
         <w:sz w:val="22"/>
       </w:rPr>
       <w:tcPr>
-        <w:shd w:val="clear" w:fill="FFFFFF" w:color="FFFFFF"/>
+        <w:shd w:val="clear" w:color="FFFFFF" w:fill="FFFFFF"/>
         <w:tcBorders>
           <w:left w:val="single" w:color="000000" w:sz="4" w:space="0" w:themeColor="accent1" w:themeTint="80"/>
           <w:top w:val="none" w:color="000000" w:sz="4" w:space="0"/>
@@ -6908,7 +6911,7 @@
         <w:sz w:val="22"/>
       </w:rPr>
       <w:tcPr>
-        <w:shd w:val="clear" w:fill="FFFFFF" w:color="FFFFFF" w:themeFill="light1"/>
+        <w:shd w:val="clear" w:color="FFFFFF" w:fill="FFFFFF"/>
         <w:tcBorders>
           <w:left w:val="none" w:color="000000" w:sz="4" w:space="0"/>
           <w:top w:val="single" w:color="000000" w:sz="4" w:space="0" w:themeColor="accent1" w:themeTint="80"/>
@@ -6918,9 +6921,9 @@
       </w:tcPr>
     </w:tblStylePr>
   </w:style>
-  <w:style w:type="table" w:styleId="529">
+  <w:style w:type="table" w:styleId="716">
     <w:name w:val="Grid Table 7 Colorful - Accent 2"/>
-    <w:basedOn w:val="623"/>
+    <w:basedOn w:val="810"/>
     <w:uiPriority w:val="99"/>
     <w:pPr>
       <w:spacing w:lineRule="auto" w:line="240" w:after="0"/>
@@ -6943,12 +6946,12 @@
         <w:sz w:val="22"/>
       </w:rPr>
       <w:tcPr>
-        <w:shd w:val="clear" w:fill="FFFFFF" w:color="FFFFFF" w:themeFill="accent2" w:themeFillTint="32"/>
+        <w:shd w:val="clear" w:color="FFFFFF" w:fill="FFFFFF"/>
       </w:tcPr>
     </w:tblStylePr>
     <w:tblStylePr w:type="band1Vert">
       <w:tcPr>
-        <w:shd w:val="clear" w:fill="FFFFFF" w:color="FFFFFF" w:themeFill="accent2" w:themeFillTint="32"/>
+        <w:shd w:val="clear" w:color="FFFFFF" w:fill="FFFFFF"/>
       </w:tcPr>
     </w:tblStylePr>
     <w:tblStylePr w:type="band2Horz">
@@ -6969,7 +6972,7 @@
         <w:jc w:val="right"/>
       </w:pPr>
       <w:tcPr>
-        <w:shd w:val="clear" w:fill="FFFFFF" w:color="FFFFFF"/>
+        <w:shd w:val="clear" w:color="FFFFFF" w:fill="FFFFFF"/>
         <w:tcBorders>
           <w:left w:val="none" w:color="000000" w:sz="4" w:space="0"/>
           <w:top w:val="none" w:color="000000" w:sz="4" w:space="0"/>
@@ -6986,7 +6989,7 @@
         <w:sz w:val="22"/>
       </w:rPr>
       <w:tcPr>
-        <w:shd w:val="clear" w:fill="FFFFFF" w:color="FFFFFF" w:themeFill="light1"/>
+        <w:shd w:val="clear" w:color="FFFFFF" w:fill="FFFFFF"/>
         <w:tcBorders>
           <w:left w:val="none" w:color="000000" w:sz="4" w:space="0"/>
           <w:top w:val="none" w:color="000000" w:sz="4" w:space="0"/>
@@ -7003,7 +7006,7 @@
         <w:sz w:val="22"/>
       </w:rPr>
       <w:tcPr>
-        <w:shd w:val="clear" w:fill="FFFFFF" w:color="FFFFFF"/>
+        <w:shd w:val="clear" w:color="FFFFFF" w:fill="FFFFFF"/>
         <w:tcBorders>
           <w:left w:val="single" w:color="000000" w:sz="4" w:space="0" w:themeColor="accent2" w:themeTint="97"/>
           <w:top w:val="none" w:color="000000" w:sz="4" w:space="0"/>
@@ -7020,7 +7023,7 @@
         <w:sz w:val="22"/>
       </w:rPr>
       <w:tcPr>
-        <w:shd w:val="clear" w:fill="FFFFFF" w:color="FFFFFF" w:themeFill="light1"/>
+        <w:shd w:val="clear" w:color="FFFFFF" w:fill="FFFFFF"/>
         <w:tcBorders>
           <w:left w:val="none" w:color="000000" w:sz="4" w:space="0"/>
           <w:top w:val="single" w:color="000000" w:sz="4" w:space="0" w:themeColor="accent2" w:themeTint="97"/>
@@ -7030,9 +7033,9 @@
       </w:tcPr>
     </w:tblStylePr>
   </w:style>
-  <w:style w:type="table" w:styleId="530">
+  <w:style w:type="table" w:styleId="717">
     <w:name w:val="Grid Table 7 Colorful - Accent 3"/>
-    <w:basedOn w:val="623"/>
+    <w:basedOn w:val="810"/>
     <w:uiPriority w:val="99"/>
     <w:pPr>
       <w:spacing w:lineRule="auto" w:line="240" w:after="0"/>
@@ -7055,12 +7058,12 @@
         <w:sz w:val="22"/>
       </w:rPr>
       <w:tcPr>
-        <w:shd w:val="clear" w:fill="FFFFFF" w:color="FFFFFF" w:themeFill="accent3" w:themeFillTint="34"/>
+        <w:shd w:val="clear" w:color="FFFFFF" w:fill="FFFFFF"/>
       </w:tcPr>
     </w:tblStylePr>
     <w:tblStylePr w:type="band1Vert">
       <w:tcPr>
-        <w:shd w:val="clear" w:fill="FFFFFF" w:color="FFFFFF" w:themeFill="accent3" w:themeFillTint="34"/>
+        <w:shd w:val="clear" w:color="FFFFFF" w:fill="FFFFFF"/>
       </w:tcPr>
     </w:tblStylePr>
     <w:tblStylePr w:type="band2Horz">
@@ -7081,7 +7084,7 @@
         <w:jc w:val="right"/>
       </w:pPr>
       <w:tcPr>
-        <w:shd w:val="clear" w:fill="FFFFFF" w:color="FFFFFF"/>
+        <w:shd w:val="clear" w:color="FFFFFF" w:fill="FFFFFF"/>
         <w:tcBorders>
           <w:left w:val="none" w:color="000000" w:sz="4" w:space="0"/>
           <w:top w:val="none" w:color="000000" w:sz="4" w:space="0"/>
@@ -7098,7 +7101,7 @@
         <w:sz w:val="22"/>
       </w:rPr>
       <w:tcPr>
-        <w:shd w:val="clear" w:fill="FFFFFF" w:color="FFFFFF" w:themeFill="light1"/>
+        <w:shd w:val="clear" w:color="FFFFFF" w:fill="FFFFFF"/>
         <w:tcBorders>
           <w:left w:val="none" w:color="000000" w:sz="4" w:space="0"/>
           <w:top w:val="none" w:color="000000" w:sz="4" w:space="0"/>
@@ -7115,7 +7118,7 @@
         <w:sz w:val="22"/>
       </w:rPr>
       <w:tcPr>
-        <w:shd w:val="clear" w:fill="FFFFFF" w:color="FFFFFF"/>
+        <w:shd w:val="clear" w:color="FFFFFF" w:fill="FFFFFF"/>
         <w:tcBorders>
           <w:left w:val="single" w:color="000000" w:sz="4" w:space="0" w:themeColor="accent3" w:themeTint="FE"/>
           <w:top w:val="none" w:color="000000" w:sz="4" w:space="0"/>
@@ -7132,7 +7135,7 @@
         <w:sz w:val="22"/>
       </w:rPr>
       <w:tcPr>
-        <w:shd w:val="clear" w:fill="FFFFFF" w:color="FFFFFF" w:themeFill="light1"/>
+        <w:shd w:val="clear" w:color="FFFFFF" w:fill="FFFFFF"/>
         <w:tcBorders>
           <w:left w:val="none" w:color="000000" w:sz="4" w:space="0"/>
           <w:top w:val="single" w:color="000000" w:sz="4" w:space="0" w:themeColor="accent3" w:themeTint="FE"/>
@@ -7142,9 +7145,9 @@
       </w:tcPr>
     </w:tblStylePr>
   </w:style>
-  <w:style w:type="table" w:styleId="531">
+  <w:style w:type="table" w:styleId="718">
     <w:name w:val="Grid Table 7 Colorful - Accent 4"/>
-    <w:basedOn w:val="623"/>
+    <w:basedOn w:val="810"/>
     <w:uiPriority w:val="99"/>
     <w:pPr>
       <w:spacing w:lineRule="auto" w:line="240" w:after="0"/>
@@ -7167,12 +7170,12 @@
         <w:sz w:val="22"/>
       </w:rPr>
       <w:tcPr>
-        <w:shd w:val="clear" w:fill="FFFFFF" w:color="FFFFFF" w:themeFill="accent4" w:themeFillTint="34"/>
+        <w:shd w:val="clear" w:color="FFFFFF" w:fill="FFFFFF"/>
       </w:tcPr>
     </w:tblStylePr>
     <w:tblStylePr w:type="band1Vert">
       <w:tcPr>
-        <w:shd w:val="clear" w:fill="FFFFFF" w:color="FFFFFF" w:themeFill="accent4" w:themeFillTint="34"/>
+        <w:shd w:val="clear" w:color="FFFFFF" w:fill="FFFFFF"/>
       </w:tcPr>
     </w:tblStylePr>
     <w:tblStylePr w:type="band2Horz">
@@ -7193,7 +7196,7 @@
         <w:jc w:val="right"/>
       </w:pPr>
       <w:tcPr>
-        <w:shd w:val="clear" w:fill="FFFFFF" w:color="FFFFFF"/>
+        <w:shd w:val="clear" w:color="FFFFFF" w:fill="FFFFFF"/>
         <w:tcBorders>
           <w:left w:val="none" w:color="000000" w:sz="4" w:space="0"/>
           <w:top w:val="none" w:color="000000" w:sz="4" w:space="0"/>
@@ -7210,7 +7213,7 @@
         <w:sz w:val="22"/>
       </w:rPr>
       <w:tcPr>
-        <w:shd w:val="clear" w:fill="FFFFFF" w:color="FFFFFF" w:themeFill="light1"/>
+        <w:shd w:val="clear" w:color="FFFFFF" w:fill="FFFFFF"/>
         <w:tcBorders>
           <w:left w:val="none" w:color="000000" w:sz="4" w:space="0"/>
           <w:top w:val="none" w:color="000000" w:sz="4" w:space="0"/>
@@ -7227,7 +7230,7 @@
         <w:sz w:val="22"/>
       </w:rPr>
       <w:tcPr>
-        <w:shd w:val="clear" w:fill="FFFFFF" w:color="FFFFFF"/>
+        <w:shd w:val="clear" w:color="FFFFFF" w:fill="FFFFFF"/>
         <w:tcBorders>
           <w:left w:val="single" w:color="000000" w:sz="4" w:space="0" w:themeColor="accent4" w:themeTint="9A"/>
           <w:top w:val="none" w:color="000000" w:sz="4" w:space="0"/>
@@ -7244,7 +7247,7 @@
         <w:sz w:val="22"/>
       </w:rPr>
       <w:tcPr>
-        <w:shd w:val="clear" w:fill="FFFFFF" w:color="FFFFFF" w:themeFill="light1"/>
+        <w:shd w:val="clear" w:color="FFFFFF" w:fill="FFFFFF"/>
         <w:tcBorders>
           <w:left w:val="none" w:color="000000" w:sz="4" w:space="0"/>
           <w:top w:val="single" w:color="000000" w:sz="4" w:space="0" w:themeColor="accent4" w:themeTint="9A"/>
@@ -7254,9 +7257,9 @@
       </w:tcPr>
     </w:tblStylePr>
   </w:style>
-  <w:style w:type="table" w:styleId="532">
+  <w:style w:type="table" w:styleId="719">
     <w:name w:val="Grid Table 7 Colorful - Accent 5"/>
-    <w:basedOn w:val="623"/>
+    <w:basedOn w:val="810"/>
     <w:uiPriority w:val="99"/>
     <w:pPr>
       <w:spacing w:lineRule="auto" w:line="240" w:after="0"/>
@@ -7279,12 +7282,12 @@
         <w:sz w:val="22"/>
       </w:rPr>
       <w:tcPr>
-        <w:shd w:val="clear" w:fill="FFFFFF" w:color="FFFFFF" w:themeFill="accent5" w:themeFillTint="34"/>
+        <w:shd w:val="clear" w:color="FFFFFF" w:fill="FFFFFF"/>
       </w:tcPr>
     </w:tblStylePr>
     <w:tblStylePr w:type="band1Vert">
       <w:tcPr>
-        <w:shd w:val="clear" w:fill="FFFFFF" w:color="FFFFFF" w:themeFill="accent5" w:themeFillTint="34"/>
+        <w:shd w:val="clear" w:color="FFFFFF" w:fill="FFFFFF"/>
       </w:tcPr>
     </w:tblStylePr>
     <w:tblStylePr w:type="band2Horz">
@@ -7305,7 +7308,7 @@
         <w:jc w:val="right"/>
       </w:pPr>
       <w:tcPr>
-        <w:shd w:val="clear" w:fill="FFFFFF" w:color="FFFFFF"/>
+        <w:shd w:val="clear" w:color="FFFFFF" w:fill="FFFFFF"/>
         <w:tcBorders>
           <w:left w:val="none" w:color="000000" w:sz="4" w:space="0"/>
           <w:top w:val="none" w:color="000000" w:sz="4" w:space="0"/>
@@ -7322,7 +7325,7 @@
         <w:sz w:val="22"/>
       </w:rPr>
       <w:tcPr>
-        <w:shd w:val="clear" w:fill="FFFFFF" w:color="FFFFFF" w:themeFill="light1"/>
+        <w:shd w:val="clear" w:color="FFFFFF" w:fill="FFFFFF"/>
         <w:tcBorders>
           <w:left w:val="none" w:color="000000" w:sz="4" w:space="0"/>
           <w:top w:val="none" w:color="000000" w:sz="4" w:space="0"/>
@@ -7339,7 +7342,7 @@
         <w:sz w:val="22"/>
       </w:rPr>
       <w:tcPr>
-        <w:shd w:val="clear" w:fill="FFFFFF" w:color="FFFFFF"/>
+        <w:shd w:val="clear" w:color="FFFFFF" w:fill="FFFFFF"/>
         <w:tcBorders>
           <w:left w:val="single" w:color="000000" w:sz="4" w:space="0" w:themeColor="accent5" w:themeTint="90"/>
           <w:top w:val="none" w:color="000000" w:sz="4" w:space="0"/>
@@ -7356,7 +7359,7 @@
         <w:sz w:val="22"/>
       </w:rPr>
       <w:tcPr>
-        <w:shd w:val="clear" w:fill="FFFFFF" w:color="FFFFFF" w:themeFill="light1"/>
+        <w:shd w:val="clear" w:color="FFFFFF" w:fill="FFFFFF"/>
         <w:tcBorders>
           <w:left w:val="none" w:color="000000" w:sz="4" w:space="0"/>
           <w:top w:val="single" w:color="000000" w:sz="4" w:space="0" w:themeColor="accent5" w:themeTint="90"/>
@@ -7366,9 +7369,9 @@
       </w:tcPr>
     </w:tblStylePr>
   </w:style>
-  <w:style w:type="table" w:styleId="533">
+  <w:style w:type="table" w:styleId="720">
     <w:name w:val="Grid Table 7 Colorful - Accent 6"/>
-    <w:basedOn w:val="623"/>
+    <w:basedOn w:val="810"/>
     <w:uiPriority w:val="99"/>
     <w:pPr>
       <w:spacing w:lineRule="auto" w:line="240" w:after="0"/>
@@ -7391,12 +7394,12 @@
         <w:sz w:val="22"/>
       </w:rPr>
       <w:tcPr>
-        <w:shd w:val="clear" w:fill="FFFFFF" w:color="FFFFFF" w:themeFill="accent6" w:themeFillTint="34"/>
+        <w:shd w:val="clear" w:color="FFFFFF" w:fill="FFFFFF"/>
       </w:tcPr>
     </w:tblStylePr>
     <w:tblStylePr w:type="band1Vert">
       <w:tcPr>
-        <w:shd w:val="clear" w:fill="FFFFFF" w:color="FFFFFF" w:themeFill="accent6" w:themeFillTint="34"/>
+        <w:shd w:val="clear" w:color="FFFFFF" w:fill="FFFFFF"/>
       </w:tcPr>
     </w:tblStylePr>
     <w:tblStylePr w:type="band2Horz">
@@ -7417,7 +7420,7 @@
         <w:jc w:val="right"/>
       </w:pPr>
       <w:tcPr>
-        <w:shd w:val="clear" w:fill="FFFFFF" w:color="FFFFFF"/>
+        <w:shd w:val="clear" w:color="FFFFFF" w:fill="FFFFFF"/>
         <w:tcBorders>
           <w:left w:val="none" w:color="000000" w:sz="4" w:space="0"/>
           <w:top w:val="none" w:color="000000" w:sz="4" w:space="0"/>
@@ -7434,7 +7437,7 @@
         <w:sz w:val="22"/>
       </w:rPr>
       <w:tcPr>
-        <w:shd w:val="clear" w:fill="FFFFFF" w:color="FFFFFF" w:themeFill="light1"/>
+        <w:shd w:val="clear" w:color="FFFFFF" w:fill="FFFFFF"/>
         <w:tcBorders>
           <w:left w:val="none" w:color="000000" w:sz="4" w:space="0"/>
           <w:top w:val="none" w:color="000000" w:sz="4" w:space="0"/>
@@ -7451,7 +7454,7 @@
         <w:sz w:val="22"/>
       </w:rPr>
       <w:tcPr>
-        <w:shd w:val="clear" w:fill="FFFFFF" w:color="FFFFFF"/>
+        <w:shd w:val="clear" w:color="FFFFFF" w:fill="FFFFFF"/>
         <w:tcBorders>
           <w:left w:val="single" w:color="000000" w:sz="4" w:space="0" w:themeColor="accent6" w:themeTint="90"/>
           <w:top w:val="none" w:color="000000" w:sz="4" w:space="0"/>
@@ -7468,7 +7471,7 @@
         <w:sz w:val="22"/>
       </w:rPr>
       <w:tcPr>
-        <w:shd w:val="clear" w:fill="FFFFFF" w:color="FFFFFF" w:themeFill="light1"/>
+        <w:shd w:val="clear" w:color="FFFFFF" w:fill="FFFFFF"/>
         <w:tcBorders>
           <w:left w:val="none" w:color="000000" w:sz="4" w:space="0"/>
           <w:top w:val="single" w:color="000000" w:sz="4" w:space="0" w:themeColor="accent6" w:themeTint="90"/>
@@ -7478,9 +7481,9 @@
       </w:tcPr>
     </w:tblStylePr>
   </w:style>
-  <w:style w:type="table" w:styleId="534">
+  <w:style w:type="table" w:styleId="721">
     <w:name w:val="List Table 1 Light"/>
-    <w:basedOn w:val="623"/>
+    <w:basedOn w:val="810"/>
     <w:uiPriority w:val="99"/>
     <w:pPr>
       <w:spacing w:lineRule="auto" w:line="240" w:after="0"/>
@@ -7492,12 +7495,12 @@
     </w:tblPr>
     <w:tblStylePr w:type="band1Horz">
       <w:tcPr>
-        <w:shd w:val="clear" w:fill="FFFFFF" w:color="FFFFFF" w:themeFill="text1" w:themeFillTint="40"/>
+        <w:shd w:val="clear" w:color="FFFFFF" w:fill="FFFFFF"/>
       </w:tcPr>
     </w:tblStylePr>
     <w:tblStylePr w:type="band1Vert">
       <w:tcPr>
-        <w:shd w:val="clear" w:fill="FFFFFF" w:color="FFFFFF" w:themeFill="text1" w:themeFillTint="40"/>
+        <w:shd w:val="clear" w:color="FFFFFF" w:fill="FFFFFF"/>
       </w:tcPr>
     </w:tblStylePr>
     <w:tblStylePr w:type="firstCol">
@@ -7541,9 +7544,9 @@
       </w:tcPr>
     </w:tblStylePr>
   </w:style>
-  <w:style w:type="table" w:styleId="535">
+  <w:style w:type="table" w:styleId="722">
     <w:name w:val="List Table 1 Light - Accent 1"/>
-    <w:basedOn w:val="623"/>
+    <w:basedOn w:val="810"/>
     <w:uiPriority w:val="99"/>
     <w:pPr>
       <w:spacing w:lineRule="auto" w:line="240" w:after="0"/>
@@ -7555,12 +7558,12 @@
     </w:tblPr>
     <w:tblStylePr w:type="band1Horz">
       <w:tcPr>
-        <w:shd w:val="clear" w:fill="FFFFFF" w:color="FFFFFF" w:themeFill="accent1" w:themeFillTint="40"/>
+        <w:shd w:val="clear" w:color="FFFFFF" w:fill="FFFFFF"/>
       </w:tcPr>
     </w:tblStylePr>
     <w:tblStylePr w:type="band1Vert">
       <w:tcPr>
-        <w:shd w:val="clear" w:fill="FFFFFF" w:color="FFFFFF" w:themeFill="accent1" w:themeFillTint="40"/>
+        <w:shd w:val="clear" w:color="FFFFFF" w:fill="FFFFFF"/>
       </w:tcPr>
     </w:tblStylePr>
     <w:tblStylePr w:type="firstCol">
@@ -7604,9 +7607,9 @@
       </w:tcPr>
     </w:tblStylePr>
   </w:style>
-  <w:style w:type="table" w:styleId="536">
+  <w:style w:type="table" w:styleId="723">
     <w:name w:val="List Table 1 Light - Accent 2"/>
-    <w:basedOn w:val="623"/>
+    <w:basedOn w:val="810"/>
     <w:uiPriority w:val="99"/>
     <w:pPr>
       <w:spacing w:lineRule="auto" w:line="240" w:after="0"/>
@@ -7618,12 +7621,12 @@
     </w:tblPr>
     <w:tblStylePr w:type="band1Horz">
       <w:tcPr>
-        <w:shd w:val="clear" w:fill="FFFFFF" w:color="FFFFFF" w:themeFill="accent2" w:themeFillTint="40"/>
+        <w:shd w:val="clear" w:color="FFFFFF" w:fill="FFFFFF"/>
       </w:tcPr>
     </w:tblStylePr>
     <w:tblStylePr w:type="band1Vert">
       <w:tcPr>
-        <w:shd w:val="clear" w:fill="FFFFFF" w:color="FFFFFF" w:themeFill="accent2" w:themeFillTint="40"/>
+        <w:shd w:val="clear" w:color="FFFFFF" w:fill="FFFFFF"/>
       </w:tcPr>
     </w:tblStylePr>
     <w:tblStylePr w:type="firstCol">
@@ -7667,9 +7670,9 @@
       </w:tcPr>
     </w:tblStylePr>
   </w:style>
-  <w:style w:type="table" w:styleId="537">
+  <w:style w:type="table" w:styleId="724">
     <w:name w:val="List Table 1 Light - Accent 3"/>
-    <w:basedOn w:val="623"/>
+    <w:basedOn w:val="810"/>
     <w:uiPriority w:val="99"/>
     <w:pPr>
       <w:spacing w:lineRule="auto" w:line="240" w:after="0"/>
@@ -7681,12 +7684,12 @@
     </w:tblPr>
     <w:tblStylePr w:type="band1Horz">
       <w:tcPr>
-        <w:shd w:val="clear" w:fill="FFFFFF" w:color="FFFFFF" w:themeFill="accent3" w:themeFillTint="40"/>
+        <w:shd w:val="clear" w:color="FFFFFF" w:fill="FFFFFF"/>
       </w:tcPr>
     </w:tblStylePr>
     <w:tblStylePr w:type="band1Vert">
       <w:tcPr>
-        <w:shd w:val="clear" w:fill="FFFFFF" w:color="FFFFFF" w:themeFill="accent3" w:themeFillTint="40"/>
+        <w:shd w:val="clear" w:color="FFFFFF" w:fill="FFFFFF"/>
       </w:tcPr>
     </w:tblStylePr>
     <w:tblStylePr w:type="firstCol">
@@ -7730,9 +7733,9 @@
       </w:tcPr>
     </w:tblStylePr>
   </w:style>
-  <w:style w:type="table" w:styleId="538">
+  <w:style w:type="table" w:styleId="725">
     <w:name w:val="List Table 1 Light - Accent 4"/>
-    <w:basedOn w:val="623"/>
+    <w:basedOn w:val="810"/>
     <w:uiPriority w:val="99"/>
     <w:pPr>
       <w:spacing w:lineRule="auto" w:line="240" w:after="0"/>
@@ -7744,12 +7747,12 @@
     </w:tblPr>
     <w:tblStylePr w:type="band1Horz">
       <w:tcPr>
-        <w:shd w:val="clear" w:fill="FFFFFF" w:color="FFFFFF" w:themeFill="accent4" w:themeFillTint="40"/>
+        <w:shd w:val="clear" w:color="FFFFFF" w:fill="FFFFFF"/>
       </w:tcPr>
     </w:tblStylePr>
     <w:tblStylePr w:type="band1Vert">
       <w:tcPr>
-        <w:shd w:val="clear" w:fill="FFFFFF" w:color="FFFFFF" w:themeFill="accent4" w:themeFillTint="40"/>
+        <w:shd w:val="clear" w:color="FFFFFF" w:fill="FFFFFF"/>
       </w:tcPr>
     </w:tblStylePr>
     <w:tblStylePr w:type="firstCol">
@@ -7793,9 +7796,9 @@
       </w:tcPr>
     </w:tblStylePr>
   </w:style>
-  <w:style w:type="table" w:styleId="539">
+  <w:style w:type="table" w:styleId="726">
     <w:name w:val="List Table 1 Light - Accent 5"/>
-    <w:basedOn w:val="623"/>
+    <w:basedOn w:val="810"/>
     <w:uiPriority w:val="99"/>
     <w:pPr>
       <w:spacing w:lineRule="auto" w:line="240" w:after="0"/>
@@ -7807,12 +7810,12 @@
     </w:tblPr>
     <w:tblStylePr w:type="band1Horz">
       <w:tcPr>
-        <w:shd w:val="clear" w:fill="FFFFFF" w:color="FFFFFF" w:themeFill="accent5" w:themeFillTint="40"/>
+        <w:shd w:val="clear" w:color="FFFFFF" w:fill="FFFFFF"/>
       </w:tcPr>
     </w:tblStylePr>
     <w:tblStylePr w:type="band1Vert">
       <w:tcPr>
-        <w:shd w:val="clear" w:fill="FFFFFF" w:color="FFFFFF" w:themeFill="accent5" w:themeFillTint="40"/>
+        <w:shd w:val="clear" w:color="FFFFFF" w:fill="FFFFFF"/>
       </w:tcPr>
     </w:tblStylePr>
     <w:tblStylePr w:type="firstCol">
@@ -7856,9 +7859,9 @@
       </w:tcPr>
     </w:tblStylePr>
   </w:style>
-  <w:style w:type="table" w:styleId="540">
+  <w:style w:type="table" w:styleId="727">
     <w:name w:val="List Table 1 Light - Accent 6"/>
-    <w:basedOn w:val="623"/>
+    <w:basedOn w:val="810"/>
     <w:uiPriority w:val="99"/>
     <w:pPr>
       <w:spacing w:lineRule="auto" w:line="240" w:after="0"/>
@@ -7870,12 +7873,12 @@
     </w:tblPr>
     <w:tblStylePr w:type="band1Horz">
       <w:tcPr>
-        <w:shd w:val="clear" w:fill="FFFFFF" w:color="FFFFFF" w:themeFill="accent6" w:themeFillTint="40"/>
+        <w:shd w:val="clear" w:color="FFFFFF" w:fill="FFFFFF"/>
       </w:tcPr>
     </w:tblStylePr>
     <w:tblStylePr w:type="band1Vert">
       <w:tcPr>
-        <w:shd w:val="clear" w:fill="FFFFFF" w:color="FFFFFF" w:themeFill="accent6" w:themeFillTint="40"/>
+        <w:shd w:val="clear" w:color="FFFFFF" w:fill="FFFFFF"/>
       </w:tcPr>
     </w:tblStylePr>
     <w:tblStylePr w:type="firstCol">
@@ -7919,9 +7922,9 @@
       </w:tcPr>
     </w:tblStylePr>
   </w:style>
-  <w:style w:type="table" w:styleId="541">
+  <w:style w:type="table" w:styleId="728">
     <w:name w:val="List Table 2"/>
-    <w:basedOn w:val="623"/>
+    <w:basedOn w:val="810"/>
     <w:uiPriority w:val="99"/>
     <w:pPr>
       <w:spacing w:lineRule="auto" w:line="240" w:after="0"/>
@@ -7943,7 +7946,7 @@
         <w:sz w:val="22"/>
       </w:rPr>
       <w:tcPr>
-        <w:shd w:val="clear" w:fill="FFFFFF" w:color="FFFFFF" w:themeFill="text1" w:themeFillTint="40"/>
+        <w:shd w:val="clear" w:color="FFFFFF" w:fill="FFFFFF"/>
       </w:tcPr>
     </w:tblStylePr>
     <w:tblStylePr w:type="band1Vert">
@@ -7953,7 +7956,7 @@
         <w:sz w:val="22"/>
       </w:rPr>
       <w:tcPr>
-        <w:shd w:val="clear" w:fill="FFFFFF" w:color="FFFFFF" w:themeFill="text1" w:themeFillTint="40"/>
+        <w:shd w:val="clear" w:color="FFFFFF" w:fill="FFFFFF"/>
       </w:tcPr>
     </w:tblStylePr>
     <w:tblStylePr w:type="firstCol">
@@ -8005,9 +8008,9 @@
       </w:tcPr>
     </w:tblStylePr>
   </w:style>
-  <w:style w:type="table" w:styleId="542">
+  <w:style w:type="table" w:styleId="729">
     <w:name w:val="List Table 2 - Accent 1"/>
-    <w:basedOn w:val="623"/>
+    <w:basedOn w:val="810"/>
     <w:uiPriority w:val="99"/>
     <w:pPr>
       <w:spacing w:lineRule="auto" w:line="240" w:after="0"/>
@@ -8029,7 +8032,7 @@
         <w:sz w:val="22"/>
       </w:rPr>
       <w:tcPr>
-        <w:shd w:val="clear" w:fill="FFFFFF" w:color="FFFFFF" w:themeFill="accent1" w:themeFillTint="40"/>
+        <w:shd w:val="clear" w:color="FFFFFF" w:fill="FFFFFF"/>
       </w:tcPr>
     </w:tblStylePr>
     <w:tblStylePr w:type="band1Vert">
@@ -8039,7 +8042,7 @@
         <w:sz w:val="22"/>
       </w:rPr>
       <w:tcPr>
-        <w:shd w:val="clear" w:fill="FFFFFF" w:color="FFFFFF" w:themeFill="accent1" w:themeFillTint="40"/>
+        <w:shd w:val="clear" w:color="FFFFFF" w:fill="FFFFFF"/>
       </w:tcPr>
     </w:tblStylePr>
     <w:tblStylePr w:type="firstCol">
@@ -8091,9 +8094,9 @@
       </w:tcPr>
     </w:tblStylePr>
   </w:style>
-  <w:style w:type="table" w:styleId="543">
+  <w:style w:type="table" w:styleId="730">
     <w:name w:val="List Table 2 - Accent 2"/>
-    <w:basedOn w:val="623"/>
+    <w:basedOn w:val="810"/>
     <w:uiPriority w:val="99"/>
     <w:pPr>
       <w:spacing w:lineRule="auto" w:line="240" w:after="0"/>
@@ -8115,7 +8118,7 @@
         <w:sz w:val="22"/>
       </w:rPr>
       <w:tcPr>
-        <w:shd w:val="clear" w:fill="FFFFFF" w:color="FFFFFF" w:themeFill="accent2" w:themeFillTint="40"/>
+        <w:shd w:val="clear" w:color="FFFFFF" w:fill="FFFFFF"/>
       </w:tcPr>
     </w:tblStylePr>
     <w:tblStylePr w:type="band1Vert">
@@ -8125,7 +8128,7 @@
         <w:sz w:val="22"/>
       </w:rPr>
       <w:tcPr>
-        <w:shd w:val="clear" w:fill="FFFFFF" w:color="FFFFFF" w:themeFill="accent2" w:themeFillTint="40"/>
+        <w:shd w:val="clear" w:color="FFFFFF" w:fill="FFFFFF"/>
       </w:tcPr>
     </w:tblStylePr>
     <w:tblStylePr w:type="firstCol">
@@ -8177,9 +8180,9 @@
       </w:tcPr>
     </w:tblStylePr>
   </w:style>
-  <w:style w:type="table" w:styleId="544">
+  <w:style w:type="table" w:styleId="731">
     <w:name w:val="List Table 2 - Accent 3"/>
-    <w:basedOn w:val="623"/>
+    <w:basedOn w:val="810"/>
     <w:uiPriority w:val="99"/>
     <w:pPr>
       <w:spacing w:lineRule="auto" w:line="240" w:after="0"/>
@@ -8201,7 +8204,7 @@
         <w:sz w:val="22"/>
       </w:rPr>
       <w:tcPr>
-        <w:shd w:val="clear" w:fill="FFFFFF" w:color="FFFFFF" w:themeFill="accent3" w:themeFillTint="40"/>
+        <w:shd w:val="clear" w:color="FFFFFF" w:fill="FFFFFF"/>
       </w:tcPr>
     </w:tblStylePr>
     <w:tblStylePr w:type="band1Vert">
@@ -8211,7 +8214,7 @@
         <w:sz w:val="22"/>
       </w:rPr>
       <w:tcPr>
-        <w:shd w:val="clear" w:fill="FFFFFF" w:color="FFFFFF" w:themeFill="accent3" w:themeFillTint="40"/>
+        <w:shd w:val="clear" w:color="FFFFFF" w:fill="FFFFFF"/>
       </w:tcPr>
     </w:tblStylePr>
     <w:tblStylePr w:type="firstCol">
@@ -8263,9 +8266,9 @@
       </w:tcPr>
     </w:tblStylePr>
   </w:style>
-  <w:style w:type="table" w:styleId="545">
+  <w:style w:type="table" w:styleId="732">
     <w:name w:val="List Table 2 - Accent 4"/>
-    <w:basedOn w:val="623"/>
+    <w:basedOn w:val="810"/>
     <w:uiPriority w:val="99"/>
     <w:pPr>
       <w:spacing w:lineRule="auto" w:line="240" w:after="0"/>
@@ -8287,7 +8290,7 @@
         <w:sz w:val="22"/>
       </w:rPr>
       <w:tcPr>
-        <w:shd w:val="clear" w:fill="FFFFFF" w:color="FFFFFF" w:themeFill="accent4" w:themeFillTint="40"/>
+        <w:shd w:val="clear" w:color="FFFFFF" w:fill="FFFFFF"/>
       </w:tcPr>
     </w:tblStylePr>
     <w:tblStylePr w:type="band1Vert">
@@ -8297,7 +8300,7 @@
         <w:sz w:val="22"/>
       </w:rPr>
       <w:tcPr>
-        <w:shd w:val="clear" w:fill="FFFFFF" w:color="FFFFFF" w:themeFill="accent4" w:themeFillTint="40"/>
+        <w:shd w:val="clear" w:color="FFFFFF" w:fill="FFFFFF"/>
       </w:tcPr>
     </w:tblStylePr>
     <w:tblStylePr w:type="firstCol">
@@ -8349,9 +8352,9 @@
       </w:tcPr>
     </w:tblStylePr>
   </w:style>
-  <w:style w:type="table" w:styleId="546">
+  <w:style w:type="table" w:styleId="733">
     <w:name w:val="List Table 2 - Accent 5"/>
-    <w:basedOn w:val="623"/>
+    <w:basedOn w:val="810"/>
     <w:uiPriority w:val="99"/>
     <w:pPr>
       <w:spacing w:lineRule="auto" w:line="240" w:after="0"/>
@@ -8373,7 +8376,7 @@
         <w:sz w:val="22"/>
       </w:rPr>
       <w:tcPr>
-        <w:shd w:val="clear" w:fill="FFFFFF" w:color="FFFFFF" w:themeFill="accent5" w:themeFillTint="40"/>
+        <w:shd w:val="clear" w:color="FFFFFF" w:fill="FFFFFF"/>
       </w:tcPr>
     </w:tblStylePr>
     <w:tblStylePr w:type="band1Vert">
@@ -8383,7 +8386,7 @@
         <w:sz w:val="22"/>
       </w:rPr>
       <w:tcPr>
-        <w:shd w:val="clear" w:fill="FFFFFF" w:color="FFFFFF" w:themeFill="accent5" w:themeFillTint="40"/>
+        <w:shd w:val="clear" w:color="FFFFFF" w:fill="FFFFFF"/>
       </w:tcPr>
     </w:tblStylePr>
     <w:tblStylePr w:type="firstCol">
@@ -8435,9 +8438,9 @@
       </w:tcPr>
     </w:tblStylePr>
   </w:style>
-  <w:style w:type="table" w:styleId="547">
+  <w:style w:type="table" w:styleId="734">
     <w:name w:val="List Table 2 - Accent 6"/>
-    <w:basedOn w:val="623"/>
+    <w:basedOn w:val="810"/>
     <w:uiPriority w:val="99"/>
     <w:pPr>
       <w:spacing w:lineRule="auto" w:line="240" w:after="0"/>
@@ -8459,7 +8462,7 @@
         <w:sz w:val="22"/>
       </w:rPr>
       <w:tcPr>
-        <w:shd w:val="clear" w:fill="FFFFFF" w:color="FFFFFF" w:themeFill="accent6" w:themeFillTint="40"/>
+        <w:shd w:val="clear" w:color="FFFFFF" w:fill="FFFFFF"/>
       </w:tcPr>
     </w:tblStylePr>
     <w:tblStylePr w:type="band1Vert">
@@ -8469,7 +8472,7 @@
         <w:sz w:val="22"/>
       </w:rPr>
       <w:tcPr>
-        <w:shd w:val="clear" w:fill="FFFFFF" w:color="FFFFFF" w:themeFill="accent6" w:themeFillTint="40"/>
+        <w:shd w:val="clear" w:color="FFFFFF" w:fill="FFFFFF"/>
       </w:tcPr>
     </w:tblStylePr>
     <w:tblStylePr w:type="firstCol">
@@ -8521,9 +8524,9 @@
       </w:tcPr>
     </w:tblStylePr>
   </w:style>
-  <w:style w:type="table" w:styleId="548">
+  <w:style w:type="table" w:styleId="735">
     <w:name w:val="List Table 3"/>
-    <w:basedOn w:val="623"/>
+    <w:basedOn w:val="810"/>
     <w:uiPriority w:val="99"/>
     <w:pPr>
       <w:spacing w:lineRule="auto" w:line="240" w:after="0"/>
@@ -8579,7 +8582,7 @@
         <w:sz w:val="22"/>
       </w:rPr>
       <w:tcPr>
-        <w:shd w:val="clear" w:fill="FFFFFF" w:color="FFFFFF" w:themeFill="text1"/>
+        <w:shd w:val="clear" w:color="FFFFFF" w:fill="FFFFFF"/>
       </w:tcPr>
     </w:tblStylePr>
     <w:tblStylePr w:type="lastCol">
@@ -8595,9 +8598,9 @@
       </w:rPr>
     </w:tblStylePr>
   </w:style>
-  <w:style w:type="table" w:styleId="549">
+  <w:style w:type="table" w:styleId="736">
     <w:name w:val="List Table 3 - Accent 1"/>
-    <w:basedOn w:val="623"/>
+    <w:basedOn w:val="810"/>
     <w:uiPriority w:val="99"/>
     <w:pPr>
       <w:spacing w:lineRule="auto" w:line="240" w:after="0"/>
@@ -8653,7 +8656,7 @@
         <w:sz w:val="22"/>
       </w:rPr>
       <w:tcPr>
-        <w:shd w:val="clear" w:fill="FFFFFF" w:color="FFFFFF" w:themeFill="accent1"/>
+        <w:shd w:val="clear" w:color="FFFFFF" w:fill="FFFFFF"/>
       </w:tcPr>
     </w:tblStylePr>
     <w:tblStylePr w:type="lastCol">
@@ -8669,9 +8672,9 @@
       </w:rPr>
     </w:tblStylePr>
   </w:style>
-  <w:style w:type="table" w:styleId="550">
+  <w:style w:type="table" w:styleId="737">
     <w:name w:val="List Table 3 - Accent 2"/>
-    <w:basedOn w:val="623"/>
+    <w:basedOn w:val="810"/>
     <w:uiPriority w:val="99"/>
     <w:pPr>
       <w:spacing w:lineRule="auto" w:line="240" w:after="0"/>
@@ -8727,7 +8730,7 @@
         <w:sz w:val="22"/>
       </w:rPr>
       <w:tcPr>
-        <w:shd w:val="clear" w:fill="FFFFFF" w:color="FFFFFF" w:themeFill="accent2" w:themeFillTint="97"/>
+        <w:shd w:val="clear" w:color="FFFFFF" w:fill="FFFFFF"/>
       </w:tcPr>
     </w:tblStylePr>
     <w:tblStylePr w:type="lastCol">
@@ -8743,9 +8746,9 @@
       </w:rPr>
     </w:tblStylePr>
   </w:style>
-  <w:style w:type="table" w:styleId="551">
+  <w:style w:type="table" w:styleId="738">
     <w:name w:val="List Table 3 - Accent 3"/>
-    <w:basedOn w:val="623"/>
+    <w:basedOn w:val="810"/>
     <w:uiPriority w:val="99"/>
     <w:pPr>
       <w:spacing w:lineRule="auto" w:line="240" w:after="0"/>
@@ -8801,7 +8804,7 @@
         <w:sz w:val="22"/>
       </w:rPr>
       <w:tcPr>
-        <w:shd w:val="clear" w:fill="FFFFFF" w:color="FFFFFF" w:themeFill="accent3" w:themeFillTint="98"/>
+        <w:shd w:val="clear" w:color="FFFFFF" w:fill="FFFFFF"/>
       </w:tcPr>
     </w:tblStylePr>
     <w:tblStylePr w:type="lastCol">
@@ -8817,9 +8820,9 @@
       </w:rPr>
     </w:tblStylePr>
   </w:style>
-  <w:style w:type="table" w:styleId="552">
+  <w:style w:type="table" w:styleId="739">
     <w:name w:val="List Table 3 - Accent 4"/>
-    <w:basedOn w:val="623"/>
+    <w:basedOn w:val="810"/>
     <w:uiPriority w:val="99"/>
     <w:pPr>
       <w:spacing w:lineRule="auto" w:line="240" w:after="0"/>
@@ -8875,7 +8878,7 @@
         <w:sz w:val="22"/>
       </w:rPr>
       <w:tcPr>
-        <w:shd w:val="clear" w:fill="FFFFFF" w:color="FFFFFF" w:themeFill="accent4" w:themeFillTint="9A"/>
+        <w:shd w:val="clear" w:color="FFFFFF" w:fill="FFFFFF"/>
       </w:tcPr>
     </w:tblStylePr>
     <w:tblStylePr w:type="lastCol">
@@ -8891,9 +8894,9 @@
       </w:rPr>
     </w:tblStylePr>
   </w:style>
-  <w:style w:type="table" w:styleId="553">
+  <w:style w:type="table" w:styleId="740">
     <w:name w:val="List Table 3 - Accent 5"/>
-    <w:basedOn w:val="623"/>
+    <w:basedOn w:val="810"/>
     <w:uiPriority w:val="99"/>
     <w:pPr>
       <w:spacing w:lineRule="auto" w:line="240" w:after="0"/>
@@ -8949,7 +8952,7 @@
         <w:sz w:val="22"/>
       </w:rPr>
       <w:tcPr>
-        <w:shd w:val="clear" w:fill="FFFFFF" w:color="FFFFFF" w:themeFill="accent5" w:themeFillTint="9A"/>
+        <w:shd w:val="clear" w:color="FFFFFF" w:fill="FFFFFF"/>
       </w:tcPr>
     </w:tblStylePr>
     <w:tblStylePr w:type="lastCol">
@@ -8965,9 +8968,9 @@
       </w:rPr>
     </w:tblStylePr>
   </w:style>
-  <w:style w:type="table" w:styleId="554">
+  <w:style w:type="table" w:styleId="741">
     <w:name w:val="List Table 3 - Accent 6"/>
-    <w:basedOn w:val="623"/>
+    <w:basedOn w:val="810"/>
     <w:uiPriority w:val="99"/>
     <w:pPr>
       <w:spacing w:lineRule="auto" w:line="240" w:after="0"/>
@@ -9023,7 +9026,7 @@
         <w:sz w:val="22"/>
       </w:rPr>
       <w:tcPr>
-        <w:shd w:val="clear" w:fill="FFFFFF" w:color="FFFFFF" w:themeFill="accent6" w:themeFillTint="98"/>
+        <w:shd w:val="clear" w:color="FFFFFF" w:fill="FFFFFF"/>
       </w:tcPr>
     </w:tblStylePr>
     <w:tblStylePr w:type="lastCol">
@@ -9039,9 +9042,9 @@
       </w:rPr>
     </w:tblStylePr>
   </w:style>
-  <w:style w:type="table" w:styleId="555">
+  <w:style w:type="table" w:styleId="742">
     <w:name w:val="List Table 4"/>
-    <w:basedOn w:val="623"/>
+    <w:basedOn w:val="810"/>
     <w:uiPriority w:val="99"/>
     <w:pPr>
       <w:spacing w:lineRule="auto" w:line="240" w:after="0"/>
@@ -9065,7 +9068,7 @@
         <w:sz w:val="22"/>
       </w:rPr>
       <w:tcPr>
-        <w:shd w:val="clear" w:fill="FFFFFF" w:color="FFFFFF" w:themeFill="text1" w:themeFillTint="40"/>
+        <w:shd w:val="clear" w:color="FFFFFF" w:fill="FFFFFF"/>
       </w:tcPr>
     </w:tblStylePr>
     <w:tblStylePr w:type="band1Vert">
@@ -9075,7 +9078,7 @@
         <w:sz w:val="22"/>
       </w:rPr>
       <w:tcPr>
-        <w:shd w:val="clear" w:fill="FFFFFF" w:color="FFFFFF" w:themeFill="text1" w:themeFillTint="40"/>
+        <w:shd w:val="clear" w:color="FFFFFF" w:fill="FFFFFF"/>
       </w:tcPr>
     </w:tblStylePr>
     <w:tblStylePr w:type="firstCol">
@@ -9092,7 +9095,7 @@
         <w:sz w:val="22"/>
       </w:rPr>
       <w:tcPr>
-        <w:shd w:val="clear" w:fill="FFFFFF" w:color="FFFFFF" w:themeFill="text1"/>
+        <w:shd w:val="clear" w:color="FFFFFF" w:fill="FFFFFF"/>
       </w:tcPr>
     </w:tblStylePr>
     <w:tblStylePr w:type="lastCol">
@@ -9108,9 +9111,9 @@
       </w:rPr>
     </w:tblStylePr>
   </w:style>
-  <w:style w:type="table" w:styleId="556">
+  <w:style w:type="table" w:styleId="743">
     <w:name w:val="List Table 4 - Accent 1"/>
-    <w:basedOn w:val="623"/>
+    <w:basedOn w:val="810"/>
     <w:uiPriority w:val="99"/>
     <w:pPr>
       <w:spacing w:lineRule="auto" w:line="240" w:after="0"/>
@@ -9134,7 +9137,7 @@
         <w:sz w:val="22"/>
       </w:rPr>
       <w:tcPr>
-        <w:shd w:val="clear" w:fill="FFFFFF" w:color="FFFFFF" w:themeFill="accent1" w:themeFillTint="40"/>
+        <w:shd w:val="clear" w:color="FFFFFF" w:fill="FFFFFF"/>
       </w:tcPr>
     </w:tblStylePr>
     <w:tblStylePr w:type="band1Vert">
@@ -9144,7 +9147,7 @@
         <w:sz w:val="22"/>
       </w:rPr>
       <w:tcPr>
-        <w:shd w:val="clear" w:fill="FFFFFF" w:color="FFFFFF" w:themeFill="accent1" w:themeFillTint="40"/>
+        <w:shd w:val="clear" w:color="FFFFFF" w:fill="FFFFFF"/>
       </w:tcPr>
     </w:tblStylePr>
     <w:tblStylePr w:type="firstCol">
@@ -9161,7 +9164,7 @@
         <w:sz w:val="22"/>
       </w:rPr>
       <w:tcPr>
-        <w:shd w:val="clear" w:fill="FFFFFF" w:color="FFFFFF" w:themeFill="accent1"/>
+        <w:shd w:val="clear" w:color="FFFFFF" w:fill="FFFFFF"/>
       </w:tcPr>
     </w:tblStylePr>
     <w:tblStylePr w:type="lastCol">
@@ -9177,9 +9180,9 @@
       </w:rPr>
     </w:tblStylePr>
   </w:style>
-  <w:style w:type="table" w:styleId="557">
+  <w:style w:type="table" w:styleId="744">
     <w:name w:val="List Table 4 - Accent 2"/>
-    <w:basedOn w:val="623"/>
+    <w:basedOn w:val="810"/>
     <w:uiPriority w:val="99"/>
     <w:pPr>
       <w:spacing w:lineRule="auto" w:line="240" w:after="0"/>
@@ -9203,7 +9206,7 @@
         <w:sz w:val="22"/>
       </w:rPr>
       <w:tcPr>
-        <w:shd w:val="clear" w:fill="FFFFFF" w:color="FFFFFF" w:themeFill="accent2" w:themeFillTint="40"/>
+        <w:shd w:val="clear" w:color="FFFFFF" w:fill="FFFFFF"/>
       </w:tcPr>
     </w:tblStylePr>
     <w:tblStylePr w:type="band1Vert">
@@ -9213,7 +9216,7 @@
         <w:sz w:val="22"/>
       </w:rPr>
       <w:tcPr>
-        <w:shd w:val="clear" w:fill="FFFFFF" w:color="FFFFFF" w:themeFill="accent2" w:themeFillTint="40"/>
+        <w:shd w:val="clear" w:color="FFFFFF" w:fill="FFFFFF"/>
       </w:tcPr>
     </w:tblStylePr>
     <w:tblStylePr w:type="firstCol">
@@ -9230,7 +9233,7 @@
         <w:sz w:val="22"/>
       </w:rPr>
       <w:tcPr>
-        <w:shd w:val="clear" w:fill="FFFFFF" w:color="FFFFFF" w:themeFill="accent2"/>
+        <w:shd w:val="clear" w:color="FFFFFF" w:fill="FFFFFF"/>
       </w:tcPr>
     </w:tblStylePr>
     <w:tblStylePr w:type="lastCol">
@@ -9246,9 +9249,9 @@
       </w:rPr>
     </w:tblStylePr>
   </w:style>
-  <w:style w:type="table" w:styleId="558">
+  <w:style w:type="table" w:styleId="745">
     <w:name w:val="List Table 4 - Accent 3"/>
-    <w:basedOn w:val="623"/>
+    <w:basedOn w:val="810"/>
     <w:uiPriority w:val="99"/>
     <w:pPr>
       <w:spacing w:lineRule="auto" w:line="240" w:after="0"/>
@@ -9272,7 +9275,7 @@
         <w:sz w:val="22"/>
       </w:rPr>
       <w:tcPr>
-        <w:shd w:val="clear" w:fill="FFFFFF" w:color="FFFFFF" w:themeFill="accent3" w:themeFillTint="40"/>
+        <w:shd w:val="clear" w:color="FFFFFF" w:fill="FFFFFF"/>
       </w:tcPr>
     </w:tblStylePr>
     <w:tblStylePr w:type="band1Vert">
@@ -9282,7 +9285,7 @@
         <w:sz w:val="22"/>
       </w:rPr>
       <w:tcPr>
-        <w:shd w:val="clear" w:fill="FFFFFF" w:color="FFFFFF" w:themeFill="accent3" w:themeFillTint="40"/>
+        <w:shd w:val="clear" w:color="FFFFFF" w:fill="FFFFFF"/>
       </w:tcPr>
     </w:tblStylePr>
     <w:tblStylePr w:type="firstCol">
@@ -9299,7 +9302,7 @@
         <w:sz w:val="22"/>
       </w:rPr>
       <w:tcPr>
-        <w:shd w:val="clear" w:fill="FFFFFF" w:color="FFFFFF" w:themeFill="accent3"/>
+        <w:shd w:val="clear" w:color="FFFFFF" w:fill="FFFFFF"/>
       </w:tcPr>
     </w:tblStylePr>
     <w:tblStylePr w:type="lastCol">
@@ -9315,9 +9318,9 @@
       </w:rPr>
     </w:tblStylePr>
   </w:style>
-  <w:style w:type="table" w:styleId="559">
+  <w:style w:type="table" w:styleId="746">
     <w:name w:val="List Table 4 - Accent 4"/>
-    <w:basedOn w:val="623"/>
+    <w:basedOn w:val="810"/>
     <w:uiPriority w:val="99"/>
     <w:pPr>
       <w:spacing w:lineRule="auto" w:line="240" w:after="0"/>
@@ -9341,7 +9344,7 @@
         <w:sz w:val="22"/>
       </w:rPr>
       <w:tcPr>
-        <w:shd w:val="clear" w:fill="FFFFFF" w:color="FFFFFF" w:themeFill="accent4" w:themeFillTint="40"/>
+        <w:shd w:val="clear" w:color="FFFFFF" w:fill="FFFFFF"/>
       </w:tcPr>
     </w:tblStylePr>
     <w:tblStylePr w:type="band1Vert">
@@ -9351,7 +9354,7 @@
         <w:sz w:val="22"/>
       </w:rPr>
       <w:tcPr>
-        <w:shd w:val="clear" w:fill="FFFFFF" w:color="FFFFFF" w:themeFill="accent4" w:themeFillTint="40"/>
+        <w:shd w:val="clear" w:color="FFFFFF" w:fill="FFFFFF"/>
       </w:tcPr>
     </w:tblStylePr>
     <w:tblStylePr w:type="firstCol">
@@ -9368,7 +9371,7 @@
         <w:sz w:val="22"/>
       </w:rPr>
       <w:tcPr>
-        <w:shd w:val="clear" w:fill="FFFFFF" w:color="FFFFFF" w:themeFill="accent4"/>
+        <w:shd w:val="clear" w:color="FFFFFF" w:fill="FFFFFF"/>
       </w:tcPr>
     </w:tblStylePr>
     <w:tblStylePr w:type="lastCol">
@@ -9384,9 +9387,9 @@
       </w:rPr>
     </w:tblStylePr>
   </w:style>
-  <w:style w:type="table" w:styleId="560">
+  <w:style w:type="table" w:styleId="747">
     <w:name w:val="List Table 4 - Accent 5"/>
-    <w:basedOn w:val="623"/>
+    <w:basedOn w:val="810"/>
     <w:uiPriority w:val="99"/>
     <w:pPr>
       <w:spacing w:lineRule="auto" w:line="240" w:after="0"/>
@@ -9410,7 +9413,7 @@
         <w:sz w:val="22"/>
       </w:rPr>
       <w:tcPr>
-        <w:shd w:val="clear" w:fill="FFFFFF" w:color="FFFFFF" w:themeFill="accent5" w:themeFillTint="40"/>
+        <w:shd w:val="clear" w:color="FFFFFF" w:fill="FFFFFF"/>
       </w:tcPr>
     </w:tblStylePr>
     <w:tblStylePr w:type="band1Vert">
@@ -9420,7 +9423,7 @@
         <w:sz w:val="22"/>
       </w:rPr>
       <w:tcPr>
-        <w:shd w:val="clear" w:fill="FFFFFF" w:color="FFFFFF" w:themeFill="accent5" w:themeFillTint="40"/>
+        <w:shd w:val="clear" w:color="FFFFFF" w:fill="FFFFFF"/>
       </w:tcPr>
     </w:tblStylePr>
     <w:tblStylePr w:type="firstCol">
@@ -9437,7 +9440,7 @@
         <w:sz w:val="22"/>
       </w:rPr>
       <w:tcPr>
-        <w:shd w:val="clear" w:fill="FFFFFF" w:color="FFFFFF" w:themeFill="accent5"/>
+        <w:shd w:val="clear" w:color="FFFFFF" w:fill="FFFFFF"/>
       </w:tcPr>
     </w:tblStylePr>
     <w:tblStylePr w:type="lastCol">
@@ -9453,9 +9456,9 @@
       </w:rPr>
     </w:tblStylePr>
   </w:style>
-  <w:style w:type="table" w:styleId="561">
+  <w:style w:type="table" w:styleId="748">
     <w:name w:val="List Table 4 - Accent 6"/>
-    <w:basedOn w:val="623"/>
+    <w:basedOn w:val="810"/>
     <w:uiPriority w:val="99"/>
     <w:pPr>
       <w:spacing w:lineRule="auto" w:line="240" w:after="0"/>
@@ -9479,7 +9482,7 @@
         <w:sz w:val="22"/>
       </w:rPr>
       <w:tcPr>
-        <w:shd w:val="clear" w:fill="FFFFFF" w:color="FFFFFF" w:themeFill="accent6" w:themeFillTint="40"/>
+        <w:shd w:val="clear" w:color="FFFFFF" w:fill="FFFFFF"/>
       </w:tcPr>
     </w:tblStylePr>
     <w:tblStylePr w:type="band1Vert">
@@ -9489,7 +9492,7 @@
         <w:sz w:val="22"/>
       </w:rPr>
       <w:tcPr>
-        <w:shd w:val="clear" w:fill="FFFFFF" w:color="FFFFFF" w:themeFill="accent6" w:themeFillTint="40"/>
+        <w:shd w:val="clear" w:color="FFFFFF" w:fill="FFFFFF"/>
       </w:tcPr>
     </w:tblStylePr>
     <w:tblStylePr w:type="firstCol">
@@ -9506,7 +9509,7 @@
         <w:sz w:val="22"/>
       </w:rPr>
       <w:tcPr>
-        <w:shd w:val="clear" w:fill="FFFFFF" w:color="FFFFFF" w:themeFill="accent6"/>
+        <w:shd w:val="clear" w:color="FFFFFF" w:fill="FFFFFF"/>
       </w:tcPr>
     </w:tblStylePr>
     <w:tblStylePr w:type="lastCol">
@@ -9522,9 +9525,9 @@
       </w:rPr>
     </w:tblStylePr>
   </w:style>
-  <w:style w:type="table" w:styleId="562">
+  <w:style w:type="table" w:styleId="749">
     <w:name w:val="List Table 5 Dark"/>
-    <w:basedOn w:val="623"/>
+    <w:basedOn w:val="810"/>
     <w:uiPriority w:val="99"/>
     <w:pPr>
       <w:spacing w:lineRule="auto" w:line="240" w:after="0"/>
@@ -9539,11 +9542,11 @@
         <w:right w:val="single" w:color="000000" w:sz="32" w:space="0" w:themeColor="text1" w:themeTint="80"/>
         <w:bottom w:val="single" w:color="000000" w:sz="32" w:space="0" w:themeColor="text1" w:themeTint="80"/>
       </w:tblBorders>
-      <w:shd w:val="clear" w:fill="FFFFFF" w:color="FFFFFF" w:themeFill="text1" w:themeFillTint="80"/>
+      <w:shd w:val="clear" w:color="FFFFFF" w:fill="FFFFFF"/>
     </w:tblPr>
     <w:tblStylePr w:type="band1Horz">
       <w:tcPr>
-        <w:shd w:val="clear" w:fill="FFFFFF" w:color="FFFFFF" w:themeFill="text1" w:themeFillTint="80"/>
+        <w:shd w:val="clear" w:color="FFFFFF" w:fill="FFFFFF"/>
         <w:tcBorders>
           <w:top w:val="single" w:color="000000" w:sz="4" w:space="0" w:themeColor="light1"/>
           <w:bottom w:val="single" w:color="000000" w:sz="4" w:space="0" w:themeColor="light1"/>
@@ -9552,7 +9555,7 @@
     </w:tblStylePr>
     <w:tblStylePr w:type="band1Vert">
       <w:tcPr>
-        <w:shd w:val="clear" w:fill="FFFFFF" w:color="FFFFFF" w:themeFill="text1" w:themeFillTint="80"/>
+        <w:shd w:val="clear" w:color="FFFFFF" w:fill="FFFFFF"/>
         <w:tcBorders>
           <w:left w:val="single" w:color="000000" w:sz="4" w:space="0" w:themeColor="light1"/>
           <w:right w:val="single" w:color="000000" w:sz="4" w:space="0" w:themeColor="light1"/>
@@ -9561,7 +9564,7 @@
     </w:tblStylePr>
     <w:tblStylePr w:type="band2Horz">
       <w:tcPr>
-        <w:shd w:val="clear" w:fill="FFFFFF" w:color="FFFFFF" w:themeFill="text1" w:themeFillTint="80"/>
+        <w:shd w:val="clear" w:color="FFFFFF" w:fill="FFFFFF"/>
         <w:tcBorders>
           <w:top w:val="single" w:color="000000" w:sz="4" w:space="0" w:themeColor="light1"/>
           <w:bottom w:val="single" w:color="000000" w:sz="4" w:space="0" w:themeColor="light1"/>
@@ -9598,7 +9601,7 @@
         <w:sz w:val="22"/>
       </w:rPr>
       <w:tcPr>
-        <w:shd w:val="clear" w:fill="FFFFFF" w:color="FFFFFF" w:themeFill="text1" w:themeFillTint="80"/>
+        <w:shd w:val="clear" w:color="FFFFFF" w:fill="FFFFFF"/>
         <w:tcBorders>
           <w:top w:val="single" w:color="000000" w:sz="32" w:space="0" w:themeColor="text1" w:themeTint="80"/>
           <w:bottom w:val="single" w:color="000000" w:sz="12" w:space="0" w:themeColor="light1"/>
@@ -9629,9 +9632,9 @@
       </w:rPr>
     </w:tblStylePr>
   </w:style>
-  <w:style w:type="table" w:styleId="563">
+  <w:style w:type="table" w:styleId="750">
     <w:name w:val="List Table 5 Dark - Accent 1"/>
-    <w:basedOn w:val="623"/>
+    <w:basedOn w:val="810"/>
     <w:uiPriority w:val="99"/>
     <w:pPr>
       <w:spacing w:lineRule="auto" w:line="240" w:after="0"/>
@@ -9646,11 +9649,11 @@
         <w:right w:val="single" w:color="000000" w:sz="32" w:space="0" w:themeColor="accent1"/>
         <w:bottom w:val="single" w:color="000000" w:sz="32" w:space="0" w:themeColor="accent1"/>
       </w:tblBorders>
-      <w:shd w:val="clear" w:fill="FFFFFF" w:color="FFFFFF" w:themeFill="accent1"/>
+      <w:shd w:val="clear" w:color="FFFFFF" w:fill="FFFFFF"/>
     </w:tblPr>
     <w:tblStylePr w:type="band1Horz">
       <w:tcPr>
-        <w:shd w:val="clear" w:fill="FFFFFF" w:color="FFFFFF" w:themeFill="accent1"/>
+        <w:shd w:val="clear" w:color="FFFFFF" w:fill="FFFFFF"/>
         <w:tcBorders>
           <w:top w:val="single" w:color="000000" w:sz="4" w:space="0" w:themeColor="light1"/>
           <w:bottom w:val="single" w:color="000000" w:sz="4" w:space="0" w:themeColor="light1"/>
@@ -9659,7 +9662,7 @@
     </w:tblStylePr>
     <w:tblStylePr w:type="band1Vert">
       <w:tcPr>
-        <w:shd w:val="clear" w:fill="FFFFFF" w:color="FFFFFF" w:themeFill="accent1"/>
+        <w:shd w:val="clear" w:color="FFFFFF" w:fill="FFFFFF"/>
         <w:tcBorders>
           <w:left w:val="single" w:color="000000" w:sz="4" w:space="0" w:themeColor="light1"/>
           <w:right w:val="single" w:color="000000" w:sz="4" w:space="0" w:themeColor="light1"/>
@@ -9668,7 +9671,7 @@
     </w:tblStylePr>
     <w:tblStylePr w:type="band2Horz">
       <w:tcPr>
-        <w:shd w:val="clear" w:fill="FFFFFF" w:color="FFFFFF" w:themeFill="accent1"/>
+        <w:shd w:val="clear" w:color="FFFFFF" w:fill="FFFFFF"/>
         <w:tcBorders>
           <w:top w:val="single" w:color="000000" w:sz="4" w:space="0" w:themeColor="light1"/>
           <w:bottom w:val="single" w:color="000000" w:sz="4" w:space="0" w:themeColor="light1"/>
@@ -9705,7 +9708,7 @@
         <w:sz w:val="22"/>
       </w:rPr>
       <w:tcPr>
-        <w:shd w:val="clear" w:fill="FFFFFF" w:color="FFFFFF" w:themeFill="accent1"/>
+        <w:shd w:val="clear" w:color="FFFFFF" w:fill="FFFFFF"/>
         <w:tcBorders>
           <w:top w:val="single" w:color="000000" w:sz="32" w:space="0" w:themeColor="accent1"/>
           <w:bottom w:val="single" w:color="000000" w:sz="12" w:space="0" w:themeColor="light1"/>
@@ -9736,9 +9739,9 @@
       </w:rPr>
     </w:tblStylePr>
   </w:style>
-  <w:style w:type="table" w:styleId="564">
+  <w:style w:type="table" w:styleId="751">
     <w:name w:val="List Table 5 Dark - Accent 2"/>
-    <w:basedOn w:val="623"/>
+    <w:basedOn w:val="810"/>
     <w:uiPriority w:val="99"/>
     <w:pPr>
       <w:spacing w:lineRule="auto" w:line="240" w:after="0"/>
@@ -9753,11 +9756,11 @@
         <w:right w:val="single" w:color="000000" w:sz="32" w:space="0" w:themeColor="accent2" w:themeTint="97"/>
         <w:bottom w:val="single" w:color="000000" w:sz="32" w:space="0" w:themeColor="accent2" w:themeTint="97"/>
       </w:tblBorders>
-      <w:shd w:val="clear" w:fill="FFFFFF" w:color="FFFFFF" w:themeFill="accent2" w:themeFillTint="97"/>
+      <w:shd w:val="clear" w:color="FFFFFF" w:fill="FFFFFF"/>
     </w:tblPr>
     <w:tblStylePr w:type="band1Horz">
       <w:tcPr>
-        <w:shd w:val="clear" w:fill="FFFFFF" w:color="FFFFFF" w:themeFill="accent2" w:themeFillTint="97"/>
+        <w:shd w:val="clear" w:color="FFFFFF" w:fill="FFFFFF"/>
         <w:tcBorders>
           <w:top w:val="single" w:color="000000" w:sz="4" w:space="0" w:themeColor="light1"/>
           <w:bottom w:val="single" w:color="000000" w:sz="4" w:space="0" w:themeColor="light1"/>
@@ -9766,7 +9769,7 @@
     </w:tblStylePr>
     <w:tblStylePr w:type="band1Vert">
       <w:tcPr>
-        <w:shd w:val="clear" w:fill="FFFFFF" w:color="FFFFFF" w:themeFill="accent2" w:themeFillTint="97"/>
+        <w:shd w:val="clear" w:color="FFFFFF" w:fill="FFFFFF"/>
         <w:tcBorders>
           <w:left w:val="single" w:color="000000" w:sz="4" w:space="0" w:themeColor="light1"/>
           <w:right w:val="single" w:color="000000" w:sz="4" w:space="0" w:themeColor="light1"/>
@@ -9775,7 +9778,7 @@
     </w:tblStylePr>
     <w:tblStylePr w:type="band2Horz">
       <w:tcPr>
-        <w:shd w:val="clear" w:fill="FFFFFF" w:color="FFFFFF" w:themeFill="accent2" w:themeFillTint="97"/>
+        <w:shd w:val="clear" w:color="FFFFFF" w:fill="FFFFFF"/>
         <w:tcBorders>
           <w:top w:val="single" w:color="000000" w:sz="4" w:space="0" w:themeColor="light1"/>
           <w:bottom w:val="single" w:color="000000" w:sz="4" w:space="0" w:themeColor="light1"/>
@@ -9812,7 +9815,7 @@
         <w:sz w:val="22"/>
       </w:rPr>
       <w:tcPr>
-        <w:shd w:val="clear" w:fill="FFFFFF" w:color="FFFFFF" w:themeFill="accent2" w:themeFillTint="97"/>
+        <w:shd w:val="clear" w:color="FFFFFF" w:fill="FFFFFF"/>
         <w:tcBorders>
           <w:top w:val="single" w:color="000000" w:sz="32" w:space="0" w:themeColor="accent2" w:themeTint="97"/>
           <w:bottom w:val="single" w:color="000000" w:sz="12" w:space="0" w:themeColor="light1"/>
@@ -9843,9 +9846,9 @@
       </w:rPr>
     </w:tblStylePr>
   </w:style>
-  <w:style w:type="table" w:styleId="565">
+  <w:style w:type="table" w:styleId="752">
     <w:name w:val="List Table 5 Dark - Accent 3"/>
-    <w:basedOn w:val="623"/>
+    <w:basedOn w:val="810"/>
     <w:uiPriority w:val="99"/>
     <w:pPr>
       <w:spacing w:lineRule="auto" w:line="240" w:after="0"/>
@@ -9860,11 +9863,11 @@
         <w:right w:val="single" w:color="000000" w:sz="32" w:space="0" w:themeColor="accent3" w:themeTint="98"/>
         <w:bottom w:val="single" w:color="000000" w:sz="32" w:space="0" w:themeColor="accent3" w:themeTint="98"/>
       </w:tblBorders>
-      <w:shd w:val="clear" w:fill="FFFFFF" w:color="FFFFFF" w:themeFill="accent3" w:themeFillTint="98"/>
+      <w:shd w:val="clear" w:color="FFFFFF" w:fill="FFFFFF"/>
     </w:tblPr>
     <w:tblStylePr w:type="band1Horz">
       <w:tcPr>
-        <w:shd w:val="clear" w:fill="FFFFFF" w:color="FFFFFF" w:themeFill="accent3" w:themeFillTint="98"/>
+        <w:shd w:val="clear" w:color="FFFFFF" w:fill="FFFFFF"/>
         <w:tcBorders>
           <w:top w:val="single" w:color="000000" w:sz="4" w:space="0" w:themeColor="light1"/>
           <w:bottom w:val="single" w:color="000000" w:sz="4" w:space="0" w:themeColor="light1"/>
@@ -9873,7 +9876,7 @@
     </w:tblStylePr>
     <w:tblStylePr w:type="band1Vert">
       <w:tcPr>
-        <w:shd w:val="clear" w:fill="FFFFFF" w:color="FFFFFF" w:themeFill="accent3" w:themeFillTint="98"/>
+        <w:shd w:val="clear" w:color="FFFFFF" w:fill="FFFFFF"/>
         <w:tcBorders>
           <w:left w:val="single" w:color="000000" w:sz="4" w:space="0" w:themeColor="light1"/>
           <w:right w:val="single" w:color="000000" w:sz="4" w:space="0" w:themeColor="light1"/>
@@ -9882,7 +9885,7 @@
     </w:tblStylePr>
     <w:tblStylePr w:type="band2Horz">
       <w:tcPr>
-        <w:shd w:val="clear" w:fill="FFFFFF" w:color="FFFFFF" w:themeFill="accent3" w:themeFillTint="98"/>
+        <w:shd w:val="clear" w:color="FFFFFF" w:fill="FFFFFF"/>
         <w:tcBorders>
           <w:top w:val="single" w:color="000000" w:sz="4" w:space="0" w:themeColor="light1"/>
           <w:bottom w:val="single" w:color="000000" w:sz="4" w:space="0" w:themeColor="light1"/>
@@ -9919,7 +9922,7 @@
         <w:sz w:val="22"/>
       </w:rPr>
       <w:tcPr>
-        <w:shd w:val="clear" w:fill="FFFFFF" w:color="FFFFFF" w:themeFill="accent3" w:themeFillTint="98"/>
+        <w:shd w:val="clear" w:color="FFFFFF" w:fill="FFFFFF"/>
         <w:tcBorders>
           <w:top w:val="single" w:color="000000" w:sz="32" w:space="0" w:themeColor="accent3" w:themeTint="98"/>
           <w:bottom w:val="single" w:color="000000" w:sz="12" w:space="0" w:themeColor="light1"/>
@@ -9950,9 +9953,9 @@
       </w:rPr>
     </w:tblStylePr>
   </w:style>
-  <w:style w:type="table" w:styleId="566">
+  <w:style w:type="table" w:styleId="753">
     <w:name w:val="List Table 5 Dark - Accent 4"/>
-    <w:basedOn w:val="623"/>
+    <w:basedOn w:val="810"/>
     <w:uiPriority w:val="99"/>
     <w:pPr>
       <w:spacing w:lineRule="auto" w:line="240" w:after="0"/>
@@ -9967,11 +9970,11 @@
         <w:right w:val="single" w:color="000000" w:sz="32" w:space="0" w:themeColor="accent4" w:themeTint="9A"/>
         <w:bottom w:val="single" w:color="000000" w:sz="32" w:space="0" w:themeColor="accent4" w:themeTint="9A"/>
       </w:tblBorders>
-      <w:shd w:val="clear" w:fill="FFFFFF" w:color="FFFFFF" w:themeFill="accent4" w:themeFillTint="9A"/>
+      <w:shd w:val="clear" w:color="FFFFFF" w:fill="FFFFFF"/>
     </w:tblPr>
     <w:tblStylePr w:type="band1Horz">
       <w:tcPr>
-        <w:shd w:val="clear" w:fill="FFFFFF" w:color="FFFFFF" w:themeFill="accent4" w:themeFillTint="9A"/>
+        <w:shd w:val="clear" w:color="FFFFFF" w:fill="FFFFFF"/>
         <w:tcBorders>
           <w:top w:val="single" w:color="000000" w:sz="4" w:space="0" w:themeColor="light1"/>
           <w:bottom w:val="single" w:color="000000" w:sz="4" w:space="0" w:themeColor="light1"/>
@@ -9980,7 +9983,7 @@
     </w:tblStylePr>
     <w:tblStylePr w:type="band1Vert">
       <w:tcPr>
-        <w:shd w:val="clear" w:fill="FFFFFF" w:color="FFFFFF" w:themeFill="accent4" w:themeFillTint="9A"/>
+        <w:shd w:val="clear" w:color="FFFFFF" w:fill="FFFFFF"/>
         <w:tcBorders>
           <w:left w:val="single" w:color="000000" w:sz="4" w:space="0" w:themeColor="light1"/>
           <w:right w:val="single" w:color="000000" w:sz="4" w:space="0" w:themeColor="light1"/>
@@ -9989,7 +9992,7 @@
     </w:tblStylePr>
     <w:tblStylePr w:type="band2Horz">
       <w:tcPr>
-        <w:shd w:val="clear" w:fill="FFFFFF" w:color="FFFFFF" w:themeFill="accent4" w:themeFillTint="9A"/>
+        <w:shd w:val="clear" w:color="FFFFFF" w:fill="FFFFFF"/>
         <w:tcBorders>
           <w:top w:val="single" w:color="000000" w:sz="4" w:space="0" w:themeColor="light1"/>
           <w:bottom w:val="single" w:color="000000" w:sz="4" w:space="0" w:themeColor="light1"/>
@@ -10026,7 +10029,7 @@
         <w:sz w:val="22"/>
       </w:rPr>
       <w:tcPr>
-        <w:shd w:val="clear" w:fill="FFFFFF" w:color="FFFFFF" w:themeFill="accent4" w:themeFillTint="9A"/>
+        <w:shd w:val="clear" w:color="FFFFFF" w:fill="FFFFFF"/>
         <w:tcBorders>
           <w:top w:val="single" w:color="000000" w:sz="32" w:space="0" w:themeColor="accent4" w:themeTint="9A"/>
           <w:bottom w:val="single" w:color="000000" w:sz="12" w:space="0" w:themeColor="light1"/>
@@ -10057,9 +10060,9 @@
       </w:rPr>
     </w:tblStylePr>
   </w:style>
-  <w:style w:type="table" w:styleId="567">
+  <w:style w:type="table" w:styleId="754">
     <w:name w:val="List Table 5 Dark - Accent 5"/>
-    <w:basedOn w:val="623"/>
+    <w:basedOn w:val="810"/>
     <w:uiPriority w:val="99"/>
     <w:pPr>
       <w:spacing w:lineRule="auto" w:line="240" w:after="0"/>
@@ -10074,11 +10077,11 @@
         <w:right w:val="single" w:color="000000" w:sz="32" w:space="0" w:themeColor="accent5" w:themeTint="9A"/>
         <w:bottom w:val="single" w:color="000000" w:sz="32" w:space="0" w:themeColor="accent5" w:themeTint="9A"/>
       </w:tblBorders>
-      <w:shd w:val="clear" w:fill="FFFFFF" w:color="FFFFFF" w:themeFill="accent5" w:themeFillTint="9A"/>
+      <w:shd w:val="clear" w:color="FFFFFF" w:fill="FFFFFF"/>
     </w:tblPr>
     <w:tblStylePr w:type="band1Horz">
       <w:tcPr>
-        <w:shd w:val="clear" w:fill="FFFFFF" w:color="FFFFFF" w:themeFill="accent5" w:themeFillTint="9A"/>
+        <w:shd w:val="clear" w:color="FFFFFF" w:fill="FFFFFF"/>
         <w:tcBorders>
           <w:top w:val="single" w:color="000000" w:sz="4" w:space="0" w:themeColor="light1"/>
           <w:bottom w:val="single" w:color="000000" w:sz="4" w:space="0" w:themeColor="light1"/>
@@ -10087,7 +10090,7 @@
     </w:tblStylePr>
     <w:tblStylePr w:type="band1Vert">
       <w:tcPr>
-        <w:shd w:val="clear" w:fill="FFFFFF" w:color="FFFFFF" w:themeFill="accent5" w:themeFillTint="9A"/>
+        <w:shd w:val="clear" w:color="FFFFFF" w:fill="FFFFFF"/>
         <w:tcBorders>
           <w:left w:val="single" w:color="000000" w:sz="4" w:space="0" w:themeColor="light1"/>
           <w:right w:val="single" w:color="000000" w:sz="4" w:space="0" w:themeColor="light1"/>
@@ -10096,7 +10099,7 @@
     </w:tblStylePr>
     <w:tblStylePr w:type="band2Horz">
       <w:tcPr>
-        <w:shd w:val="clear" w:fill="FFFFFF" w:color="FFFFFF" w:themeFill="accent5" w:themeFillTint="9A"/>
+        <w:shd w:val="clear" w:color="FFFFFF" w:fill="FFFFFF"/>
         <w:tcBorders>
           <w:top w:val="single" w:color="000000" w:sz="4" w:space="0" w:themeColor="light1"/>
           <w:bottom w:val="single" w:color="000000" w:sz="4" w:space="0" w:themeColor="light1"/>
@@ -10133,7 +10136,7 @@
         <w:sz w:val="22"/>
       </w:rPr>
       <w:tcPr>
-        <w:shd w:val="clear" w:fill="FFFFFF" w:color="FFFFFF" w:themeFill="accent5" w:themeFillTint="9A"/>
+        <w:shd w:val="clear" w:color="FFFFFF" w:fill="FFFFFF"/>
         <w:tcBorders>
           <w:top w:val="single" w:color="000000" w:sz="32" w:space="0" w:themeColor="accent5" w:themeTint="9A"/>
           <w:bottom w:val="single" w:color="000000" w:sz="12" w:space="0" w:themeColor="light1"/>
@@ -10164,9 +10167,9 @@
       </w:rPr>
     </w:tblStylePr>
   </w:style>
-  <w:style w:type="table" w:styleId="568">
+  <w:style w:type="table" w:styleId="755">
     <w:name w:val="List Table 5 Dark - Accent 6"/>
-    <w:basedOn w:val="623"/>
+    <w:basedOn w:val="810"/>
     <w:uiPriority w:val="99"/>
     <w:pPr>
       <w:spacing w:lineRule="auto" w:line="240" w:after="0"/>
@@ -10181,11 +10184,11 @@
         <w:right w:val="single" w:color="000000" w:sz="32" w:space="0" w:themeColor="accent6" w:themeTint="98"/>
         <w:bottom w:val="single" w:color="000000" w:sz="32" w:space="0" w:themeColor="accent6" w:themeTint="98"/>
       </w:tblBorders>
-      <w:shd w:val="clear" w:fill="FFFFFF" w:color="FFFFFF" w:themeFill="accent6" w:themeFillTint="98"/>
+      <w:shd w:val="clear" w:color="FFFFFF" w:fill="FFFFFF"/>
     </w:tblPr>
     <w:tblStylePr w:type="band1Horz">
       <w:tcPr>
-        <w:shd w:val="clear" w:fill="FFFFFF" w:color="FFFFFF" w:themeFill="accent6" w:themeFillTint="98"/>
+        <w:shd w:val="clear" w:color="FFFFFF" w:fill="FFFFFF"/>
         <w:tcBorders>
           <w:top w:val="single" w:color="000000" w:sz="4" w:space="0" w:themeColor="light1"/>
           <w:bottom w:val="single" w:color="000000" w:sz="4" w:space="0" w:themeColor="light1"/>
@@ -10194,7 +10197,7 @@
     </w:tblStylePr>
     <w:tblStylePr w:type="band1Vert">
       <w:tcPr>
-        <w:shd w:val="clear" w:fill="FFFFFF" w:color="FFFFFF" w:themeFill="accent6" w:themeFillTint="98"/>
+        <w:shd w:val="clear" w:color="FFFFFF" w:fill="FFFFFF"/>
         <w:tcBorders>
           <w:left w:val="single" w:color="000000" w:sz="4" w:space="0" w:themeColor="light1"/>
           <w:right w:val="single" w:color="000000" w:sz="4" w:space="0" w:themeColor="light1"/>
@@ -10203,7 +10206,7 @@
     </w:tblStylePr>
     <w:tblStylePr w:type="band2Horz">
       <w:tcPr>
-        <w:shd w:val="clear" w:fill="FFFFFF" w:color="FFFFFF" w:themeFill="accent6" w:themeFillTint="98"/>
+        <w:shd w:val="clear" w:color="FFFFFF" w:fill="FFFFFF"/>
         <w:tcBorders>
           <w:top w:val="single" w:color="000000" w:sz="4" w:space="0" w:themeColor="light1"/>
           <w:bottom w:val="single" w:color="000000" w:sz="4" w:space="0" w:themeColor="light1"/>
@@ -10240,7 +10243,7 @@
         <w:sz w:val="22"/>
       </w:rPr>
       <w:tcPr>
-        <w:shd w:val="clear" w:fill="FFFFFF" w:color="FFFFFF" w:themeFill="accent6" w:themeFillTint="98"/>
+        <w:shd w:val="clear" w:color="FFFFFF" w:fill="FFFFFF"/>
         <w:tcBorders>
           <w:top w:val="single" w:color="000000" w:sz="32" w:space="0" w:themeColor="accent6" w:themeTint="98"/>
           <w:bottom w:val="single" w:color="000000" w:sz="12" w:space="0" w:themeColor="light1"/>
@@ -10271,9 +10274,9 @@
       </w:rPr>
     </w:tblStylePr>
   </w:style>
-  <w:style w:type="table" w:styleId="569">
+  <w:style w:type="table" w:styleId="756">
     <w:name w:val="List Table 6 Colorful"/>
-    <w:basedOn w:val="623"/>
+    <w:basedOn w:val="810"/>
     <w:uiPriority w:val="99"/>
     <w:pPr>
       <w:spacing w:lineRule="auto" w:line="240" w:after="0"/>
@@ -10294,12 +10297,12 @@
         <w:sz w:val="22"/>
       </w:rPr>
       <w:tcPr>
-        <w:shd w:val="clear" w:fill="FFFFFF" w:color="FFFFFF" w:themeFill="text1" w:themeFillTint="40"/>
+        <w:shd w:val="clear" w:color="FFFFFF" w:fill="FFFFFF"/>
       </w:tcPr>
     </w:tblStylePr>
     <w:tblStylePr w:type="band1Vert">
       <w:tcPr>
-        <w:shd w:val="clear" w:fill="FFFFFF" w:color="FFFFFF" w:themeFill="text1" w:themeFillTint="40"/>
+        <w:shd w:val="clear" w:color="FFFFFF" w:fill="FFFFFF"/>
       </w:tcPr>
     </w:tblStylePr>
     <w:tblStylePr w:type="band2Horz">
@@ -10344,9 +10347,9 @@
       </w:tcPr>
     </w:tblStylePr>
   </w:style>
-  <w:style w:type="table" w:styleId="570">
+  <w:style w:type="table" w:styleId="757">
     <w:name w:val="List Table 6 Colorful - Accent 1"/>
-    <w:basedOn w:val="623"/>
+    <w:basedOn w:val="810"/>
     <w:uiPriority w:val="99"/>
     <w:pPr>
       <w:spacing w:lineRule="auto" w:line="240" w:after="0"/>
@@ -10367,12 +10370,12 @@
         <w:sz w:val="22"/>
       </w:rPr>
       <w:tcPr>
-        <w:shd w:val="clear" w:fill="FFFFFF" w:color="FFFFFF" w:themeFill="accent1" w:themeFillTint="40"/>
+        <w:shd w:val="clear" w:color="FFFFFF" w:fill="FFFFFF"/>
       </w:tcPr>
     </w:tblStylePr>
     <w:tblStylePr w:type="band1Vert">
       <w:tcPr>
-        <w:shd w:val="clear" w:fill="FFFFFF" w:color="FFFFFF" w:themeFill="accent1" w:themeFillTint="40"/>
+        <w:shd w:val="clear" w:color="FFFFFF" w:fill="FFFFFF"/>
       </w:tcPr>
     </w:tblStylePr>
     <w:tblStylePr w:type="band2Horz">
@@ -10417,9 +10420,9 @@
       </w:tcPr>
     </w:tblStylePr>
   </w:style>
-  <w:style w:type="table" w:styleId="571">
+  <w:style w:type="table" w:styleId="758">
     <w:name w:val="List Table 6 Colorful - Accent 2"/>
-    <w:basedOn w:val="623"/>
+    <w:basedOn w:val="810"/>
     <w:uiPriority w:val="99"/>
     <w:pPr>
       <w:spacing w:lineRule="auto" w:line="240" w:after="0"/>
@@ -10440,12 +10443,12 @@
         <w:sz w:val="22"/>
       </w:rPr>
       <w:tcPr>
-        <w:shd w:val="clear" w:fill="FFFFFF" w:color="FFFFFF" w:themeFill="accent2" w:themeFillTint="40"/>
+        <w:shd w:val="clear" w:color="FFFFFF" w:fill="FFFFFF"/>
       </w:tcPr>
     </w:tblStylePr>
     <w:tblStylePr w:type="band1Vert">
       <w:tcPr>
-        <w:shd w:val="clear" w:fill="FFFFFF" w:color="FFFFFF" w:themeFill="accent2" w:themeFillTint="40"/>
+        <w:shd w:val="clear" w:color="FFFFFF" w:fill="FFFFFF"/>
       </w:tcPr>
     </w:tblStylePr>
     <w:tblStylePr w:type="band2Horz">
@@ -10490,9 +10493,9 @@
       </w:tcPr>
     </w:tblStylePr>
   </w:style>
-  <w:style w:type="table" w:styleId="572">
+  <w:style w:type="table" w:styleId="759">
     <w:name w:val="List Table 6 Colorful - Accent 3"/>
-    <w:basedOn w:val="623"/>
+    <w:basedOn w:val="810"/>
     <w:uiPriority w:val="99"/>
     <w:pPr>
       <w:spacing w:lineRule="auto" w:line="240" w:after="0"/>
@@ -10513,12 +10516,12 @@
         <w:sz w:val="22"/>
       </w:rPr>
       <w:tcPr>
-        <w:shd w:val="clear" w:fill="FFFFFF" w:color="FFFFFF" w:themeFill="accent3" w:themeFillTint="40"/>
+        <w:shd w:val="clear" w:color="FFFFFF" w:fill="FFFFFF"/>
       </w:tcPr>
     </w:tblStylePr>
     <w:tblStylePr w:type="band1Vert">
       <w:tcPr>
-        <w:shd w:val="clear" w:fill="FFFFFF" w:color="FFFFFF" w:themeFill="accent3" w:themeFillTint="40"/>
+        <w:shd w:val="clear" w:color="FFFFFF" w:fill="FFFFFF"/>
       </w:tcPr>
     </w:tblStylePr>
     <w:tblStylePr w:type="band2Horz">
@@ -10563,9 +10566,9 @@
       </w:tcPr>
     </w:tblStylePr>
   </w:style>
-  <w:style w:type="table" w:styleId="573">
+  <w:style w:type="table" w:styleId="760">
     <w:name w:val="List Table 6 Colorful - Accent 4"/>
-    <w:basedOn w:val="623"/>
+    <w:basedOn w:val="810"/>
     <w:uiPriority w:val="99"/>
     <w:pPr>
       <w:spacing w:lineRule="auto" w:line="240" w:after="0"/>
@@ -10586,12 +10589,12 @@
         <w:sz w:val="22"/>
       </w:rPr>
       <w:tcPr>
-        <w:shd w:val="clear" w:fill="FFFFFF" w:color="FFFFFF" w:themeFill="accent4" w:themeFillTint="40"/>
+        <w:shd w:val="clear" w:color="FFFFFF" w:fill="FFFFFF"/>
       </w:tcPr>
     </w:tblStylePr>
     <w:tblStylePr w:type="band1Vert">
       <w:tcPr>
-        <w:shd w:val="clear" w:fill="FFFFFF" w:color="FFFFFF" w:themeFill="accent4" w:themeFillTint="40"/>
+        <w:shd w:val="clear" w:color="FFFFFF" w:fill="FFFFFF"/>
       </w:tcPr>
     </w:tblStylePr>
     <w:tblStylePr w:type="band2Horz">
@@ -10636,9 +10639,9 @@
       </w:tcPr>
     </w:tblStylePr>
   </w:style>
-  <w:style w:type="table" w:styleId="574">
+  <w:style w:type="table" w:styleId="761">
     <w:name w:val="List Table 6 Colorful - Accent 5"/>
-    <w:basedOn w:val="623"/>
+    <w:basedOn w:val="810"/>
     <w:uiPriority w:val="99"/>
     <w:pPr>
       <w:spacing w:lineRule="auto" w:line="240" w:after="0"/>
@@ -10659,12 +10662,12 @@
         <w:sz w:val="22"/>
       </w:rPr>
       <w:tcPr>
-        <w:shd w:val="clear" w:fill="FFFFFF" w:color="FFFFFF" w:themeFill="accent5" w:themeFillTint="40"/>
+        <w:shd w:val="clear" w:color="FFFFFF" w:fill="FFFFFF"/>
       </w:tcPr>
     </w:tblStylePr>
     <w:tblStylePr w:type="band1Vert">
       <w:tcPr>
-        <w:shd w:val="clear" w:fill="FFFFFF" w:color="FFFFFF" w:themeFill="accent5" w:themeFillTint="40"/>
+        <w:shd w:val="clear" w:color="FFFFFF" w:fill="FFFFFF"/>
       </w:tcPr>
     </w:tblStylePr>
     <w:tblStylePr w:type="band2Horz">
@@ -10709,9 +10712,9 @@
       </w:tcPr>
     </w:tblStylePr>
   </w:style>
-  <w:style w:type="table" w:styleId="575">
+  <w:style w:type="table" w:styleId="762">
     <w:name w:val="List Table 6 Colorful - Accent 6"/>
-    <w:basedOn w:val="623"/>
+    <w:basedOn w:val="810"/>
     <w:uiPriority w:val="99"/>
     <w:pPr>
       <w:spacing w:lineRule="auto" w:line="240" w:after="0"/>
@@ -10732,12 +10735,12 @@
         <w:sz w:val="22"/>
       </w:rPr>
       <w:tcPr>
-        <w:shd w:val="clear" w:fill="FFFFFF" w:color="FFFFFF" w:themeFill="accent6" w:themeFillTint="40"/>
+        <w:shd w:val="clear" w:color="FFFFFF" w:fill="FFFFFF"/>
       </w:tcPr>
     </w:tblStylePr>
     <w:tblStylePr w:type="band1Vert">
       <w:tcPr>
-        <w:shd w:val="clear" w:fill="FFFFFF" w:color="FFFFFF" w:themeFill="accent6" w:themeFillTint="40"/>
+        <w:shd w:val="clear" w:color="FFFFFF" w:fill="FFFFFF"/>
       </w:tcPr>
     </w:tblStylePr>
     <w:tblStylePr w:type="band2Horz">
@@ -10782,9 +10785,9 @@
       </w:tcPr>
     </w:tblStylePr>
   </w:style>
-  <w:style w:type="table" w:styleId="576">
+  <w:style w:type="table" w:styleId="763">
     <w:name w:val="List Table 7 Colorful"/>
-    <w:basedOn w:val="623"/>
+    <w:basedOn w:val="810"/>
     <w:uiPriority w:val="99"/>
     <w:pPr>
       <w:spacing w:lineRule="auto" w:line="240" w:after="0"/>
@@ -10804,12 +10807,12 @@
         <w:sz w:val="22"/>
       </w:rPr>
       <w:tcPr>
-        <w:shd w:val="clear" w:fill="FFFFFF" w:color="FFFFFF" w:themeFill="text1" w:themeFillTint="40"/>
+        <w:shd w:val="clear" w:color="FFFFFF" w:fill="FFFFFF"/>
       </w:tcPr>
     </w:tblStylePr>
     <w:tblStylePr w:type="band1Vert">
       <w:tcPr>
-        <w:shd w:val="clear" w:fill="FFFFFF" w:color="FFFFFF" w:themeFill="text1" w:themeFillTint="40"/>
+        <w:shd w:val="clear" w:color="FFFFFF" w:fill="FFFFFF"/>
       </w:tcPr>
     </w:tblStylePr>
     <w:tblStylePr w:type="band2Horz">
@@ -10830,7 +10833,7 @@
         <w:jc w:val="right"/>
       </w:pPr>
       <w:tcPr>
-        <w:shd w:val="clear" w:fill="FFFFFF" w:color="FFFFFF"/>
+        <w:shd w:val="clear" w:color="FFFFFF" w:fill="FFFFFF"/>
         <w:tcBorders>
           <w:left w:val="none" w:color="000000" w:sz="4" w:space="0"/>
           <w:top w:val="none" w:color="000000" w:sz="4" w:space="0"/>
@@ -10847,7 +10850,7 @@
         <w:sz w:val="22"/>
       </w:rPr>
       <w:tcPr>
-        <w:shd w:val="clear" w:fill="FFFFFF" w:color="FFFFFF" w:themeFill="light1"/>
+        <w:shd w:val="clear" w:color="FFFFFF" w:fill="FFFFFF"/>
         <w:tcBorders>
           <w:left w:val="none" w:color="000000" w:sz="4" w:space="0"/>
           <w:top w:val="none" w:color="000000" w:sz="4" w:space="0"/>
@@ -10864,7 +10867,7 @@
         <w:sz w:val="22"/>
       </w:rPr>
       <w:tcPr>
-        <w:shd w:val="clear" w:fill="FFFFFF" w:color="FFFFFF"/>
+        <w:shd w:val="clear" w:color="FFFFFF" w:fill="FFFFFF"/>
         <w:tcBorders>
           <w:left w:val="single" w:color="000000" w:sz="4" w:space="0" w:themeColor="text1" w:themeTint="80"/>
           <w:top w:val="none" w:color="000000" w:sz="4" w:space="0"/>
@@ -10881,7 +10884,7 @@
         <w:sz w:val="22"/>
       </w:rPr>
       <w:tcPr>
-        <w:shd w:val="clear" w:fill="FFFFFF" w:color="FFFFFF" w:themeFill="light1"/>
+        <w:shd w:val="clear" w:color="FFFFFF" w:fill="FFFFFF"/>
         <w:tcBorders>
           <w:left w:val="none" w:color="000000" w:sz="4" w:space="0"/>
           <w:top w:val="single" w:color="000000" w:sz="4" w:space="0" w:themeColor="text1" w:themeTint="80"/>
@@ -10898,9 +10901,9 @@
       </w:rPr>
     </w:tblStylePr>
   </w:style>
-  <w:style w:type="table" w:styleId="577">
+  <w:style w:type="table" w:styleId="764">
     <w:name w:val="List Table 7 Colorful - Accent 1"/>
-    <w:basedOn w:val="623"/>
+    <w:basedOn w:val="810"/>
     <w:uiPriority w:val="99"/>
     <w:pPr>
       <w:spacing w:lineRule="auto" w:line="240" w:after="0"/>
@@ -10920,12 +10923,12 @@
         <w:sz w:val="22"/>
       </w:rPr>
       <w:tcPr>
-        <w:shd w:val="clear" w:fill="FFFFFF" w:color="FFFFFF" w:themeFill="accent1" w:themeFillTint="40"/>
+        <w:shd w:val="clear" w:color="FFFFFF" w:fill="FFFFFF"/>
       </w:tcPr>
     </w:tblStylePr>
     <w:tblStylePr w:type="band1Vert">
       <w:tcPr>
-        <w:shd w:val="clear" w:fill="FFFFFF" w:color="FFFFFF" w:themeFill="accent1" w:themeFillTint="40"/>
+        <w:shd w:val="clear" w:color="FFFFFF" w:fill="FFFFFF"/>
       </w:tcPr>
     </w:tblStylePr>
     <w:tblStylePr w:type="band2Horz">
@@ -10946,7 +10949,7 @@
         <w:jc w:val="right"/>
       </w:pPr>
       <w:tcPr>
-        <w:shd w:val="clear" w:fill="FFFFFF" w:color="FFFFFF"/>
+        <w:shd w:val="clear" w:color="FFFFFF" w:fill="FFFFFF"/>
         <w:tcBorders>
           <w:left w:val="none" w:color="000000" w:sz="4" w:space="0"/>
           <w:top w:val="none" w:color="000000" w:sz="4" w:space="0"/>
@@ -10963,7 +10966,7 @@
         <w:sz w:val="22"/>
       </w:rPr>
       <w:tcPr>
-        <w:shd w:val="clear" w:fill="FFFFFF" w:color="FFFFFF" w:themeFill="light1"/>
+        <w:shd w:val="clear" w:color="FFFFFF" w:fill="FFFFFF"/>
         <w:tcBorders>
           <w:left w:val="none" w:color="000000" w:sz="4" w:space="0"/>
           <w:top w:val="none" w:color="000000" w:sz="4" w:space="0"/>
@@ -10980,7 +10983,7 @@
         <w:sz w:val="22"/>
       </w:rPr>
       <w:tcPr>
-        <w:shd w:val="clear" w:fill="FFFFFF" w:color="FFFFFF"/>
+        <w:shd w:val="clear" w:color="FFFFFF" w:fill="FFFFFF"/>
         <w:tcBorders>
           <w:left w:val="single" w:color="000000" w:sz="4" w:space="0" w:themeColor="accent1"/>
           <w:top w:val="none" w:color="000000" w:sz="4" w:space="0"/>
@@ -10997,7 +11000,7 @@
         <w:sz w:val="22"/>
       </w:rPr>
       <w:tcPr>
-        <w:shd w:val="clear" w:fill="FFFFFF" w:color="FFFFFF" w:themeFill="light1"/>
+        <w:shd w:val="clear" w:color="FFFFFF" w:fill="FFFFFF"/>
         <w:tcBorders>
           <w:left w:val="none" w:color="000000" w:sz="4" w:space="0"/>
           <w:top w:val="single" w:color="000000" w:sz="4" w:space="0" w:themeColor="accent1"/>
@@ -11014,9 +11017,9 @@
       </w:rPr>
     </w:tblStylePr>
   </w:style>
-  <w:style w:type="table" w:styleId="578">
+  <w:style w:type="table" w:styleId="765">
     <w:name w:val="List Table 7 Colorful - Accent 2"/>
-    <w:basedOn w:val="623"/>
+    <w:basedOn w:val="810"/>
     <w:uiPriority w:val="99"/>
     <w:pPr>
       <w:spacing w:lineRule="auto" w:line="240" w:after="0"/>
@@ -11036,12 +11039,12 @@
         <w:sz w:val="22"/>
       </w:rPr>
       <w:tcPr>
-        <w:shd w:val="clear" w:fill="FFFFFF" w:color="FFFFFF" w:themeFill="accent2" w:themeFillTint="40"/>
+        <w:shd w:val="clear" w:color="FFFFFF" w:fill="FFFFFF"/>
       </w:tcPr>
     </w:tblStylePr>
     <w:tblStylePr w:type="band1Vert">
       <w:tcPr>
-        <w:shd w:val="clear" w:fill="FFFFFF" w:color="FFFFFF" w:themeFill="accent2" w:themeFillTint="40"/>
+        <w:shd w:val="clear" w:color="FFFFFF" w:fill="FFFFFF"/>
       </w:tcPr>
     </w:tblStylePr>
     <w:tblStylePr w:type="band2Horz">
@@ -11062,7 +11065,7 @@
         <w:jc w:val="right"/>
       </w:pPr>
       <w:tcPr>
-        <w:shd w:val="clear" w:fill="FFFFFF" w:color="FFFFFF"/>
+        <w:shd w:val="clear" w:color="FFFFFF" w:fill="FFFFFF"/>
         <w:tcBorders>
           <w:left w:val="none" w:color="000000" w:sz="4" w:space="0"/>
           <w:top w:val="none" w:color="000000" w:sz="4" w:space="0"/>
@@ -11079,7 +11082,7 @@
         <w:sz w:val="22"/>
       </w:rPr>
       <w:tcPr>
-        <w:shd w:val="clear" w:fill="FFFFFF" w:color="FFFFFF" w:themeFill="light1"/>
+        <w:shd w:val="clear" w:color="FFFFFF" w:fill="FFFFFF"/>
         <w:tcBorders>
           <w:left w:val="none" w:color="000000" w:sz="4" w:space="0"/>
           <w:top w:val="none" w:color="000000" w:sz="4" w:space="0"/>
@@ -11096,7 +11099,7 @@
         <w:sz w:val="22"/>
       </w:rPr>
       <w:tcPr>
-        <w:shd w:val="clear" w:fill="FFFFFF" w:color="FFFFFF"/>
+        <w:shd w:val="clear" w:color="FFFFFF" w:fill="FFFFFF"/>
         <w:tcBorders>
           <w:left w:val="single" w:color="000000" w:sz="4" w:space="0" w:themeColor="accent2" w:themeTint="97"/>
           <w:top w:val="none" w:color="000000" w:sz="4" w:space="0"/>
@@ -11113,7 +11116,7 @@
         <w:sz w:val="22"/>
       </w:rPr>
       <w:tcPr>
-        <w:shd w:val="clear" w:fill="FFFFFF" w:color="FFFFFF" w:themeFill="light1"/>
+        <w:shd w:val="clear" w:color="FFFFFF" w:fill="FFFFFF"/>
         <w:tcBorders>
           <w:left w:val="none" w:color="000000" w:sz="4" w:space="0"/>
           <w:top w:val="single" w:color="000000" w:sz="4" w:space="0" w:themeColor="accent2" w:themeTint="97"/>
@@ -11130,9 +11133,9 @@
       </w:rPr>
     </w:tblStylePr>
   </w:style>
-  <w:style w:type="table" w:styleId="579">
+  <w:style w:type="table" w:styleId="766">
     <w:name w:val="List Table 7 Colorful - Accent 3"/>
-    <w:basedOn w:val="623"/>
+    <w:basedOn w:val="810"/>
     <w:uiPriority w:val="99"/>
     <w:pPr>
       <w:spacing w:lineRule="auto" w:line="240" w:after="0"/>
@@ -11152,12 +11155,12 @@
         <w:sz w:val="22"/>
       </w:rPr>
       <w:tcPr>
-        <w:shd w:val="clear" w:fill="FFFFFF" w:color="FFFFFF" w:themeFill="accent3" w:themeFillTint="40"/>
+        <w:shd w:val="clear" w:color="FFFFFF" w:fill="FFFFFF"/>
       </w:tcPr>
     </w:tblStylePr>
     <w:tblStylePr w:type="band1Vert">
       <w:tcPr>
-        <w:shd w:val="clear" w:fill="FFFFFF" w:color="FFFFFF" w:themeFill="accent3" w:themeFillTint="40"/>
+        <w:shd w:val="clear" w:color="FFFFFF" w:fill="FFFFFF"/>
       </w:tcPr>
     </w:tblStylePr>
     <w:tblStylePr w:type="band2Horz">
@@ -11178,7 +11181,7 @@
         <w:jc w:val="right"/>
       </w:pPr>
       <w:tcPr>
-        <w:shd w:val="clear" w:fill="FFFFFF" w:color="FFFFFF"/>
+        <w:shd w:val="clear" w:color="FFFFFF" w:fill="FFFFFF"/>
         <w:tcBorders>
           <w:left w:val="none" w:color="000000" w:sz="4" w:space="0"/>
           <w:top w:val="none" w:color="000000" w:sz="4" w:space="0"/>
@@ -11195,7 +11198,7 @@
         <w:sz w:val="22"/>
       </w:rPr>
       <w:tcPr>
-        <w:shd w:val="clear" w:fill="FFFFFF" w:color="FFFFFF" w:themeFill="light1"/>
+        <w:shd w:val="clear" w:color="FFFFFF" w:fill="FFFFFF"/>
         <w:tcBorders>
           <w:left w:val="none" w:color="000000" w:sz="4" w:space="0"/>
           <w:top w:val="none" w:color="000000" w:sz="4" w:space="0"/>
@@ -11212,7 +11215,7 @@
         <w:sz w:val="22"/>
       </w:rPr>
       <w:tcPr>
-        <w:shd w:val="clear" w:fill="FFFFFF" w:color="FFFFFF"/>
+        <w:shd w:val="clear" w:color="FFFFFF" w:fill="FFFFFF"/>
         <w:tcBorders>
           <w:left w:val="single" w:color="000000" w:sz="4" w:space="0" w:themeColor="accent3" w:themeTint="98"/>
           <w:top w:val="none" w:color="000000" w:sz="4" w:space="0"/>
@@ -11229,7 +11232,7 @@
         <w:sz w:val="22"/>
       </w:rPr>
       <w:tcPr>
-        <w:shd w:val="clear" w:fill="FFFFFF" w:color="FFFFFF" w:themeFill="light1"/>
+        <w:shd w:val="clear" w:color="FFFFFF" w:fill="FFFFFF"/>
         <w:tcBorders>
           <w:left w:val="none" w:color="000000" w:sz="4" w:space="0"/>
           <w:top w:val="single" w:color="000000" w:sz="4" w:space="0" w:themeColor="accent3" w:themeTint="98"/>
@@ -11246,9 +11249,9 @@
       </w:rPr>
     </w:tblStylePr>
   </w:style>
-  <w:style w:type="table" w:styleId="580">
+  <w:style w:type="table" w:styleId="767">
     <w:name w:val="List Table 7 Colorful - Accent 4"/>
-    <w:basedOn w:val="623"/>
+    <w:basedOn w:val="810"/>
     <w:uiPriority w:val="99"/>
     <w:pPr>
       <w:spacing w:lineRule="auto" w:line="240" w:after="0"/>
@@ -11268,12 +11271,12 @@
         <w:sz w:val="22"/>
       </w:rPr>
       <w:tcPr>
-        <w:shd w:val="clear" w:fill="FFFFFF" w:color="FFFFFF" w:themeFill="accent4" w:themeFillTint="40"/>
+        <w:shd w:val="clear" w:color="FFFFFF" w:fill="FFFFFF"/>
       </w:tcPr>
     </w:tblStylePr>
     <w:tblStylePr w:type="band1Vert">
       <w:tcPr>
-        <w:shd w:val="clear" w:fill="FFFFFF" w:color="FFFFFF" w:themeFill="accent4" w:themeFillTint="40"/>
+        <w:shd w:val="clear" w:color="FFFFFF" w:fill="FFFFFF"/>
       </w:tcPr>
     </w:tblStylePr>
     <w:tblStylePr w:type="band2Horz">
@@ -11294,7 +11297,7 @@
         <w:jc w:val="right"/>
       </w:pPr>
       <w:tcPr>
-        <w:shd w:val="clear" w:fill="FFFFFF" w:color="FFFFFF"/>
+        <w:shd w:val="clear" w:color="FFFFFF" w:fill="FFFFFF"/>
         <w:tcBorders>
           <w:left w:val="none" w:color="000000" w:sz="4" w:space="0"/>
           <w:top w:val="none" w:color="000000" w:sz="4" w:space="0"/>
@@ -11311,7 +11314,7 @@
         <w:sz w:val="22"/>
       </w:rPr>
       <w:tcPr>
-        <w:shd w:val="clear" w:fill="FFFFFF" w:color="FFFFFF" w:themeFill="light1"/>
+        <w:shd w:val="clear" w:color="FFFFFF" w:fill="FFFFFF"/>
         <w:tcBorders>
           <w:left w:val="none" w:color="000000" w:sz="4" w:space="0"/>
           <w:top w:val="none" w:color="000000" w:sz="4" w:space="0"/>
@@ -11328,7 +11331,7 @@
         <w:sz w:val="22"/>
       </w:rPr>
       <w:tcPr>
-        <w:shd w:val="clear" w:fill="FFFFFF" w:color="FFFFFF"/>
+        <w:shd w:val="clear" w:color="FFFFFF" w:fill="FFFFFF"/>
         <w:tcBorders>
           <w:left w:val="single" w:color="000000" w:sz="4" w:space="0" w:themeColor="accent4" w:themeTint="9A"/>
           <w:top w:val="none" w:color="000000" w:sz="4" w:space="0"/>
@@ -11345,7 +11348,7 @@
         <w:sz w:val="22"/>
       </w:rPr>
       <w:tcPr>
-        <w:shd w:val="clear" w:fill="FFFFFF" w:color="FFFFFF" w:themeFill="light1"/>
+        <w:shd w:val="clear" w:color="FFFFFF" w:fill="FFFFFF"/>
         <w:tcBorders>
           <w:left w:val="none" w:color="000000" w:sz="4" w:space="0"/>
           <w:top w:val="single" w:color="000000" w:sz="4" w:space="0" w:themeColor="accent4" w:themeTint="9A"/>
@@ -11362,9 +11365,9 @@
       </w:rPr>
     </w:tblStylePr>
   </w:style>
-  <w:style w:type="table" w:styleId="581">
+  <w:style w:type="table" w:styleId="768">
     <w:name w:val="List Table 7 Colorful - Accent 5"/>
-    <w:basedOn w:val="623"/>
+    <w:basedOn w:val="810"/>
     <w:uiPriority w:val="99"/>
     <w:pPr>
       <w:spacing w:lineRule="auto" w:line="240" w:after="0"/>
@@ -11384,12 +11387,12 @@
         <w:sz w:val="22"/>
       </w:rPr>
       <w:tcPr>
-        <w:shd w:val="clear" w:fill="FFFFFF" w:color="FFFFFF" w:themeFill="accent5" w:themeFillTint="40"/>
+        <w:shd w:val="clear" w:color="FFFFFF" w:fill="FFFFFF"/>
       </w:tcPr>
     </w:tblStylePr>
     <w:tblStylePr w:type="band1Vert">
       <w:tcPr>
-        <w:shd w:val="clear" w:fill="FFFFFF" w:color="FFFFFF" w:themeFill="accent5" w:themeFillTint="40"/>
+        <w:shd w:val="clear" w:color="FFFFFF" w:fill="FFFFFF"/>
       </w:tcPr>
     </w:tblStylePr>
     <w:tblStylePr w:type="band2Horz">
@@ -11410,7 +11413,7 @@
         <w:jc w:val="right"/>
       </w:pPr>
       <w:tcPr>
-        <w:shd w:val="clear" w:fill="FFFFFF" w:color="FFFFFF"/>
+        <w:shd w:val="clear" w:color="FFFFFF" w:fill="FFFFFF"/>
         <w:tcBorders>
           <w:left w:val="none" w:color="000000" w:sz="4" w:space="0"/>
           <w:top w:val="none" w:color="000000" w:sz="4" w:space="0"/>
@@ -11427,7 +11430,7 @@
         <w:sz w:val="22"/>
       </w:rPr>
       <w:tcPr>
-        <w:shd w:val="clear" w:fill="FFFFFF" w:color="FFFFFF" w:themeFill="light1"/>
+        <w:shd w:val="clear" w:color="FFFFFF" w:fill="FFFFFF"/>
         <w:tcBorders>
           <w:left w:val="none" w:color="000000" w:sz="4" w:space="0"/>
           <w:top w:val="none" w:color="000000" w:sz="4" w:space="0"/>
@@ -11444,7 +11447,7 @@
         <w:sz w:val="22"/>
       </w:rPr>
       <w:tcPr>
-        <w:shd w:val="clear" w:fill="FFFFFF" w:color="FFFFFF"/>
+        <w:shd w:val="clear" w:color="FFFFFF" w:fill="FFFFFF"/>
         <w:tcBorders>
           <w:left w:val="single" w:color="000000" w:sz="4" w:space="0" w:themeColor="accent5" w:themeTint="9A"/>
           <w:top w:val="none" w:color="000000" w:sz="4" w:space="0"/>
@@ -11461,7 +11464,7 @@
         <w:sz w:val="22"/>
       </w:rPr>
       <w:tcPr>
-        <w:shd w:val="clear" w:fill="FFFFFF" w:color="FFFFFF" w:themeFill="light1"/>
+        <w:shd w:val="clear" w:color="FFFFFF" w:fill="FFFFFF"/>
         <w:tcBorders>
           <w:left w:val="none" w:color="000000" w:sz="4" w:space="0"/>
           <w:top w:val="single" w:color="000000" w:sz="4" w:space="0" w:themeColor="accent5" w:themeTint="9A"/>
@@ -11478,9 +11481,9 @@
       </w:rPr>
     </w:tblStylePr>
   </w:style>
-  <w:style w:type="table" w:styleId="582">
+  <w:style w:type="table" w:styleId="769">
     <w:name w:val="List Table 7 Colorful - Accent 6"/>
-    <w:basedOn w:val="623"/>
+    <w:basedOn w:val="810"/>
     <w:uiPriority w:val="99"/>
     <w:pPr>
       <w:spacing w:lineRule="auto" w:line="240" w:after="0"/>
@@ -11500,12 +11503,12 @@
         <w:sz w:val="22"/>
       </w:rPr>
       <w:tcPr>
-        <w:shd w:val="clear" w:fill="FFFFFF" w:color="FFFFFF" w:themeFill="accent6" w:themeFillTint="40"/>
+        <w:shd w:val="clear" w:color="FFFFFF" w:fill="FFFFFF"/>
       </w:tcPr>
     </w:tblStylePr>
     <w:tblStylePr w:type="band1Vert">
       <w:tcPr>
-        <w:shd w:val="clear" w:fill="FFFFFF" w:color="FFFFFF" w:themeFill="accent6" w:themeFillTint="40"/>
+        <w:shd w:val="clear" w:color="FFFFFF" w:fill="FFFFFF"/>
       </w:tcPr>
     </w:tblStylePr>
     <w:tblStylePr w:type="band2Horz">
@@ -11526,7 +11529,7 @@
         <w:jc w:val="right"/>
       </w:pPr>
       <w:tcPr>
-        <w:shd w:val="clear" w:fill="FFFFFF" w:color="FFFFFF"/>
+        <w:shd w:val="clear" w:color="FFFFFF" w:fill="FFFFFF"/>
         <w:tcBorders>
           <w:left w:val="none" w:color="000000" w:sz="4" w:space="0"/>
           <w:top w:val="none" w:color="000000" w:sz="4" w:space="0"/>
@@ -11543,7 +11546,7 @@
         <w:sz w:val="22"/>
       </w:rPr>
       <w:tcPr>
-        <w:shd w:val="clear" w:fill="FFFFFF" w:color="FFFFFF" w:themeFill="light1"/>
+        <w:shd w:val="clear" w:color="FFFFFF" w:fill="FFFFFF"/>
         <w:tcBorders>
           <w:left w:val="none" w:color="000000" w:sz="4" w:space="0"/>
           <w:top w:val="none" w:color="000000" w:sz="4" w:space="0"/>
@@ -11560,7 +11563,7 @@
         <w:sz w:val="22"/>
       </w:rPr>
       <w:tcPr>
-        <w:shd w:val="clear" w:fill="FFFFFF" w:color="FFFFFF"/>
+        <w:shd w:val="clear" w:color="FFFFFF" w:fill="FFFFFF"/>
         <w:tcBorders>
           <w:left w:val="single" w:color="000000" w:sz="4" w:space="0" w:themeColor="accent6" w:themeTint="98"/>
           <w:top w:val="none" w:color="000000" w:sz="4" w:space="0"/>
@@ -11577,7 +11580,7 @@
         <w:sz w:val="22"/>
       </w:rPr>
       <w:tcPr>
-        <w:shd w:val="clear" w:fill="FFFFFF" w:color="FFFFFF" w:themeFill="light1"/>
+        <w:shd w:val="clear" w:color="FFFFFF" w:fill="FFFFFF"/>
         <w:tcBorders>
           <w:left w:val="none" w:color="000000" w:sz="4" w:space="0"/>
           <w:top w:val="single" w:color="000000" w:sz="4" w:space="0" w:themeColor="accent6" w:themeTint="98"/>
@@ -11594,9 +11597,9 @@
       </w:rPr>
     </w:tblStylePr>
   </w:style>
-  <w:style w:type="table" w:styleId="583">
+  <w:style w:type="table" w:styleId="770">
     <w:name w:val="Lined - Accent"/>
-    <w:basedOn w:val="623"/>
+    <w:basedOn w:val="810"/>
     <w:uiPriority w:val="99"/>
     <w:rPr>
       <w:color w:val="404040"/>
@@ -11630,7 +11633,7 @@
         <w:sz w:val="22"/>
       </w:rPr>
       <w:tcPr>
-        <w:shd w:val="clear" w:fill="FFFFFF" w:color="FFFFFF" w:themeFill="text1" w:themeFillTint="0D"/>
+        <w:shd w:val="clear" w:color="FFFFFF" w:fill="FFFFFF"/>
       </w:tcPr>
     </w:tblStylePr>
     <w:tblStylePr w:type="band2Vert">
@@ -11640,7 +11643,7 @@
         <w:sz w:val="22"/>
       </w:rPr>
       <w:tcPr>
-        <w:shd w:val="clear" w:fill="FFFFFF" w:color="FFFFFF" w:themeFill="text1" w:themeFillTint="0D"/>
+        <w:shd w:val="clear" w:color="FFFFFF" w:fill="FFFFFF"/>
       </w:tcPr>
     </w:tblStylePr>
     <w:tblStylePr w:type="firstCol">
@@ -11650,7 +11653,7 @@
         <w:sz w:val="22"/>
       </w:rPr>
       <w:tcPr>
-        <w:shd w:val="clear" w:fill="FFFFFF" w:color="FFFFFF" w:themeFill="text1" w:themeFillTint="80"/>
+        <w:shd w:val="clear" w:color="FFFFFF" w:fill="FFFFFF"/>
       </w:tcPr>
     </w:tblStylePr>
     <w:tblStylePr w:type="firstRow">
@@ -11660,7 +11663,7 @@
         <w:sz w:val="22"/>
       </w:rPr>
       <w:tcPr>
-        <w:shd w:val="clear" w:fill="FFFFFF" w:color="FFFFFF" w:themeFill="text1" w:themeFillTint="80"/>
+        <w:shd w:val="clear" w:color="FFFFFF" w:fill="FFFFFF"/>
       </w:tcPr>
     </w:tblStylePr>
     <w:tblStylePr w:type="lastCol">
@@ -11670,7 +11673,7 @@
         <w:sz w:val="22"/>
       </w:rPr>
       <w:tcPr>
-        <w:shd w:val="clear" w:fill="FFFFFF" w:color="FFFFFF" w:themeFill="text1" w:themeFillTint="80"/>
+        <w:shd w:val="clear" w:color="FFFFFF" w:fill="FFFFFF"/>
       </w:tcPr>
     </w:tblStylePr>
     <w:tblStylePr w:type="lastRow">
@@ -11680,13 +11683,13 @@
         <w:sz w:val="22"/>
       </w:rPr>
       <w:tcPr>
-        <w:shd w:val="clear" w:fill="FFFFFF" w:color="FFFFFF" w:themeFill="text1" w:themeFillTint="80"/>
-      </w:tcPr>
-    </w:tblStylePr>
-  </w:style>
-  <w:style w:type="table" w:styleId="584">
+        <w:shd w:val="clear" w:color="FFFFFF" w:fill="FFFFFF"/>
+      </w:tcPr>
+    </w:tblStylePr>
+  </w:style>
+  <w:style w:type="table" w:styleId="771">
     <w:name w:val="Lined - Accent 1"/>
-    <w:basedOn w:val="623"/>
+    <w:basedOn w:val="810"/>
     <w:uiPriority w:val="99"/>
     <w:rPr>
       <w:color w:val="404040"/>
@@ -11720,7 +11723,7 @@
         <w:sz w:val="22"/>
       </w:rPr>
       <w:tcPr>
-        <w:shd w:val="clear" w:fill="FFFFFF" w:color="FFFFFF" w:themeFill="accent1" w:themeFillTint="50"/>
+        <w:shd w:val="clear" w:color="FFFFFF" w:fill="FFFFFF"/>
       </w:tcPr>
     </w:tblStylePr>
     <w:tblStylePr w:type="band2Vert">
@@ -11730,7 +11733,7 @@
         <w:sz w:val="22"/>
       </w:rPr>
       <w:tcPr>
-        <w:shd w:val="clear" w:fill="FFFFFF" w:color="FFFFFF" w:themeFill="accent1" w:themeFillTint="50"/>
+        <w:shd w:val="clear" w:color="FFFFFF" w:fill="FFFFFF"/>
       </w:tcPr>
     </w:tblStylePr>
     <w:tblStylePr w:type="firstCol">
@@ -11740,7 +11743,7 @@
         <w:sz w:val="22"/>
       </w:rPr>
       <w:tcPr>
-        <w:shd w:val="clear" w:fill="FFFFFF" w:color="FFFFFF" w:themeFill="accent1" w:themeFillTint="EA"/>
+        <w:shd w:val="clear" w:color="FFFFFF" w:fill="FFFFFF"/>
       </w:tcPr>
     </w:tblStylePr>
     <w:tblStylePr w:type="firstRow">
@@ -11750,7 +11753,7 @@
         <w:sz w:val="22"/>
       </w:rPr>
       <w:tcPr>
-        <w:shd w:val="clear" w:fill="FFFFFF" w:color="FFFFFF" w:themeFill="accent1" w:themeFillTint="EA"/>
+        <w:shd w:val="clear" w:color="FFFFFF" w:fill="FFFFFF"/>
       </w:tcPr>
     </w:tblStylePr>
     <w:tblStylePr w:type="lastCol">
@@ -11760,7 +11763,7 @@
         <w:sz w:val="22"/>
       </w:rPr>
       <w:tcPr>
-        <w:shd w:val="clear" w:fill="FFFFFF" w:color="FFFFFF" w:themeFill="accent1" w:themeFillTint="EA"/>
+        <w:shd w:val="clear" w:color="FFFFFF" w:fill="FFFFFF"/>
       </w:tcPr>
     </w:tblStylePr>
     <w:tblStylePr w:type="lastRow">
@@ -11770,13 +11773,13 @@
         <w:sz w:val="22"/>
       </w:rPr>
       <w:tcPr>
-        <w:shd w:val="clear" w:fill="FFFFFF" w:color="FFFFFF" w:themeFill="accent1" w:themeFillTint="EA"/>
-      </w:tcPr>
-    </w:tblStylePr>
-  </w:style>
-  <w:style w:type="table" w:styleId="585">
+        <w:shd w:val="clear" w:color="FFFFFF" w:fill="FFFFFF"/>
+      </w:tcPr>
+    </w:tblStylePr>
+  </w:style>
+  <w:style w:type="table" w:styleId="772">
     <w:name w:val="Lined - Accent 2"/>
-    <w:basedOn w:val="623"/>
+    <w:basedOn w:val="810"/>
     <w:uiPriority w:val="99"/>
     <w:rPr>
       <w:color w:val="404040"/>
@@ -11810,7 +11813,7 @@
         <w:sz w:val="22"/>
       </w:rPr>
       <w:tcPr>
-        <w:shd w:val="clear" w:fill="FFFFFF" w:color="FFFFFF" w:themeFill="accent2" w:themeFillTint="32"/>
+        <w:shd w:val="clear" w:color="FFFFFF" w:fill="FFFFFF"/>
       </w:tcPr>
     </w:tblStylePr>
     <w:tblStylePr w:type="band2Vert">
@@ -11820,7 +11823,7 @@
         <w:sz w:val="22"/>
       </w:rPr>
       <w:tcPr>
-        <w:shd w:val="clear" w:fill="FFFFFF" w:color="FFFFFF" w:themeFill="accent2" w:themeFillTint="32"/>
+        <w:shd w:val="clear" w:color="FFFFFF" w:fill="FFFFFF"/>
       </w:tcPr>
     </w:tblStylePr>
     <w:tblStylePr w:type="firstCol">
@@ -11830,7 +11833,7 @@
         <w:sz w:val="22"/>
       </w:rPr>
       <w:tcPr>
-        <w:shd w:val="clear" w:fill="FFFFFF" w:color="FFFFFF" w:themeFill="accent2" w:themeFillTint="97"/>
+        <w:shd w:val="clear" w:color="FFFFFF" w:fill="FFFFFF"/>
       </w:tcPr>
     </w:tblStylePr>
     <w:tblStylePr w:type="firstRow">
@@ -11840,7 +11843,7 @@
         <w:sz w:val="22"/>
       </w:rPr>
       <w:tcPr>
-        <w:shd w:val="clear" w:fill="FFFFFF" w:color="FFFFFF" w:themeFill="accent2" w:themeFillTint="97"/>
+        <w:shd w:val="clear" w:color="FFFFFF" w:fill="FFFFFF"/>
       </w:tcPr>
     </w:tblStylePr>
     <w:tblStylePr w:type="lastCol">
@@ -11850,7 +11853,7 @@
         <w:sz w:val="22"/>
       </w:rPr>
       <w:tcPr>
-        <w:shd w:val="clear" w:fill="FFFFFF" w:color="FFFFFF" w:themeFill="accent2" w:themeFillTint="97"/>
+        <w:shd w:val="clear" w:color="FFFFFF" w:fill="FFFFFF"/>
       </w:tcPr>
     </w:tblStylePr>
     <w:tblStylePr w:type="lastRow">
@@ -11860,13 +11863,13 @@
         <w:sz w:val="22"/>
       </w:rPr>
       <w:tcPr>
-        <w:shd w:val="clear" w:fill="FFFFFF" w:color="FFFFFF" w:themeFill="accent2" w:themeFillTint="97"/>
-      </w:tcPr>
-    </w:tblStylePr>
-  </w:style>
-  <w:style w:type="table" w:styleId="586">
+        <w:shd w:val="clear" w:color="FFFFFF" w:fill="FFFFFF"/>
+      </w:tcPr>
+    </w:tblStylePr>
+  </w:style>
+  <w:style w:type="table" w:styleId="773">
     <w:name w:val="Lined - Accent 3"/>
-    <w:basedOn w:val="623"/>
+    <w:basedOn w:val="810"/>
     <w:uiPriority w:val="99"/>
     <w:rPr>
       <w:color w:val="404040"/>
@@ -11900,7 +11903,7 @@
         <w:sz w:val="22"/>
       </w:rPr>
       <w:tcPr>
-        <w:shd w:val="clear" w:fill="FFFFFF" w:color="FFFFFF" w:themeFill="accent3" w:themeFillTint="34"/>
+        <w:shd w:val="clear" w:color="FFFFFF" w:fill="FFFFFF"/>
       </w:tcPr>
     </w:tblStylePr>
     <w:tblStylePr w:type="band2Vert">
@@ -11910,7 +11913,7 @@
         <w:sz w:val="22"/>
       </w:rPr>
       <w:tcPr>
-        <w:shd w:val="clear" w:fill="FFFFFF" w:color="FFFFFF" w:themeFill="accent3" w:themeFillTint="34"/>
+        <w:shd w:val="clear" w:color="FFFFFF" w:fill="FFFFFF"/>
       </w:tcPr>
     </w:tblStylePr>
     <w:tblStylePr w:type="firstCol">
@@ -11920,7 +11923,7 @@
         <w:sz w:val="22"/>
       </w:rPr>
       <w:tcPr>
-        <w:shd w:val="clear" w:fill="FFFFFF" w:color="FFFFFF" w:themeFill="accent3" w:themeFillTint="FE"/>
+        <w:shd w:val="clear" w:color="FFFFFF" w:fill="FFFFFF"/>
       </w:tcPr>
     </w:tblStylePr>
     <w:tblStylePr w:type="firstRow">
@@ -11930,7 +11933,7 @@
         <w:sz w:val="22"/>
       </w:rPr>
       <w:tcPr>
-        <w:shd w:val="clear" w:fill="FFFFFF" w:color="FFFFFF" w:themeFill="accent3" w:themeFillTint="FE"/>
+        <w:shd w:val="clear" w:color="FFFFFF" w:fill="FFFFFF"/>
       </w:tcPr>
     </w:tblStylePr>
     <w:tblStylePr w:type="lastCol">
@@ -11940,7 +11943,7 @@
         <w:sz w:val="22"/>
       </w:rPr>
       <w:tcPr>
-        <w:shd w:val="clear" w:fill="FFFFFF" w:color="FFFFFF" w:themeFill="accent3" w:themeFillTint="FE"/>
+        <w:shd w:val="clear" w:color="FFFFFF" w:fill="FFFFFF"/>
       </w:tcPr>
     </w:tblStylePr>
     <w:tblStylePr w:type="lastRow">
@@ -11950,13 +11953,13 @@
         <w:sz w:val="22"/>
       </w:rPr>
       <w:tcPr>
-        <w:shd w:val="clear" w:fill="FFFFFF" w:color="FFFFFF" w:themeFill="accent3" w:themeFillTint="FE"/>
-      </w:tcPr>
-    </w:tblStylePr>
-  </w:style>
-  <w:style w:type="table" w:styleId="587">
+        <w:shd w:val="clear" w:color="FFFFFF" w:fill="FFFFFF"/>
+      </w:tcPr>
+    </w:tblStylePr>
+  </w:style>
+  <w:style w:type="table" w:styleId="774">
     <w:name w:val="Lined - Accent 4"/>
-    <w:basedOn w:val="623"/>
+    <w:basedOn w:val="810"/>
     <w:uiPriority w:val="99"/>
     <w:rPr>
       <w:color w:val="404040"/>
@@ -11990,7 +11993,7 @@
         <w:sz w:val="22"/>
       </w:rPr>
       <w:tcPr>
-        <w:shd w:val="clear" w:fill="FFFFFF" w:color="FFFFFF" w:themeFill="accent4" w:themeFillTint="34"/>
+        <w:shd w:val="clear" w:color="FFFFFF" w:fill="FFFFFF"/>
       </w:tcPr>
     </w:tblStylePr>
     <w:tblStylePr w:type="band2Vert">
@@ -12000,7 +12003,7 @@
         <w:sz w:val="22"/>
       </w:rPr>
       <w:tcPr>
-        <w:shd w:val="clear" w:fill="FFFFFF" w:color="FFFFFF" w:themeFill="accent4" w:themeFillTint="34"/>
+        <w:shd w:val="clear" w:color="FFFFFF" w:fill="FFFFFF"/>
       </w:tcPr>
     </w:tblStylePr>
     <w:tblStylePr w:type="firstCol">
@@ -12010,7 +12013,7 @@
         <w:sz w:val="22"/>
       </w:rPr>
       <w:tcPr>
-        <w:shd w:val="clear" w:fill="FFFFFF" w:color="FFFFFF" w:themeFill="accent4" w:themeFillTint="9A"/>
+        <w:shd w:val="clear" w:color="FFFFFF" w:fill="FFFFFF"/>
       </w:tcPr>
     </w:tblStylePr>
     <w:tblStylePr w:type="firstRow">
@@ -12020,7 +12023,7 @@
         <w:sz w:val="22"/>
       </w:rPr>
       <w:tcPr>
-        <w:shd w:val="clear" w:fill="FFFFFF" w:color="FFFFFF" w:themeFill="accent4" w:themeFillTint="9A"/>
+        <w:shd w:val="clear" w:color="FFFFFF" w:fill="FFFFFF"/>
       </w:tcPr>
     </w:tblStylePr>
     <w:tblStylePr w:type="lastCol">
@@ -12030,7 +12033,7 @@
         <w:sz w:val="22"/>
       </w:rPr>
       <w:tcPr>
-        <w:shd w:val="clear" w:fill="FFFFFF" w:color="FFFFFF" w:themeFill="accent4" w:themeFillTint="9A"/>
+        <w:shd w:val="clear" w:color="FFFFFF" w:fill="FFFFFF"/>
       </w:tcPr>
     </w:tblStylePr>
     <w:tblStylePr w:type="lastRow">
@@ -12040,13 +12043,13 @@
         <w:sz w:val="22"/>
       </w:rPr>
       <w:tcPr>
-        <w:shd w:val="clear" w:fill="FFFFFF" w:color="FFFFFF" w:themeFill="accent4" w:themeFillTint="9A"/>
-      </w:tcPr>
-    </w:tblStylePr>
-  </w:style>
-  <w:style w:type="table" w:styleId="588">
+        <w:shd w:val="clear" w:color="FFFFFF" w:fill="FFFFFF"/>
+      </w:tcPr>
+    </w:tblStylePr>
+  </w:style>
+  <w:style w:type="table" w:styleId="775">
     <w:name w:val="Lined - Accent 5"/>
-    <w:basedOn w:val="623"/>
+    <w:basedOn w:val="810"/>
     <w:uiPriority w:val="99"/>
     <w:rPr>
       <w:color w:val="404040"/>
@@ -12080,7 +12083,7 @@
         <w:sz w:val="22"/>
       </w:rPr>
       <w:tcPr>
-        <w:shd w:val="clear" w:fill="FFFFFF" w:color="FFFFFF" w:themeFill="accent5" w:themeFillTint="34"/>
+        <w:shd w:val="clear" w:color="FFFFFF" w:fill="FFFFFF"/>
       </w:tcPr>
     </w:tblStylePr>
     <w:tblStylePr w:type="band2Vert">
@@ -12090,7 +12093,7 @@
         <w:sz w:val="22"/>
       </w:rPr>
       <w:tcPr>
-        <w:shd w:val="clear" w:fill="FFFFFF" w:color="FFFFFF" w:themeFill="accent5" w:themeFillTint="34"/>
+        <w:shd w:val="clear" w:color="FFFFFF" w:fill="FFFFFF"/>
       </w:tcPr>
     </w:tblStylePr>
     <w:tblStylePr w:type="firstCol">
@@ -12100,7 +12103,7 @@
         <w:sz w:val="22"/>
       </w:rPr>
       <w:tcPr>
-        <w:shd w:val="clear" w:fill="FFFFFF" w:color="FFFFFF" w:themeFill="accent5"/>
+        <w:shd w:val="clear" w:color="FFFFFF" w:fill="FFFFFF"/>
       </w:tcPr>
     </w:tblStylePr>
     <w:tblStylePr w:type="firstRow">
@@ -12110,7 +12113,7 @@
         <w:sz w:val="22"/>
       </w:rPr>
       <w:tcPr>
-        <w:shd w:val="clear" w:fill="FFFFFF" w:color="FFFFFF" w:themeFill="accent5"/>
+        <w:shd w:val="clear" w:color="FFFFFF" w:fill="FFFFFF"/>
       </w:tcPr>
     </w:tblStylePr>
     <w:tblStylePr w:type="lastCol">
@@ -12120,7 +12123,7 @@
         <w:sz w:val="22"/>
       </w:rPr>
       <w:tcPr>
-        <w:shd w:val="clear" w:fill="FFFFFF" w:color="FFFFFF" w:themeFill="accent5"/>
+        <w:shd w:val="clear" w:color="FFFFFF" w:fill="FFFFFF"/>
       </w:tcPr>
     </w:tblStylePr>
     <w:tblStylePr w:type="lastRow">
@@ -12130,13 +12133,13 @@
         <w:sz w:val="22"/>
       </w:rPr>
       <w:tcPr>
-        <w:shd w:val="clear" w:fill="FFFFFF" w:color="FFFFFF" w:themeFill="accent5"/>
-      </w:tcPr>
-    </w:tblStylePr>
-  </w:style>
-  <w:style w:type="table" w:styleId="589">
+        <w:shd w:val="clear" w:color="FFFFFF" w:fill="FFFFFF"/>
+      </w:tcPr>
+    </w:tblStylePr>
+  </w:style>
+  <w:style w:type="table" w:styleId="776">
     <w:name w:val="Lined - Accent 6"/>
-    <w:basedOn w:val="623"/>
+    <w:basedOn w:val="810"/>
     <w:uiPriority w:val="99"/>
     <w:rPr>
       <w:color w:val="404040"/>
@@ -12170,7 +12173,7 @@
         <w:sz w:val="22"/>
       </w:rPr>
       <w:tcPr>
-        <w:shd w:val="clear" w:fill="FFFFFF" w:color="FFFFFF" w:themeFill="accent6" w:themeFillTint="34"/>
+        <w:shd w:val="clear" w:color="FFFFFF" w:fill="FFFFFF"/>
       </w:tcPr>
     </w:tblStylePr>
     <w:tblStylePr w:type="band2Vert">
@@ -12180,7 +12183,7 @@
         <w:sz w:val="22"/>
       </w:rPr>
       <w:tcPr>
-        <w:shd w:val="clear" w:fill="FFFFFF" w:color="FFFFFF" w:themeFill="accent6" w:themeFillTint="34"/>
+        <w:shd w:val="clear" w:color="FFFFFF" w:fill="FFFFFF"/>
       </w:tcPr>
     </w:tblStylePr>
     <w:tblStylePr w:type="firstCol">
@@ -12190,7 +12193,7 @@
         <w:sz w:val="22"/>
       </w:rPr>
       <w:tcPr>
-        <w:shd w:val="clear" w:fill="FFFFFF" w:color="FFFFFF" w:themeFill="accent6"/>
+        <w:shd w:val="clear" w:color="FFFFFF" w:fill="FFFFFF"/>
       </w:tcPr>
     </w:tblStylePr>
     <w:tblStylePr w:type="firstRow">
@@ -12200,7 +12203,7 @@
         <w:sz w:val="22"/>
       </w:rPr>
       <w:tcPr>
-        <w:shd w:val="clear" w:fill="FFFFFF" w:color="FFFFFF" w:themeFill="accent6"/>
+        <w:shd w:val="clear" w:color="FFFFFF" w:fill="FFFFFF"/>
       </w:tcPr>
     </w:tblStylePr>
     <w:tblStylePr w:type="lastCol">
@@ -12210,7 +12213,7 @@
         <w:sz w:val="22"/>
       </w:rPr>
       <w:tcPr>
-        <w:shd w:val="clear" w:fill="FFFFFF" w:color="FFFFFF" w:themeFill="accent6"/>
+        <w:shd w:val="clear" w:color="FFFFFF" w:fill="FFFFFF"/>
       </w:tcPr>
     </w:tblStylePr>
     <w:tblStylePr w:type="lastRow">
@@ -12220,13 +12223,13 @@
         <w:sz w:val="22"/>
       </w:rPr>
       <w:tcPr>
-        <w:shd w:val="clear" w:fill="FFFFFF" w:color="FFFFFF" w:themeFill="accent6"/>
-      </w:tcPr>
-    </w:tblStylePr>
-  </w:style>
-  <w:style w:type="table" w:styleId="590">
+        <w:shd w:val="clear" w:color="FFFFFF" w:fill="FFFFFF"/>
+      </w:tcPr>
+    </w:tblStylePr>
+  </w:style>
+  <w:style w:type="table" w:styleId="777">
     <w:name w:val="Bordered &amp; Lined - Accent"/>
-    <w:basedOn w:val="623"/>
+    <w:basedOn w:val="810"/>
     <w:uiPriority w:val="99"/>
     <w:rPr>
       <w:color w:val="404040"/>
@@ -12268,7 +12271,7 @@
         <w:sz w:val="22"/>
       </w:rPr>
       <w:tcPr>
-        <w:shd w:val="clear" w:fill="FFFFFF" w:color="FFFFFF" w:themeFill="text1" w:themeFillTint="0D"/>
+        <w:shd w:val="clear" w:color="FFFFFF" w:fill="FFFFFF"/>
       </w:tcPr>
     </w:tblStylePr>
     <w:tblStylePr w:type="band2Vert">
@@ -12278,7 +12281,7 @@
         <w:sz w:val="22"/>
       </w:rPr>
       <w:tcPr>
-        <w:shd w:val="clear" w:fill="FFFFFF" w:color="FFFFFF" w:themeFill="text1" w:themeFillTint="0D"/>
+        <w:shd w:val="clear" w:color="FFFFFF" w:fill="FFFFFF"/>
       </w:tcPr>
     </w:tblStylePr>
     <w:tblStylePr w:type="firstCol">
@@ -12288,7 +12291,7 @@
         <w:sz w:val="22"/>
       </w:rPr>
       <w:tcPr>
-        <w:shd w:val="clear" w:fill="FFFFFF" w:color="FFFFFF" w:themeFill="text1" w:themeFillTint="80"/>
+        <w:shd w:val="clear" w:color="FFFFFF" w:fill="FFFFFF"/>
       </w:tcPr>
     </w:tblStylePr>
     <w:tblStylePr w:type="firstRow">
@@ -12298,7 +12301,7 @@
         <w:sz w:val="22"/>
       </w:rPr>
       <w:tcPr>
-        <w:shd w:val="clear" w:fill="FFFFFF" w:color="FFFFFF" w:themeFill="text1" w:themeFillTint="80"/>
+        <w:shd w:val="clear" w:color="FFFFFF" w:fill="FFFFFF"/>
       </w:tcPr>
     </w:tblStylePr>
     <w:tblStylePr w:type="lastCol">
@@ -12308,7 +12311,7 @@
         <w:sz w:val="22"/>
       </w:rPr>
       <w:tcPr>
-        <w:shd w:val="clear" w:fill="FFFFFF" w:color="FFFFFF" w:themeFill="text1" w:themeFillTint="80"/>
+        <w:shd w:val="clear" w:color="FFFFFF" w:fill="FFFFFF"/>
       </w:tcPr>
     </w:tblStylePr>
     <w:tblStylePr w:type="lastRow">
@@ -12318,13 +12321,13 @@
         <w:sz w:val="22"/>
       </w:rPr>
       <w:tcPr>
-        <w:shd w:val="clear" w:fill="FFFFFF" w:color="FFFFFF" w:themeFill="text1" w:themeFillTint="80"/>
-      </w:tcPr>
-    </w:tblStylePr>
-  </w:style>
-  <w:style w:type="table" w:styleId="591">
+        <w:shd w:val="clear" w:color="FFFFFF" w:fill="FFFFFF"/>
+      </w:tcPr>
+    </w:tblStylePr>
+  </w:style>
+  <w:style w:type="table" w:styleId="778">
     <w:name w:val="Bordered &amp; Lined - Accent 1"/>
-    <w:basedOn w:val="623"/>
+    <w:basedOn w:val="810"/>
     <w:uiPriority w:val="99"/>
     <w:rPr>
       <w:color w:val="404040"/>
@@ -12366,7 +12369,7 @@
         <w:sz w:val="22"/>
       </w:rPr>
       <w:tcPr>
-        <w:shd w:val="clear" w:fill="FFFFFF" w:color="FFFFFF" w:themeFill="accent1" w:themeFillTint="50"/>
+        <w:shd w:val="clear" w:color="FFFFFF" w:fill="FFFFFF"/>
       </w:tcPr>
     </w:tblStylePr>
     <w:tblStylePr w:type="band2Vert">
@@ -12376,7 +12379,7 @@
         <w:sz w:val="22"/>
       </w:rPr>
       <w:tcPr>
-        <w:shd w:val="clear" w:fill="FFFFFF" w:color="FFFFFF" w:themeFill="accent1" w:themeFillTint="50"/>
+        <w:shd w:val="clear" w:color="FFFFFF" w:fill="FFFFFF"/>
       </w:tcPr>
     </w:tblStylePr>
     <w:tblStylePr w:type="firstCol">
@@ -12386,7 +12389,7 @@
         <w:sz w:val="22"/>
       </w:rPr>
       <w:tcPr>
-        <w:shd w:val="clear" w:fill="FFFFFF" w:color="FFFFFF" w:themeFill="accent1" w:themeFillTint="EA"/>
+        <w:shd w:val="clear" w:color="FFFFFF" w:fill="FFFFFF"/>
       </w:tcPr>
     </w:tblStylePr>
     <w:tblStylePr w:type="firstRow">
@@ -12396,7 +12399,7 @@
         <w:sz w:val="22"/>
       </w:rPr>
       <w:tcPr>
-        <w:shd w:val="clear" w:fill="FFFFFF" w:color="FFFFFF" w:themeFill="accent1" w:themeFillTint="EA"/>
+        <w:shd w:val="clear" w:color="FFFFFF" w:fill="FFFFFF"/>
       </w:tcPr>
     </w:tblStylePr>
     <w:tblStylePr w:type="lastCol">
@@ -12406,7 +12409,7 @@
         <w:sz w:val="22"/>
       </w:rPr>
       <w:tcPr>
-        <w:shd w:val="clear" w:fill="FFFFFF" w:color="FFFFFF" w:themeFill="accent1" w:themeFillTint="EA"/>
+        <w:shd w:val="clear" w:color="FFFFFF" w:fill="FFFFFF"/>
       </w:tcPr>
     </w:tblStylePr>
     <w:tblStylePr w:type="lastRow">
@@ -12416,13 +12419,13 @@
         <w:sz w:val="22"/>
       </w:rPr>
       <w:tcPr>
-        <w:shd w:val="clear" w:fill="FFFFFF" w:color="FFFFFF" w:themeFill="accent1" w:themeFillTint="EA"/>
-      </w:tcPr>
-    </w:tblStylePr>
-  </w:style>
-  <w:style w:type="table" w:styleId="592">
+        <w:shd w:val="clear" w:color="FFFFFF" w:fill="FFFFFF"/>
+      </w:tcPr>
+    </w:tblStylePr>
+  </w:style>
+  <w:style w:type="table" w:styleId="779">
     <w:name w:val="Bordered &amp; Lined - Accent 2"/>
-    <w:basedOn w:val="623"/>
+    <w:basedOn w:val="810"/>
     <w:uiPriority w:val="99"/>
     <w:rPr>
       <w:color w:val="404040"/>
@@ -12464,7 +12467,7 @@
         <w:sz w:val="22"/>
       </w:rPr>
       <w:tcPr>
-        <w:shd w:val="clear" w:fill="FFFFFF" w:color="FFFFFF" w:themeFill="accent2" w:themeFillTint="32"/>
+        <w:shd w:val="clear" w:color="FFFFFF" w:fill="FFFFFF"/>
       </w:tcPr>
     </w:tblStylePr>
     <w:tblStylePr w:type="band2Vert">
@@ -12474,7 +12477,7 @@
         <w:sz w:val="22"/>
       </w:rPr>
       <w:tcPr>
-        <w:shd w:val="clear" w:fill="FFFFFF" w:color="FFFFFF" w:themeFill="accent2" w:themeFillTint="32"/>
+        <w:shd w:val="clear" w:color="FFFFFF" w:fill="FFFFFF"/>
       </w:tcPr>
     </w:tblStylePr>
     <w:tblStylePr w:type="firstCol">
@@ -12484,7 +12487,7 @@
         <w:sz w:val="22"/>
       </w:rPr>
       <w:tcPr>
-        <w:shd w:val="clear" w:fill="FFFFFF" w:color="FFFFFF" w:themeFill="accent2" w:themeFillTint="97"/>
+        <w:shd w:val="clear" w:color="FFFFFF" w:fill="FFFFFF"/>
       </w:tcPr>
     </w:tblStylePr>
     <w:tblStylePr w:type="firstRow">
@@ -12494,7 +12497,7 @@
         <w:sz w:val="22"/>
       </w:rPr>
       <w:tcPr>
-        <w:shd w:val="clear" w:fill="FFFFFF" w:color="FFFFFF" w:themeFill="accent2" w:themeFillTint="97"/>
+        <w:shd w:val="clear" w:color="FFFFFF" w:fill="FFFFFF"/>
       </w:tcPr>
     </w:tblStylePr>
     <w:tblStylePr w:type="lastCol">
@@ -12504,7 +12507,7 @@
         <w:sz w:val="22"/>
       </w:rPr>
       <w:tcPr>
-        <w:shd w:val="clear" w:fill="FFFFFF" w:color="FFFFFF" w:themeFill="accent2" w:themeFillTint="97"/>
+        <w:shd w:val="clear" w:color="FFFFFF" w:fill="FFFFFF"/>
       </w:tcPr>
     </w:tblStylePr>
     <w:tblStylePr w:type="lastRow">
@@ -12514,13 +12517,13 @@
         <w:sz w:val="22"/>
       </w:rPr>
       <w:tcPr>
-        <w:shd w:val="clear" w:fill="FFFFFF" w:color="FFFFFF" w:themeFill="accent2" w:themeFillTint="97"/>
-      </w:tcPr>
-    </w:tblStylePr>
-  </w:style>
-  <w:style w:type="table" w:styleId="593">
+        <w:shd w:val="clear" w:color="FFFFFF" w:fill="FFFFFF"/>
+      </w:tcPr>
+    </w:tblStylePr>
+  </w:style>
+  <w:style w:type="table" w:styleId="780">
     <w:name w:val="Bordered &amp; Lined - Accent 3"/>
-    <w:basedOn w:val="623"/>
+    <w:basedOn w:val="810"/>
     <w:uiPriority w:val="99"/>
     <w:rPr>
       <w:color w:val="404040"/>
@@ -12562,7 +12565,7 @@
         <w:sz w:val="22"/>
       </w:rPr>
       <w:tcPr>
-        <w:shd w:val="clear" w:fill="FFFFFF" w:color="FFFFFF" w:themeFill="accent3" w:themeFillTint="34"/>
+        <w:shd w:val="clear" w:color="FFFFFF" w:fill="FFFFFF"/>
       </w:tcPr>
     </w:tblStylePr>
     <w:tblStylePr w:type="band2Vert">
@@ -12572,7 +12575,7 @@
         <w:sz w:val="22"/>
       </w:rPr>
       <w:tcPr>
-        <w:shd w:val="clear" w:fill="FFFFFF" w:color="FFFFFF" w:themeFill="accent3" w:themeFillTint="34"/>
+        <w:shd w:val="clear" w:color="FFFFFF" w:fill="FFFFFF"/>
       </w:tcPr>
     </w:tblStylePr>
     <w:tblStylePr w:type="firstCol">
@@ -12582,7 +12585,7 @@
         <w:sz w:val="22"/>
       </w:rPr>
       <w:tcPr>
-        <w:shd w:val="clear" w:fill="FFFFFF" w:color="FFFFFF" w:themeFill="accent3" w:themeFillTint="FE"/>
+        <w:shd w:val="clear" w:color="FFFFFF" w:fill="FFFFFF"/>
       </w:tcPr>
     </w:tblStylePr>
     <w:tblStylePr w:type="firstRow">
@@ -12592,7 +12595,7 @@
         <w:sz w:val="22"/>
       </w:rPr>
       <w:tcPr>
-        <w:shd w:val="clear" w:fill="FFFFFF" w:color="FFFFFF" w:themeFill="accent3" w:themeFillTint="FE"/>
+        <w:shd w:val="clear" w:color="FFFFFF" w:fill="FFFFFF"/>
       </w:tcPr>
     </w:tblStylePr>
     <w:tblStylePr w:type="lastCol">
@@ -12602,7 +12605,7 @@
         <w:sz w:val="22"/>
       </w:rPr>
       <w:tcPr>
-        <w:shd w:val="clear" w:fill="FFFFFF" w:color="FFFFFF" w:themeFill="accent3" w:themeFillTint="FE"/>
+        <w:shd w:val="clear" w:color="FFFFFF" w:fill="FFFFFF"/>
       </w:tcPr>
     </w:tblStylePr>
     <w:tblStylePr w:type="lastRow">
@@ -12612,13 +12615,13 @@
         <w:sz w:val="22"/>
       </w:rPr>
       <w:tcPr>
-        <w:shd w:val="clear" w:fill="FFFFFF" w:color="FFFFFF" w:themeFill="accent3" w:themeFillTint="FE"/>
-      </w:tcPr>
-    </w:tblStylePr>
-  </w:style>
-  <w:style w:type="table" w:styleId="594">
+        <w:shd w:val="clear" w:color="FFFFFF" w:fill="FFFFFF"/>
+      </w:tcPr>
+    </w:tblStylePr>
+  </w:style>
+  <w:style w:type="table" w:styleId="781">
     <w:name w:val="Bordered &amp; Lined - Accent 4"/>
-    <w:basedOn w:val="623"/>
+    <w:basedOn w:val="810"/>
     <w:uiPriority w:val="99"/>
     <w:rPr>
       <w:color w:val="404040"/>
@@ -12660,7 +12663,7 @@
         <w:sz w:val="22"/>
       </w:rPr>
       <w:tcPr>
-        <w:shd w:val="clear" w:fill="FFFFFF" w:color="FFFFFF" w:themeFill="accent4" w:themeFillTint="34"/>
+        <w:shd w:val="clear" w:color="FFFFFF" w:fill="FFFFFF"/>
       </w:tcPr>
     </w:tblStylePr>
     <w:tblStylePr w:type="band2Vert">
@@ -12670,7 +12673,7 @@
         <w:sz w:val="22"/>
       </w:rPr>
       <w:tcPr>
-        <w:shd w:val="clear" w:fill="FFFFFF" w:color="FFFFFF" w:themeFill="accent4" w:themeFillTint="34"/>
+        <w:shd w:val="clear" w:color="FFFFFF" w:fill="FFFFFF"/>
       </w:tcPr>
     </w:tblStylePr>
     <w:tblStylePr w:type="firstCol">
@@ -12680,7 +12683,7 @@
         <w:sz w:val="22"/>
       </w:rPr>
       <w:tcPr>
-        <w:shd w:val="clear" w:fill="FFFFFF" w:color="FFFFFF" w:themeFill="accent4" w:themeFillTint="9A"/>
+        <w:shd w:val="clear" w:color="FFFFFF" w:fill="FFFFFF"/>
       </w:tcPr>
     </w:tblStylePr>
     <w:tblStylePr w:type="firstRow">
@@ -12690,7 +12693,7 @@
         <w:sz w:val="22"/>
       </w:rPr>
       <w:tcPr>
-        <w:shd w:val="clear" w:fill="FFFFFF" w:color="FFFFFF" w:themeFill="accent4" w:themeFillTint="9A"/>
+        <w:shd w:val="clear" w:color="FFFFFF" w:fill="FFFFFF"/>
       </w:tcPr>
     </w:tblStylePr>
     <w:tblStylePr w:type="lastCol">
@@ -12700,7 +12703,7 @@
         <w:sz w:val="22"/>
       </w:rPr>
       <w:tcPr>
-        <w:shd w:val="clear" w:fill="FFFFFF" w:color="FFFFFF" w:themeFill="accent4" w:themeFillTint="9A"/>
+        <w:shd w:val="clear" w:color="FFFFFF" w:fill="FFFFFF"/>
       </w:tcPr>
     </w:tblStylePr>
     <w:tblStylePr w:type="lastRow">
@@ -12710,13 +12713,13 @@
         <w:sz w:val="22"/>
       </w:rPr>
       <w:tcPr>
-        <w:shd w:val="clear" w:fill="FFFFFF" w:color="FFFFFF" w:themeFill="accent4" w:themeFillTint="9A"/>
-      </w:tcPr>
-    </w:tblStylePr>
-  </w:style>
-  <w:style w:type="table" w:styleId="595">
+        <w:shd w:val="clear" w:color="FFFFFF" w:fill="FFFFFF"/>
+      </w:tcPr>
+    </w:tblStylePr>
+  </w:style>
+  <w:style w:type="table" w:styleId="782">
     <w:name w:val="Bordered &amp; Lined - Accent 5"/>
-    <w:basedOn w:val="623"/>
+    <w:basedOn w:val="810"/>
     <w:uiPriority w:val="99"/>
     <w:rPr>
       <w:color w:val="404040"/>
@@ -12758,7 +12761,7 @@
         <w:sz w:val="22"/>
       </w:rPr>
       <w:tcPr>
-        <w:shd w:val="clear" w:fill="FFFFFF" w:color="FFFFFF" w:themeFill="accent5" w:themeFillTint="34"/>
+        <w:shd w:val="clear" w:color="FFFFFF" w:fill="FFFFFF"/>
       </w:tcPr>
     </w:tblStylePr>
     <w:tblStylePr w:type="band2Vert">
@@ -12768,7 +12771,7 @@
         <w:sz w:val="22"/>
       </w:rPr>
       <w:tcPr>
-        <w:shd w:val="clear" w:fill="FFFFFF" w:color="FFFFFF" w:themeFill="accent5" w:themeFillTint="34"/>
+        <w:shd w:val="clear" w:color="FFFFFF" w:fill="FFFFFF"/>
       </w:tcPr>
     </w:tblStylePr>
     <w:tblStylePr w:type="firstCol">
@@ -12778,7 +12781,7 @@
         <w:sz w:val="22"/>
       </w:rPr>
       <w:tcPr>
-        <w:shd w:val="clear" w:fill="FFFFFF" w:color="FFFFFF" w:themeFill="accent5"/>
+        <w:shd w:val="clear" w:color="FFFFFF" w:fill="FFFFFF"/>
       </w:tcPr>
     </w:tblStylePr>
     <w:tblStylePr w:type="firstRow">
@@ -12788,7 +12791,7 @@
         <w:sz w:val="22"/>
       </w:rPr>
       <w:tcPr>
-        <w:shd w:val="clear" w:fill="FFFFFF" w:color="FFFFFF" w:themeFill="accent5"/>
+        <w:shd w:val="clear" w:color="FFFFFF" w:fill="FFFFFF"/>
       </w:tcPr>
     </w:tblStylePr>
     <w:tblStylePr w:type="lastCol">
@@ -12798,7 +12801,7 @@
         <w:sz w:val="22"/>
       </w:rPr>
       <w:tcPr>
-        <w:shd w:val="clear" w:fill="FFFFFF" w:color="FFFFFF" w:themeFill="accent5"/>
+        <w:shd w:val="clear" w:color="FFFFFF" w:fill="FFFFFF"/>
       </w:tcPr>
     </w:tblStylePr>
     <w:tblStylePr w:type="lastRow">
@@ -12808,13 +12811,13 @@
         <w:sz w:val="22"/>
       </w:rPr>
       <w:tcPr>
-        <w:shd w:val="clear" w:fill="FFFFFF" w:color="FFFFFF" w:themeFill="accent5"/>
-      </w:tcPr>
-    </w:tblStylePr>
-  </w:style>
-  <w:style w:type="table" w:styleId="596">
+        <w:shd w:val="clear" w:color="FFFFFF" w:fill="FFFFFF"/>
+      </w:tcPr>
+    </w:tblStylePr>
+  </w:style>
+  <w:style w:type="table" w:styleId="783">
     <w:name w:val="Bordered &amp; Lined - Accent 6"/>
-    <w:basedOn w:val="623"/>
+    <w:basedOn w:val="810"/>
     <w:uiPriority w:val="99"/>
     <w:rPr>
       <w:color w:val="404040"/>
@@ -12856,7 +12859,7 @@
         <w:sz w:val="22"/>
       </w:rPr>
       <w:tcPr>
-        <w:shd w:val="clear" w:fill="FFFFFF" w:color="FFFFFF" w:themeFill="accent6" w:themeFillTint="34"/>
+        <w:shd w:val="clear" w:color="FFFFFF" w:fill="FFFFFF"/>
       </w:tcPr>
     </w:tblStylePr>
     <w:tblStylePr w:type="band2Vert">
@@ -12866,7 +12869,7 @@
         <w:sz w:val="22"/>
       </w:rPr>
       <w:tcPr>
-        <w:shd w:val="clear" w:fill="FFFFFF" w:color="FFFFFF" w:themeFill="accent6" w:themeFillTint="34"/>
+        <w:shd w:val="clear" w:color="FFFFFF" w:fill="FFFFFF"/>
       </w:tcPr>
     </w:tblStylePr>
     <w:tblStylePr w:type="firstCol">
@@ -12876,7 +12879,7 @@
         <w:sz w:val="22"/>
       </w:rPr>
       <w:tcPr>
-        <w:shd w:val="clear" w:fill="FFFFFF" w:color="FFFFFF" w:themeFill="accent6"/>
+        <w:shd w:val="clear" w:color="FFFFFF" w:fill="FFFFFF"/>
       </w:tcPr>
     </w:tblStylePr>
     <w:tblStylePr w:type="firstRow">
@@ -12886,7 +12889,7 @@
         <w:sz w:val="22"/>
       </w:rPr>
       <w:tcPr>
-        <w:shd w:val="clear" w:fill="FFFFFF" w:color="FFFFFF" w:themeFill="accent6"/>
+        <w:shd w:val="clear" w:color="FFFFFF" w:fill="FFFFFF"/>
       </w:tcPr>
     </w:tblStylePr>
     <w:tblStylePr w:type="lastCol">
@@ -12896,7 +12899,7 @@
         <w:sz w:val="22"/>
       </w:rPr>
       <w:tcPr>
-        <w:shd w:val="clear" w:fill="FFFFFF" w:color="FFFFFF" w:themeFill="accent6"/>
+        <w:shd w:val="clear" w:color="FFFFFF" w:fill="FFFFFF"/>
       </w:tcPr>
     </w:tblStylePr>
     <w:tblStylePr w:type="lastRow">
@@ -12906,13 +12909,13 @@
         <w:sz w:val="22"/>
       </w:rPr>
       <w:tcPr>
-        <w:shd w:val="clear" w:fill="FFFFFF" w:color="FFFFFF" w:themeFill="accent6"/>
-      </w:tcPr>
-    </w:tblStylePr>
-  </w:style>
-  <w:style w:type="table" w:styleId="597">
+        <w:shd w:val="clear" w:color="FFFFFF" w:fill="FFFFFF"/>
+      </w:tcPr>
+    </w:tblStylePr>
+  </w:style>
+  <w:style w:type="table" w:styleId="784">
     <w:name w:val="Bordered"/>
-    <w:basedOn w:val="623"/>
+    <w:basedOn w:val="810"/>
     <w:uiPriority w:val="99"/>
     <w:pPr>
       <w:spacing w:lineRule="auto" w:line="240" w:after="0"/>
@@ -12989,9 +12992,9 @@
       </w:tcPr>
     </w:tblStylePr>
   </w:style>
-  <w:style w:type="table" w:styleId="598">
+  <w:style w:type="table" w:styleId="785">
     <w:name w:val="Bordered - Accent 1"/>
-    <w:basedOn w:val="623"/>
+    <w:basedOn w:val="810"/>
     <w:uiPriority w:val="99"/>
     <w:pPr>
       <w:spacing w:lineRule="auto" w:line="240" w:after="0"/>
@@ -13068,9 +13071,9 @@
       </w:tcPr>
     </w:tblStylePr>
   </w:style>
-  <w:style w:type="table" w:styleId="599">
+  <w:style w:type="table" w:styleId="786">
     <w:name w:val="Bordered - Accent 2"/>
-    <w:basedOn w:val="623"/>
+    <w:basedOn w:val="810"/>
     <w:uiPriority w:val="99"/>
     <w:pPr>
       <w:spacing w:lineRule="auto" w:line="240" w:after="0"/>
@@ -13147,9 +13150,9 @@
       </w:tcPr>
     </w:tblStylePr>
   </w:style>
-  <w:style w:type="table" w:styleId="600">
+  <w:style w:type="table" w:styleId="787">
     <w:name w:val="Bordered - Accent 3"/>
-    <w:basedOn w:val="623"/>
+    <w:basedOn w:val="810"/>
     <w:uiPriority w:val="99"/>
     <w:pPr>
       <w:spacing w:lineRule="auto" w:line="240" w:after="0"/>
@@ -13226,9 +13229,9 @@
       </w:tcPr>
     </w:tblStylePr>
   </w:style>
-  <w:style w:type="table" w:styleId="601">
+  <w:style w:type="table" w:styleId="788">
     <w:name w:val="Bordered - Accent 4"/>
-    <w:basedOn w:val="623"/>
+    <w:basedOn w:val="810"/>
     <w:uiPriority w:val="99"/>
     <w:pPr>
       <w:spacing w:lineRule="auto" w:line="240" w:after="0"/>
@@ -13305,9 +13308,9 @@
       </w:tcPr>
     </w:tblStylePr>
   </w:style>
-  <w:style w:type="table" w:styleId="602">
+  <w:style w:type="table" w:styleId="789">
     <w:name w:val="Bordered - Accent 5"/>
-    <w:basedOn w:val="623"/>
+    <w:basedOn w:val="810"/>
     <w:uiPriority w:val="99"/>
     <w:pPr>
       <w:spacing w:lineRule="auto" w:line="240" w:after="0"/>
@@ -13384,9 +13387,9 @@
       </w:tcPr>
     </w:tblStylePr>
   </w:style>
-  <w:style w:type="table" w:styleId="603">
+  <w:style w:type="table" w:styleId="790">
     <w:name w:val="Bordered - Accent 6"/>
-    <w:basedOn w:val="623"/>
+    <w:basedOn w:val="810"/>
     <w:uiPriority w:val="99"/>
     <w:pPr>
       <w:spacing w:lineRule="auto" w:line="240" w:after="0"/>
@@ -13463,7 +13466,7 @@
       </w:tcPr>
     </w:tblStylePr>
   </w:style>
-  <w:style w:type="character" w:styleId="604">
+  <w:style w:type="character" w:styleId="791">
     <w:name w:val="Hyperlink"/>
     <w:uiPriority w:val="99"/>
     <w:unhideWhenUsed/>
@@ -13472,10 +13475,10 @@
       <w:u w:val="single"/>
     </w:rPr>
   </w:style>
-  <w:style w:type="paragraph" w:styleId="605">
+  <w:style w:type="paragraph" w:styleId="792">
     <w:name w:val="footnote text"/>
-    <w:basedOn w:val="621"/>
-    <w:link w:val="606"/>
+    <w:basedOn w:val="808"/>
+    <w:link w:val="793"/>
     <w:uiPriority w:val="99"/>
     <w:semiHidden/>
     <w:unhideWhenUsed/>
@@ -13486,27 +13489,27 @@
       <w:spacing w:lineRule="auto" w:line="240" w:after="40"/>
     </w:pPr>
   </w:style>
-  <w:style w:type="character" w:styleId="606">
+  <w:style w:type="character" w:styleId="793">
     <w:name w:val="Footnote Text Char"/>
-    <w:link w:val="605"/>
+    <w:link w:val="792"/>
     <w:uiPriority w:val="99"/>
     <w:rPr>
       <w:sz w:val="18"/>
     </w:rPr>
   </w:style>
-  <w:style w:type="character" w:styleId="607">
+  <w:style w:type="character" w:styleId="794">
     <w:name w:val="footnote reference"/>
-    <w:basedOn w:val="622"/>
+    <w:basedOn w:val="809"/>
     <w:uiPriority w:val="99"/>
     <w:unhideWhenUsed/>
     <w:rPr>
       <w:vertAlign w:val="superscript"/>
     </w:rPr>
   </w:style>
-  <w:style w:type="paragraph" w:styleId="608">
+  <w:style w:type="paragraph" w:styleId="795">
     <w:name w:val="endnote text"/>
-    <w:basedOn w:val="621"/>
-    <w:link w:val="609"/>
+    <w:basedOn w:val="808"/>
+    <w:link w:val="796"/>
     <w:uiPriority w:val="99"/>
     <w:semiHidden/>
     <w:unhideWhenUsed/>
@@ -13517,17 +13520,17 @@
       <w:spacing w:lineRule="auto" w:line="240" w:after="0"/>
     </w:pPr>
   </w:style>
-  <w:style w:type="character" w:styleId="609">
+  <w:style w:type="character" w:styleId="796">
     <w:name w:val="Endnote Text Char"/>
-    <w:link w:val="608"/>
+    <w:link w:val="795"/>
     <w:uiPriority w:val="99"/>
     <w:rPr>
       <w:sz w:val="20"/>
     </w:rPr>
   </w:style>
-  <w:style w:type="character" w:styleId="610">
+  <w:style w:type="character" w:styleId="797">
     <w:name w:val="endnote reference"/>
-    <w:basedOn w:val="622"/>
+    <w:basedOn w:val="809"/>
     <w:uiPriority w:val="99"/>
     <w:semiHidden/>
     <w:unhideWhenUsed/>
@@ -13535,10 +13538,10 @@
       <w:vertAlign w:val="superscript"/>
     </w:rPr>
   </w:style>
-  <w:style w:type="paragraph" w:styleId="611">
+  <w:style w:type="paragraph" w:styleId="798">
     <w:name w:val="toc 1"/>
-    <w:basedOn w:val="621"/>
-    <w:next w:val="621"/>
+    <w:basedOn w:val="808"/>
+    <w:next w:val="808"/>
     <w:uiPriority w:val="39"/>
     <w:unhideWhenUsed/>
     <w:pPr>
@@ -13546,10 +13549,10 @@
       <w:spacing w:after="57"/>
     </w:pPr>
   </w:style>
-  <w:style w:type="paragraph" w:styleId="612">
+  <w:style w:type="paragraph" w:styleId="799">
     <w:name w:val="toc 2"/>
-    <w:basedOn w:val="621"/>
-    <w:next w:val="621"/>
+    <w:basedOn w:val="808"/>
+    <w:next w:val="808"/>
     <w:uiPriority w:val="39"/>
     <w:unhideWhenUsed/>
     <w:pPr>
@@ -13557,10 +13560,10 @@
       <w:spacing w:after="57"/>
     </w:pPr>
   </w:style>
-  <w:style w:type="paragraph" w:styleId="613">
+  <w:style w:type="paragraph" w:styleId="800">
     <w:name w:val="toc 3"/>
-    <w:basedOn w:val="621"/>
-    <w:next w:val="621"/>
+    <w:basedOn w:val="808"/>
+    <w:next w:val="808"/>
     <w:uiPriority w:val="39"/>
     <w:unhideWhenUsed/>
     <w:pPr>
@@ -13568,10 +13571,10 @@
       <w:spacing w:after="57"/>
     </w:pPr>
   </w:style>
-  <w:style w:type="paragraph" w:styleId="614">
+  <w:style w:type="paragraph" w:styleId="801">
     <w:name w:val="toc 4"/>
-    <w:basedOn w:val="621"/>
-    <w:next w:val="621"/>
+    <w:basedOn w:val="808"/>
+    <w:next w:val="808"/>
     <w:uiPriority w:val="39"/>
     <w:unhideWhenUsed/>
     <w:pPr>
@@ -13579,10 +13582,10 @@
       <w:spacing w:after="57"/>
     </w:pPr>
   </w:style>
-  <w:style w:type="paragraph" w:styleId="615">
+  <w:style w:type="paragraph" w:styleId="802">
     <w:name w:val="toc 5"/>
-    <w:basedOn w:val="621"/>
-    <w:next w:val="621"/>
+    <w:basedOn w:val="808"/>
+    <w:next w:val="808"/>
     <w:uiPriority w:val="39"/>
     <w:unhideWhenUsed/>
     <w:pPr>
@@ -13590,10 +13593,10 @@
       <w:spacing w:after="57"/>
     </w:pPr>
   </w:style>
-  <w:style w:type="paragraph" w:styleId="616">
+  <w:style w:type="paragraph" w:styleId="803">
     <w:name w:val="toc 6"/>
-    <w:basedOn w:val="621"/>
-    <w:next w:val="621"/>
+    <w:basedOn w:val="808"/>
+    <w:next w:val="808"/>
     <w:uiPriority w:val="39"/>
     <w:unhideWhenUsed/>
     <w:pPr>
@@ -13601,10 +13604,10 @@
       <w:spacing w:after="57"/>
     </w:pPr>
   </w:style>
-  <w:style w:type="paragraph" w:styleId="617">
+  <w:style w:type="paragraph" w:styleId="804">
     <w:name w:val="toc 7"/>
-    <w:basedOn w:val="621"/>
-    <w:next w:val="621"/>
+    <w:basedOn w:val="808"/>
+    <w:next w:val="808"/>
     <w:uiPriority w:val="39"/>
     <w:unhideWhenUsed/>
     <w:pPr>
@@ -13612,10 +13615,10 @@
       <w:spacing w:after="57"/>
     </w:pPr>
   </w:style>
-  <w:style w:type="paragraph" w:styleId="618">
+  <w:style w:type="paragraph" w:styleId="805">
     <w:name w:val="toc 8"/>
-    <w:basedOn w:val="621"/>
-    <w:next w:val="621"/>
+    <w:basedOn w:val="808"/>
+    <w:next w:val="808"/>
     <w:uiPriority w:val="39"/>
     <w:unhideWhenUsed/>
     <w:pPr>
@@ -13623,10 +13626,10 @@
       <w:spacing w:after="57"/>
     </w:pPr>
   </w:style>
-  <w:style w:type="paragraph" w:styleId="619">
+  <w:style w:type="paragraph" w:styleId="806">
     <w:name w:val="toc 9"/>
-    <w:basedOn w:val="621"/>
-    <w:next w:val="621"/>
+    <w:basedOn w:val="808"/>
+    <w:next w:val="808"/>
     <w:uiPriority w:val="39"/>
     <w:unhideWhenUsed/>
     <w:pPr>
@@ -13634,22 +13637,22 @@
       <w:spacing w:after="57"/>
     </w:pPr>
   </w:style>
-  <w:style w:type="paragraph" w:styleId="620">
+  <w:style w:type="paragraph" w:styleId="807">
     <w:name w:val="TOC Heading"/>
     <w:uiPriority w:val="39"/>
     <w:unhideWhenUsed/>
   </w:style>
-  <w:style w:type="paragraph" w:styleId="621" w:default="1">
+  <w:style w:type="paragraph" w:styleId="808" w:default="1">
     <w:name w:val="Normal"/>
     <w:qFormat/>
   </w:style>
-  <w:style w:type="character" w:styleId="622" w:default="1">
+  <w:style w:type="character" w:styleId="809" w:default="1">
     <w:name w:val="Default Paragraph Font"/>
     <w:uiPriority w:val="1"/>
     <w:semiHidden/>
     <w:unhideWhenUsed/>
   </w:style>
-  <w:style w:type="table" w:styleId="623" w:default="1">
+  <w:style w:type="table" w:styleId="810" w:default="1">
     <w:name w:val="Normal Table"/>
     <w:uiPriority w:val="99"/>
     <w:semiHidden/>
@@ -13664,15 +13667,15 @@
       </w:tblCellMar>
     </w:tblPr>
   </w:style>
-  <w:style w:type="numbering" w:styleId="624" w:default="1">
+  <w:style w:type="numbering" w:styleId="811" w:default="1">
     <w:name w:val="No List"/>
     <w:uiPriority w:val="99"/>
     <w:semiHidden/>
     <w:unhideWhenUsed/>
   </w:style>
-  <w:style w:type="table" w:styleId="625">
+  <w:style w:type="table" w:styleId="812">
     <w:name w:val="Table Grid"/>
-    <w:basedOn w:val="623"/>
+    <w:basedOn w:val="810"/>
     <w:uiPriority w:val="39"/>
     <w:tblPr>
       <w:tblBorders>
@@ -13685,10 +13688,10 @@
       </w:tblBorders>
     </w:tblPr>
   </w:style>
-  <w:style w:type="paragraph" w:styleId="626">
+  <w:style w:type="paragraph" w:styleId="813">
     <w:name w:val="HTML Preformatted"/>
-    <w:basedOn w:val="621"/>
-    <w:link w:val="627"/>
+    <w:basedOn w:val="808"/>
+    <w:link w:val="814"/>
     <w:uiPriority w:val="99"/>
     <w:unhideWhenUsed/>
     <w:rPr>
@@ -13718,10 +13721,10 @@
       </w:tabs>
     </w:pPr>
   </w:style>
-  <w:style w:type="character" w:styleId="627" w:customStyle="1">
+  <w:style w:type="character" w:styleId="814" w:customStyle="1">
     <w:name w:val="Стандартный HTML Знак"/>
-    <w:basedOn w:val="622"/>
-    <w:link w:val="626"/>
+    <w:basedOn w:val="809"/>
+    <w:link w:val="813"/>
     <w:uiPriority w:val="99"/>
     <w:rPr>
       <w:rFonts w:ascii="Courier New" w:hAnsi="Courier New" w:cs="Courier New"/>
@@ -13730,10 +13733,10 @@
       <w:lang w:eastAsia="ru-RU"/>
     </w:rPr>
   </w:style>
-  <w:style w:type="paragraph" w:styleId="628">
+  <w:style w:type="paragraph" w:styleId="815">
     <w:name w:val="Header"/>
-    <w:basedOn w:val="621"/>
-    <w:link w:val="629"/>
+    <w:basedOn w:val="808"/>
+    <w:link w:val="816"/>
     <w:uiPriority w:val="99"/>
     <w:unhideWhenUsed/>
     <w:pPr>
@@ -13743,16 +13746,16 @@
       </w:tabs>
     </w:pPr>
   </w:style>
-  <w:style w:type="character" w:styleId="629" w:customStyle="1">
+  <w:style w:type="character" w:styleId="816" w:customStyle="1">
     <w:name w:val="Верхний колонтитул Знак"/>
-    <w:basedOn w:val="622"/>
-    <w:link w:val="628"/>
+    <w:basedOn w:val="809"/>
+    <w:link w:val="815"/>
     <w:uiPriority w:val="99"/>
   </w:style>
-  <w:style w:type="paragraph" w:styleId="630">
+  <w:style w:type="paragraph" w:styleId="817">
     <w:name w:val="Footer"/>
-    <w:basedOn w:val="621"/>
-    <w:link w:val="631"/>
+    <w:basedOn w:val="808"/>
+    <w:link w:val="818"/>
     <w:uiPriority w:val="99"/>
     <w:unhideWhenUsed/>
     <w:pPr>
@@ -13762,10 +13765,10 @@
       </w:tabs>
     </w:pPr>
   </w:style>
-  <w:style w:type="character" w:styleId="631" w:customStyle="1">
+  <w:style w:type="character" w:styleId="818" w:customStyle="1">
     <w:name w:val="Нижний колонтитул Знак"/>
-    <w:basedOn w:val="622"/>
-    <w:link w:val="630"/>
+    <w:basedOn w:val="809"/>
+    <w:link w:val="817"/>
     <w:uiPriority w:val="99"/>
   </w:style>
 </w:styles>
@@ -13976,4 +13979,18 @@
   </a:themeElements>
   <a:objectDefaults/>
 </a:theme>
+</file>
+
+<file path=customXml/item1.xml><?xml version="1.0" encoding="utf-8"?>
+<w:settings xmlns:w="http://schemas.openxmlformats.org/wordprocessingml/2006/main">
+  <w:SpecialFormsHighlight w:val="c9c8ff"/>
+</w:settings>
+</file>
+
+<file path=customXml/itemProps1.xml><?xml version="1.0" encoding="utf-8"?>
+<ds:datastoreItem xmlns:ds="http://schemas.openxmlformats.org/officeDocument/2006/customXml" ds:itemID="{5D0AEA6B-E499-4EEF-98A3-AFBB261C493E}">
+  <ds:schemaRefs>
+    <ds:schemaRef ds:uri="http://schemas.onlyoffice.com/settingsCustom"/>
+  </ds:schemaRefs>
+</ds:datastoreItem>
 </file>
--- a/resources/SelfImportReport/conclusion_template.docx
+++ b/resources/SelfImportReport/conclusion_template.docx
@@ -438,7 +438,7 @@
                 <w:sz w:val="22"/>
                 <w:szCs w:val="22"/>
               </w:rPr>
-              <w:t xml:space="preserve"> </w:t>
+              <w:t xml:space="preserve">{{calibre}} </w:t>
             </w:r>
             <w:r>
               <w:rPr>
@@ -1995,7 +1995,9 @@
         <w:gridCol w:w="4536"/>
       </w:tblGrid>
       <w:tr>
-        <w:trPr/>
+        <w:trPr>
+          <w:trHeight w:val="275"/>
+        </w:trPr>
         <w:tc>
           <w:tcPr>
             <w:tcW w:w="4536" w:type="dxa"/>
@@ -2049,6 +2051,36 @@
             <w:noWrap w:val="false"/>
           </w:tcPr>
           <w:p>
+            <w:pPr>
+              <w:jc w:val="center"/>
+            </w:pPr>
+            <w:r>
+              <w:rPr>
+                <w:rFonts w:ascii="Times New Roman" w:hAnsi="Times New Roman" w:cs="Times New Roman"/>
+                <w:b/>
+                <w:sz w:val="22"/>
+                <w:szCs w:val="22"/>
+              </w:rPr>
+              <w:t xml:space="preserve">{{ </w:t>
+            </w:r>
+            <w:r>
+              <w:rPr>
+                <w:rFonts w:ascii="Times New Roman" w:hAnsi="Times New Roman" w:cs="Times New Roman"/>
+                <w:b/>
+                <w:sz w:val="22"/>
+                <w:szCs w:val="22"/>
+              </w:rPr>
+              <w:t xml:space="preserve">surveyor </w:t>
+            </w:r>
+            <w:r>
+              <w:rPr>
+                <w:rFonts w:ascii="Times New Roman" w:hAnsi="Times New Roman" w:cs="Times New Roman"/>
+                <w:b/>
+                <w:sz w:val="22"/>
+                <w:szCs w:val="22"/>
+              </w:rPr>
+              <w:t xml:space="preserve">}}</w:t>
+            </w:r>
             <w:r/>
             <w:r/>
           </w:p>
@@ -2151,7 +2183,7 @@
       </w:tr>
       <w:tr>
         <w:trPr>
-          <w:trHeight w:val="96"/>
+          <w:trHeight w:val="300"/>
         </w:trPr>
         <w:tc>
           <w:tcPr>
@@ -2171,6 +2203,23 @@
                 <w:lang w:val="en-US"/>
               </w:rPr>
             </w:pPr>
+            <w:r>
+              <w:rPr>
+                <w:rFonts w:ascii="Times New Roman" w:hAnsi="Times New Roman" w:cs="Times New Roman"/>
+                <w:b/>
+                <w:sz w:val="22"/>
+                <w:szCs w:val="22"/>
+              </w:rPr>
+            </w:r>
+            <w:r>
+              <w:rPr>
+                <w:rFonts w:ascii="Times New Roman" w:hAnsi="Times New Roman" w:cs="Times New Roman"/>
+                <w:b/>
+                <w:sz w:val="22"/>
+                <w:szCs w:val="22"/>
+              </w:rPr>
+              <w:t xml:space="preserve">{{ issue_date }}</w:t>
+            </w:r>
             <w:r>
               <w:rPr>
                 <w:rFonts w:ascii="Times New Roman" w:hAnsi="Times New Roman" w:cs="Times New Roman"/>
